--- a/ZIAS/bin/reports/input/___default___/Maxima/Maxima no anker.docx
+++ b/ZIAS/bin/reports/input/___default___/Maxima/Maxima no anker.docx
@@ -10,6 +10,9 @@
           <w:numId w:val="0"/>
         </w:numPr>
         <w:ind w:left="720"/>
+        <w:rPr>
+          <w:lang w:val="en-US"/>
+        </w:rPr>
       </w:pPr>
     </w:p>
     <w:p>
@@ -175,7 +178,6 @@
           <w:lang w:val="en-US"/>
         </w:rPr>
       </w:pPr>
-      <w:proofErr w:type="spellStart"/>
       <w:r>
         <w:rPr>
           <w:b/>
@@ -185,7 +187,6 @@
         </w:rPr>
         <w:t>REsubsystemRE</w:t>
       </w:r>
-      <w:proofErr w:type="spellEnd"/>
     </w:p>
     <w:p>
       <w:pPr>
@@ -218,7 +219,6 @@
           <w:lang w:val="en-US" w:eastAsia="ru-RU"/>
         </w:rPr>
       </w:pPr>
-      <w:proofErr w:type="spellStart"/>
       <w:r>
         <w:rPr>
           <w:rFonts w:eastAsia="Times New Roman"/>
@@ -228,7 +228,6 @@
         </w:rPr>
         <w:t>REnameObjectRE</w:t>
       </w:r>
-      <w:proofErr w:type="spellEnd"/>
     </w:p>
     <w:p>
       <w:pPr>
@@ -238,7 +237,6 @@
           <w:lang w:val="en-US" w:eastAsia="ru-RU"/>
         </w:rPr>
       </w:pPr>
-      <w:proofErr w:type="spellStart"/>
       <w:r>
         <w:rPr>
           <w:rFonts w:eastAsia="Times New Roman"/>
@@ -248,7 +246,6 @@
         </w:rPr>
         <w:t>REcipherRE</w:t>
       </w:r>
-      <w:proofErr w:type="spellEnd"/>
     </w:p>
     <w:p>
       <w:pPr>
@@ -343,7 +340,6 @@
         </w:rPr>
         <w:t xml:space="preserve">: </w:t>
       </w:r>
-      <w:proofErr w:type="spellStart"/>
       <w:r>
         <w:rPr>
           <w:sz w:val="28"/>
@@ -352,7 +348,6 @@
         </w:rPr>
         <w:t>REresponsibleRE</w:t>
       </w:r>
-      <w:proofErr w:type="spellEnd"/>
     </w:p>
     <w:p>
       <w:pPr>
@@ -377,7 +372,6 @@
         </w:rPr>
         <w:t xml:space="preserve">: </w:t>
       </w:r>
-      <w:proofErr w:type="spellStart"/>
       <w:r>
         <w:rPr>
           <w:sz w:val="28"/>
@@ -386,7 +380,6 @@
         </w:rPr>
         <w:t>REdateRE</w:t>
       </w:r>
-      <w:proofErr w:type="spellEnd"/>
     </w:p>
     <w:p>
       <w:pPr>
@@ -1754,14 +1747,12 @@
           <w:lang w:val="en-US"/>
         </w:rPr>
       </w:pPr>
-      <w:proofErr w:type="spellStart"/>
       <w:r>
         <w:rPr>
           <w:lang w:val="en-US"/>
         </w:rPr>
         <w:t>REfacingRE</w:t>
       </w:r>
-      <w:proofErr w:type="spellEnd"/>
     </w:p>
     <w:p>
       <w:pPr>
@@ -1784,14 +1775,12 @@
           <w:lang w:val="en-US"/>
         </w:rPr>
       </w:pPr>
-      <w:proofErr w:type="spellStart"/>
       <w:r>
         <w:rPr>
           <w:lang w:val="en-US"/>
         </w:rPr>
         <w:t>REbracketRE</w:t>
       </w:r>
-      <w:proofErr w:type="spellEnd"/>
     </w:p>
     <w:p>
       <w:pPr>
@@ -1819,7 +1808,7 @@
         <w:rPr>
           <w:lang w:val="en-US"/>
         </w:rPr>
-        <w:t>REprofile1RE</w:t>
+        <w:t>REprofileOneRE</w:t>
       </w:r>
     </w:p>
     <w:p>
@@ -1832,7 +1821,7 @@
         <w:rPr>
           <w:lang w:val="en-US"/>
         </w:rPr>
-        <w:t>REprofile2RE</w:t>
+        <w:t>REprofileTwoRE</w:t>
       </w:r>
     </w:p>
     <w:bookmarkEnd w:id="24"/>
@@ -1899,13 +1888,8 @@
               <w:ind w:left="0" w:right="0"/>
             </w:pPr>
             <w:r>
-              <w:t xml:space="preserve">Зона </w:t>
+              <w:t>Зона нагружения</w:t>
             </w:r>
-            <w:proofErr w:type="spellStart"/>
-            <w:r>
-              <w:t>нагружения</w:t>
-            </w:r>
-            <w:proofErr w:type="spellEnd"/>
           </w:p>
         </w:tc>
         <w:tc>
@@ -1918,15 +1902,7 @@
               <w:ind w:left="0" w:right="0"/>
             </w:pPr>
             <w:r>
-              <w:t>Шаг (</w:t>
-            </w:r>
-            <w:proofErr w:type="gramStart"/>
-            <w:r>
-              <w:t>мм</w:t>
-            </w:r>
-            <w:proofErr w:type="gramEnd"/>
-            <w:r>
-              <w:t>)</w:t>
+              <w:t>Шаг (мм)</w:t>
             </w:r>
           </w:p>
         </w:tc>
@@ -2408,19 +2384,15 @@
       <w:r>
         <w:t xml:space="preserve">Высота над поверхностью земли: </w:t>
       </w:r>
-      <w:proofErr w:type="spellStart"/>
-      <w:proofErr w:type="gramStart"/>
       <w:r>
         <w:rPr>
           <w:lang w:val="en-US"/>
         </w:rPr>
         <w:t>REheightRE</w:t>
       </w:r>
-      <w:proofErr w:type="spellEnd"/>
       <w:r>
         <w:t>м.</w:t>
       </w:r>
-      <w:proofErr w:type="gramEnd"/>
       <w:r>
         <w:br/>
         <w:t>Ветровой район</w:t>
@@ -2428,14 +2400,12 @@
       <w:r>
         <w:t xml:space="preserve"> </w:t>
       </w:r>
-      <w:proofErr w:type="spellStart"/>
       <w:r>
         <w:rPr>
           <w:lang w:val="en-US"/>
         </w:rPr>
         <w:t>REwindDistrictRE</w:t>
       </w:r>
-      <w:proofErr w:type="spellEnd"/>
       <w:r>
         <w:t>.</w:t>
       </w:r>
@@ -2443,36 +2413,28 @@
         <w:br/>
         <w:t xml:space="preserve">Тип местности по ветровой нагрузке: </w:t>
       </w:r>
-      <w:proofErr w:type="spellStart"/>
-      <w:proofErr w:type="gramStart"/>
       <w:r>
         <w:rPr>
           <w:lang w:val="en-US"/>
         </w:rPr>
         <w:t>RElocationTypeRE</w:t>
       </w:r>
-      <w:proofErr w:type="spellEnd"/>
       <w:r>
         <w:t>.</w:t>
       </w:r>
-      <w:proofErr w:type="gramEnd"/>
       <w:r>
         <w:br/>
         <w:t xml:space="preserve">Гололедный район: </w:t>
       </w:r>
-      <w:proofErr w:type="spellStart"/>
-      <w:proofErr w:type="gramStart"/>
       <w:r>
         <w:rPr>
           <w:lang w:val="en-US"/>
         </w:rPr>
         <w:t>REiceDistrictRE</w:t>
       </w:r>
-      <w:proofErr w:type="spellEnd"/>
       <w:r>
         <w:t>.</w:t>
       </w:r>
-      <w:proofErr w:type="gramEnd"/>
     </w:p>
     <w:p/>
     <w:p>
@@ -2517,7 +2479,6 @@
         </w:rPr>
         <w:t>Р</w:t>
       </w:r>
-      <w:proofErr w:type="gramStart"/>
       <w:r>
         <w:rPr>
           <w:i/>
@@ -2526,7 +2487,6 @@
         </w:rPr>
         <w:t>1</w:t>
       </w:r>
-      <w:proofErr w:type="gramEnd"/>
       <w:r>
         <w:rPr>
           <w:i/>
@@ -2537,14 +2497,12 @@
       <w:r>
         <w:t xml:space="preserve"> </w:t>
       </w:r>
-      <w:proofErr w:type="spellStart"/>
       <w:r>
         <w:rPr>
           <w:lang w:val="en-US"/>
         </w:rPr>
         <w:t>REweightOneRE</w:t>
       </w:r>
-      <w:proofErr w:type="spellEnd"/>
       <w:r>
         <w:t xml:space="preserve"> кг/м</w:t>
       </w:r>
@@ -2830,10 +2788,10 @@
         <w:rPr>
           <w:lang w:val="en-US"/>
         </w:rPr>
-        <w:t>profile</w:t>
-      </w:r>
-      <w:r>
-        <w:t>1:</w:t>
+        <w:t>REprofileOneRE</w:t>
+      </w:r>
+      <w:r>
+        <w:t>:</w:t>
       </w:r>
       <w:r>
         <w:t xml:space="preserve"> </w:t>
@@ -2853,24 +2811,14 @@
       <w:r>
         <w:t>=</w:t>
       </w:r>
-      <w:proofErr w:type="spellStart"/>
       <w:r>
         <w:rPr>
           <w:lang w:val="en-US"/>
         </w:rPr>
         <w:t>REweightTwoRE</w:t>
       </w:r>
-      <w:proofErr w:type="spellEnd"/>
-      <w:r>
-        <w:t xml:space="preserve"> кг/</w:t>
-      </w:r>
-      <w:proofErr w:type="spellStart"/>
-      <w:r>
-        <w:t>м.п</w:t>
-      </w:r>
-      <w:proofErr w:type="spellEnd"/>
-      <w:r>
-        <w:t>.</w:t>
+      <w:r>
+        <w:t xml:space="preserve"> кг/м.п.</w:t>
       </w:r>
     </w:p>
     <w:p>
@@ -3042,10 +2990,10 @@
         <w:rPr>
           <w:lang w:val="en-US"/>
         </w:rPr>
-        <w:t>profile</w:t>
-      </w:r>
-      <w:r>
-        <w:t>2:</w:t>
+        <w:t>REprofileTwoRE</w:t>
+      </w:r>
+      <w:r>
+        <w:t>:</w:t>
       </w:r>
       <w:r>
         <w:t xml:space="preserve"> </w:t>
@@ -3065,25 +3013,18 @@
       <w:r>
         <w:t>=</w:t>
       </w:r>
-      <w:proofErr w:type="spellStart"/>
       <w:r>
         <w:rPr>
           <w:lang w:val="en-US"/>
         </w:rPr>
         <w:t>REweightThreeRE</w:t>
       </w:r>
-      <w:proofErr w:type="spellEnd"/>
       <w:r>
         <w:t>кг</w:t>
       </w:r>
       <w:r>
-        <w:t>/</w:t>
-      </w:r>
-      <w:proofErr w:type="spellStart"/>
-      <w:r>
-        <w:t>м.п</w:t>
-      </w:r>
-      <w:proofErr w:type="spellEnd"/>
+        <w:t>/м.п</w:t>
+      </w:r>
       <w:r>
         <w:t>.</w:t>
       </w:r>
@@ -3470,13 +3411,7 @@
           <w:rPr>
             <w:rFonts w:ascii="Cambria Math" w:hAnsi="Cambria Math"/>
           </w:rPr>
-          <m:t>=REga</m:t>
-        </m:r>
-        <m:r>
-          <w:rPr>
-            <w:rFonts w:ascii="Cambria Math" w:hAnsi="Cambria Math"/>
-          </w:rPr>
-          <m:t>mmaf2RE</m:t>
+          <m:t>=REgammaf2RE</m:t>
         </m:r>
       </m:oMath>
       <w:r>
@@ -3955,15 +3890,7 @@
         <w:t>12.3 п</w:t>
       </w:r>
       <w:r>
-        <w:t xml:space="preserve">ри учете гололедных нагрузок, </w:t>
-      </w:r>
-      <w:proofErr w:type="gramStart"/>
-      <w:r>
-        <w:t>ветровые</w:t>
-      </w:r>
-      <w:proofErr w:type="gramEnd"/>
-      <w:r>
-        <w:t xml:space="preserve"> берутся в размере 25% от расчетных значений. Для летнего периода полностью учитываются ветровые нагрузки, и нагрузки от веса облицовки и несущей конструкции.</w:t>
+        <w:t>ри учете гололедных нагрузок, ветровые берутся в размере 25% от расчетных значений. Для летнего периода полностью учитываются ветровые нагрузки, и нагрузки от веса облицовки и несущей конструкции.</w:t>
       </w:r>
     </w:p>
     <w:p>
@@ -4417,8 +4344,6 @@
         </w:rPr>
         <w:t>краевая зона;</w:t>
       </w:r>
-      <w:bookmarkStart w:id="53" w:name="_GoBack"/>
-      <w:bookmarkEnd w:id="53"/>
     </w:p>
     <w:p>
       <m:oMath>
@@ -4635,7 +4560,22 @@
             <w:rPr>
               <w:rFonts w:ascii="Cambria Math" w:hAnsi="Cambria Math"/>
             </w:rPr>
-            <m:t>=REQynWinterOrdinaryREПа</m:t>
+            <m:t>=</m:t>
+          </m:r>
+          <m:r>
+            <w:rPr>
+              <w:rFonts w:ascii="Cambria Math" w:hAnsi="Cambria Math"/>
+              <w:lang w:val="en-US"/>
+            </w:rPr>
+            <m:t>REQynWinterOrdinaryRE</m:t>
+          </m:r>
+          <w:bookmarkStart w:id="53" w:name="_GoBack"/>
+          <w:bookmarkEnd w:id="53"/>
+          <m:r>
+            <w:rPr>
+              <w:rFonts w:ascii="Cambria Math" w:hAnsi="Cambria Math"/>
+            </w:rPr>
+            <m:t>Па</m:t>
           </m:r>
           <m:r>
             <m:rPr>
@@ -4650,11 +4590,6 @@
       </w:r>
     </w:p>
     <w:p>
-      <w:pPr>
-        <w:rPr>
-          <w:lang w:val="en-US"/>
-        </w:rPr>
-      </w:pPr>
       <m:oMath>
         <m:sSub>
           <m:sSubPr>
@@ -4805,13 +4740,7 @@
           <w:rPr>
             <w:rFonts w:ascii="Cambria Math" w:hAnsi="Cambria Math"/>
           </w:rPr>
-          <m:t>=</m:t>
-        </m:r>
-        <m:r>
-          <w:rPr>
-            <w:rFonts w:ascii="Cambria Math" w:hAnsi="Cambria Math"/>
-          </w:rPr>
-          <m:t>REgammaf3RE</m:t>
+          <m:t>=REgammaf3RE</m:t>
         </m:r>
       </m:oMath>
       <w:r>
@@ -6229,13 +6158,8 @@
           </w:tcPr>
           <w:p>
             <w:r>
-              <w:t xml:space="preserve">Зона </w:t>
+              <w:t>Зона нагружения</w:t>
             </w:r>
-            <w:proofErr w:type="spellStart"/>
-            <w:r>
-              <w:t>нагружения</w:t>
-            </w:r>
-            <w:proofErr w:type="spellEnd"/>
           </w:p>
         </w:tc>
       </w:tr>
@@ -6612,7 +6536,6 @@
                 <w:lang w:val="en-US"/>
               </w:rPr>
             </w:pPr>
-            <w:proofErr w:type="spellStart"/>
             <w:r>
               <w:rPr>
                 <w:color w:val="0070C0"/>
@@ -6620,7 +6543,6 @@
               </w:rPr>
               <w:t>REizRE</w:t>
             </w:r>
-            <w:proofErr w:type="spellEnd"/>
           </w:p>
         </w:tc>
         <w:tc>
@@ -6688,14 +6610,12 @@
           <w:lang w:val="en-US"/>
         </w:rPr>
       </w:pPr>
-      <w:proofErr w:type="spellStart"/>
       <w:r>
         <w:rPr>
           <w:lang w:val="en-US"/>
         </w:rPr>
         <w:t>REoutputRE</w:t>
       </w:r>
-      <w:proofErr w:type="spellEnd"/>
     </w:p>
     <w:p>
       <w:pPr>
@@ -13326,7 +13246,7 @@
 </file>
 
 <file path=customXml/itemProps1.xml><?xml version="1.0" encoding="utf-8"?>
-<ds:datastoreItem xmlns:ds="http://schemas.openxmlformats.org/officeDocument/2006/customXml" ds:itemID="{F51833FD-DEB7-4E90-A2FB-FB478A6C00AE}">
+<ds:datastoreItem xmlns:ds="http://schemas.openxmlformats.org/officeDocument/2006/customXml" ds:itemID="{EBFD3256-2C45-4173-AEC9-E96AB08C09FD}">
   <ds:schemaRefs>
     <ds:schemaRef ds:uri="http://schemas.openxmlformats.org/officeDocument/2006/bibliography"/>
   </ds:schemaRefs>

--- a/ZIAS/bin/reports/input/___default___/Maxima/Maxima no anker.docx
+++ b/ZIAS/bin/reports/input/___default___/Maxima/Maxima no anker.docx
@@ -1,6 +1,6 @@
 
 <file path=word/document.xml><?xml version="1.0" encoding="utf-8"?>
-<w:document xmlns:wpc="http://schemas.microsoft.com/office/word/2010/wordprocessingCanvas" xmlns:mc="http://schemas.openxmlformats.org/markup-compatibility/2006" xmlns:o="urn:schemas-microsoft-com:office:office" xmlns:r="http://schemas.openxmlformats.org/officeDocument/2006/relationships" xmlns:m="http://schemas.openxmlformats.org/officeDocument/2006/math" xmlns:v="urn:schemas-microsoft-com:vml" xmlns:wp14="http://schemas.microsoft.com/office/word/2010/wordprocessingDrawing" xmlns:wp="http://schemas.openxmlformats.org/drawingml/2006/wordprocessingDrawing" xmlns:w10="urn:schemas-microsoft-com:office:word" xmlns:w="http://schemas.openxmlformats.org/wordprocessingml/2006/main" xmlns:w14="http://schemas.microsoft.com/office/word/2010/wordml" xmlns:wpg="http://schemas.microsoft.com/office/word/2010/wordprocessingGroup" xmlns:wpi="http://schemas.microsoft.com/office/word/2010/wordprocessingInk" xmlns:wne="http://schemas.microsoft.com/office/word/2006/wordml" xmlns:wps="http://schemas.microsoft.com/office/word/2010/wordprocessingShape" mc:Ignorable="w14 wp14">
+<w:document xmlns:wpc="http://schemas.microsoft.com/office/word/2010/wordprocessingCanvas" xmlns:mc="http://schemas.openxmlformats.org/markup-compatibility/2006" xmlns:o="urn:schemas-microsoft-com:office:office" xmlns:r="http://schemas.openxmlformats.org/officeDocument/2006/relationships" xmlns:m="http://schemas.openxmlformats.org/officeDocument/2006/math" xmlns:v="urn:schemas-microsoft-com:vml" xmlns:wp14="http://schemas.microsoft.com/office/word/2010/wordprocessingDrawing" xmlns:wp="http://schemas.openxmlformats.org/drawingml/2006/wordprocessingDrawing" xmlns:w10="urn:schemas-microsoft-com:office:word" xmlns:w="http://schemas.openxmlformats.org/wordprocessingml/2006/main" xmlns:w14="http://schemas.microsoft.com/office/word/2010/wordml" xmlns:w15="http://schemas.microsoft.com/office/word/2012/wordml" xmlns:wpg="http://schemas.microsoft.com/office/word/2010/wordprocessingGroup" xmlns:wpi="http://schemas.microsoft.com/office/word/2010/wordprocessingInk" xmlns:wne="http://schemas.microsoft.com/office/word/2006/wordml" xmlns:wps="http://schemas.microsoft.com/office/word/2010/wordprocessingShape" mc:Ignorable="w14 w15 wp14">
   <w:body>
     <w:p>
       <w:pPr>
@@ -471,7 +471,6 @@
         <w:rPr>
           <w:sz w:val="36"/>
         </w:rPr>
-        <w:lastRenderedPageBreak/>
         <w:t>Оглавление</w:t>
       </w:r>
     </w:p>
@@ -483,7 +482,7 @@
           <w:tab w:val="right" w:leader="dot" w:pos="9913"/>
         </w:tabs>
         <w:rPr>
-          <w:rFonts w:ascii="Calibri" w:eastAsia="Times New Roman" w:hAnsi="Calibri"/>
+          <w:rFonts w:asciiTheme="minorHAnsi" w:eastAsiaTheme="minorEastAsia" w:hAnsiTheme="minorHAnsi" w:cstheme="minorBidi"/>
           <w:noProof/>
           <w:sz w:val="22"/>
           <w:szCs w:val="22"/>
@@ -499,7 +498,7 @@
       <w:r>
         <w:fldChar w:fldCharType="separate"/>
       </w:r>
-      <w:hyperlink w:anchor="_Toc421909537" w:history="1">
+      <w:hyperlink w:anchor="_Toc424566112" w:history="1">
         <w:r>
           <w:rPr>
             <w:rStyle w:val="af1"/>
@@ -509,7 +508,7 @@
         </w:r>
         <w:r>
           <w:rPr>
-            <w:rFonts w:ascii="Calibri" w:eastAsia="Times New Roman" w:hAnsi="Calibri"/>
+            <w:rFonts w:asciiTheme="minorHAnsi" w:eastAsiaTheme="minorEastAsia" w:hAnsiTheme="minorHAnsi" w:cstheme="minorBidi"/>
             <w:noProof/>
             <w:sz w:val="22"/>
             <w:szCs w:val="22"/>
@@ -543,7 +542,7 @@
             <w:noProof/>
             <w:webHidden/>
           </w:rPr>
-          <w:instrText xml:space="preserve"> PAGEREF _Toc421909537 \h </w:instrText>
+          <w:instrText xml:space="preserve"> PAGEREF _Toc424566112 \h </w:instrText>
         </w:r>
         <w:r>
           <w:rPr>
@@ -582,14 +581,14 @@
           <w:tab w:val="right" w:leader="dot" w:pos="9913"/>
         </w:tabs>
         <w:rPr>
-          <w:rFonts w:ascii="Calibri" w:eastAsia="Times New Roman" w:hAnsi="Calibri"/>
+          <w:rFonts w:asciiTheme="minorHAnsi" w:eastAsiaTheme="minorEastAsia" w:hAnsiTheme="minorHAnsi" w:cstheme="minorBidi"/>
           <w:noProof/>
           <w:sz w:val="22"/>
           <w:szCs w:val="22"/>
           <w:lang w:eastAsia="ru-RU"/>
         </w:rPr>
       </w:pPr>
-      <w:hyperlink w:anchor="_Toc421909538" w:history="1">
+      <w:hyperlink w:anchor="_Toc424566113" w:history="1">
         <w:r>
           <w:rPr>
             <w:rStyle w:val="af1"/>
@@ -599,7 +598,7 @@
         </w:r>
         <w:r>
           <w:rPr>
-            <w:rFonts w:ascii="Calibri" w:eastAsia="Times New Roman" w:hAnsi="Calibri"/>
+            <w:rFonts w:asciiTheme="minorHAnsi" w:eastAsiaTheme="minorEastAsia" w:hAnsiTheme="minorHAnsi" w:cstheme="minorBidi"/>
             <w:noProof/>
             <w:sz w:val="22"/>
             <w:szCs w:val="22"/>
@@ -633,7 +632,7 @@
             <w:noProof/>
             <w:webHidden/>
           </w:rPr>
-          <w:instrText xml:space="preserve"> PAGEREF _Toc421909538 \h </w:instrText>
+          <w:instrText xml:space="preserve"> PAGEREF _Toc424566113 \h </w:instrText>
         </w:r>
         <w:r>
           <w:rPr>
@@ -672,14 +671,14 @@
           <w:tab w:val="right" w:leader="dot" w:pos="9913"/>
         </w:tabs>
         <w:rPr>
-          <w:rFonts w:ascii="Calibri" w:eastAsia="Times New Roman" w:hAnsi="Calibri"/>
+          <w:rFonts w:asciiTheme="minorHAnsi" w:eastAsiaTheme="minorEastAsia" w:hAnsiTheme="minorHAnsi" w:cstheme="minorBidi"/>
           <w:noProof/>
           <w:sz w:val="22"/>
           <w:szCs w:val="22"/>
           <w:lang w:eastAsia="ru-RU"/>
         </w:rPr>
       </w:pPr>
-      <w:hyperlink w:anchor="_Toc421909539" w:history="1">
+      <w:hyperlink w:anchor="_Toc424566114" w:history="1">
         <w:r>
           <w:rPr>
             <w:rStyle w:val="af1"/>
@@ -689,7 +688,7 @@
         </w:r>
         <w:r>
           <w:rPr>
-            <w:rFonts w:ascii="Calibri" w:eastAsia="Times New Roman" w:hAnsi="Calibri"/>
+            <w:rFonts w:asciiTheme="minorHAnsi" w:eastAsiaTheme="minorEastAsia" w:hAnsiTheme="minorHAnsi" w:cstheme="minorBidi"/>
             <w:noProof/>
             <w:sz w:val="22"/>
             <w:szCs w:val="22"/>
@@ -723,7 +722,7 @@
             <w:noProof/>
             <w:webHidden/>
           </w:rPr>
-          <w:instrText xml:space="preserve"> PAGEREF _Toc421909539 \h </w:instrText>
+          <w:instrText xml:space="preserve"> PAGEREF _Toc424566114 \h </w:instrText>
         </w:r>
         <w:r>
           <w:rPr>
@@ -762,14 +761,14 @@
           <w:tab w:val="right" w:leader="dot" w:pos="9913"/>
         </w:tabs>
         <w:rPr>
-          <w:rFonts w:ascii="Calibri" w:eastAsia="Times New Roman" w:hAnsi="Calibri"/>
+          <w:rFonts w:asciiTheme="minorHAnsi" w:eastAsiaTheme="minorEastAsia" w:hAnsiTheme="minorHAnsi" w:cstheme="minorBidi"/>
           <w:noProof/>
           <w:sz w:val="22"/>
           <w:szCs w:val="22"/>
           <w:lang w:eastAsia="ru-RU"/>
         </w:rPr>
       </w:pPr>
-      <w:hyperlink w:anchor="_Toc421909540" w:history="1">
+      <w:hyperlink w:anchor="_Toc424566115" w:history="1">
         <w:r>
           <w:rPr>
             <w:rStyle w:val="af1"/>
@@ -779,7 +778,7 @@
         </w:r>
         <w:r>
           <w:rPr>
-            <w:rFonts w:ascii="Calibri" w:eastAsia="Times New Roman" w:hAnsi="Calibri"/>
+            <w:rFonts w:asciiTheme="minorHAnsi" w:eastAsiaTheme="minorEastAsia" w:hAnsiTheme="minorHAnsi" w:cstheme="minorBidi"/>
             <w:noProof/>
             <w:sz w:val="22"/>
             <w:szCs w:val="22"/>
@@ -813,7 +812,7 @@
             <w:noProof/>
             <w:webHidden/>
           </w:rPr>
-          <w:instrText xml:space="preserve"> PAGEREF _Toc421909540 \h </w:instrText>
+          <w:instrText xml:space="preserve"> PAGEREF _Toc424566115 \h </w:instrText>
         </w:r>
         <w:r>
           <w:rPr>
@@ -852,14 +851,14 @@
           <w:tab w:val="right" w:leader="dot" w:pos="9913"/>
         </w:tabs>
         <w:rPr>
-          <w:rFonts w:ascii="Calibri" w:eastAsia="Times New Roman" w:hAnsi="Calibri"/>
+          <w:rFonts w:asciiTheme="minorHAnsi" w:eastAsiaTheme="minorEastAsia" w:hAnsiTheme="minorHAnsi" w:cstheme="minorBidi"/>
           <w:noProof/>
           <w:sz w:val="22"/>
           <w:szCs w:val="22"/>
           <w:lang w:eastAsia="ru-RU"/>
         </w:rPr>
       </w:pPr>
-      <w:hyperlink w:anchor="_Toc421909541" w:history="1">
+      <w:hyperlink w:anchor="_Toc424566116" w:history="1">
         <w:r>
           <w:rPr>
             <w:rStyle w:val="af1"/>
@@ -869,7 +868,7 @@
         </w:r>
         <w:r>
           <w:rPr>
-            <w:rFonts w:ascii="Calibri" w:eastAsia="Times New Roman" w:hAnsi="Calibri"/>
+            <w:rFonts w:asciiTheme="minorHAnsi" w:eastAsiaTheme="minorEastAsia" w:hAnsiTheme="minorHAnsi" w:cstheme="minorBidi"/>
             <w:noProof/>
             <w:sz w:val="22"/>
             <w:szCs w:val="22"/>
@@ -903,7 +902,7 @@
             <w:noProof/>
             <w:webHidden/>
           </w:rPr>
-          <w:instrText xml:space="preserve"> PAGEREF _Toc421909541 \h </w:instrText>
+          <w:instrText xml:space="preserve"> PAGEREF _Toc424566116 \h </w:instrText>
         </w:r>
         <w:r>
           <w:rPr>
@@ -942,14 +941,14 @@
           <w:tab w:val="right" w:leader="dot" w:pos="9913"/>
         </w:tabs>
         <w:rPr>
-          <w:rFonts w:ascii="Calibri" w:eastAsia="Times New Roman" w:hAnsi="Calibri"/>
+          <w:rFonts w:asciiTheme="minorHAnsi" w:eastAsiaTheme="minorEastAsia" w:hAnsiTheme="minorHAnsi" w:cstheme="minorBidi"/>
           <w:noProof/>
           <w:sz w:val="22"/>
           <w:szCs w:val="22"/>
           <w:lang w:eastAsia="ru-RU"/>
         </w:rPr>
       </w:pPr>
-      <w:hyperlink w:anchor="_Toc421909542" w:history="1">
+      <w:hyperlink w:anchor="_Toc424566117" w:history="1">
         <w:r>
           <w:rPr>
             <w:rStyle w:val="af1"/>
@@ -959,7 +958,7 @@
         </w:r>
         <w:r>
           <w:rPr>
-            <w:rFonts w:ascii="Calibri" w:eastAsia="Times New Roman" w:hAnsi="Calibri"/>
+            <w:rFonts w:asciiTheme="minorHAnsi" w:eastAsiaTheme="minorEastAsia" w:hAnsiTheme="minorHAnsi" w:cstheme="minorBidi"/>
             <w:noProof/>
             <w:sz w:val="22"/>
             <w:szCs w:val="22"/>
@@ -993,7 +992,7 @@
             <w:noProof/>
             <w:webHidden/>
           </w:rPr>
-          <w:instrText xml:space="preserve"> PAGEREF _Toc421909542 \h </w:instrText>
+          <w:instrText xml:space="preserve"> PAGEREF _Toc424566117 \h </w:instrText>
         </w:r>
         <w:r>
           <w:rPr>
@@ -1032,14 +1031,14 @@
           <w:tab w:val="right" w:leader="dot" w:pos="9913"/>
         </w:tabs>
         <w:rPr>
-          <w:rFonts w:ascii="Calibri" w:eastAsia="Times New Roman" w:hAnsi="Calibri"/>
+          <w:rFonts w:asciiTheme="minorHAnsi" w:eastAsiaTheme="minorEastAsia" w:hAnsiTheme="minorHAnsi" w:cstheme="minorBidi"/>
           <w:noProof/>
           <w:sz w:val="22"/>
           <w:szCs w:val="22"/>
           <w:lang w:eastAsia="ru-RU"/>
         </w:rPr>
       </w:pPr>
-      <w:hyperlink w:anchor="_Toc421909543" w:history="1">
+      <w:hyperlink w:anchor="_Toc424566118" w:history="1">
         <w:r>
           <w:rPr>
             <w:rStyle w:val="af1"/>
@@ -1049,7 +1048,7 @@
         </w:r>
         <w:r>
           <w:rPr>
-            <w:rFonts w:ascii="Calibri" w:eastAsia="Times New Roman" w:hAnsi="Calibri"/>
+            <w:rFonts w:asciiTheme="minorHAnsi" w:eastAsiaTheme="minorEastAsia" w:hAnsiTheme="minorHAnsi" w:cstheme="minorBidi"/>
             <w:noProof/>
             <w:sz w:val="22"/>
             <w:szCs w:val="22"/>
@@ -1083,7 +1082,7 @@
             <w:noProof/>
             <w:webHidden/>
           </w:rPr>
-          <w:instrText xml:space="preserve"> PAGEREF _Toc421909543 \h </w:instrText>
+          <w:instrText xml:space="preserve"> PAGEREF _Toc424566118 \h </w:instrText>
         </w:r>
         <w:r>
           <w:rPr>
@@ -1103,7 +1102,7 @@
             <w:noProof/>
             <w:webHidden/>
           </w:rPr>
-          <w:t>4</w:t>
+          <w:t>5</w:t>
         </w:r>
         <w:r>
           <w:rPr>
@@ -1122,14 +1121,14 @@
           <w:tab w:val="right" w:leader="dot" w:pos="9913"/>
         </w:tabs>
         <w:rPr>
-          <w:rFonts w:ascii="Calibri" w:eastAsia="Times New Roman" w:hAnsi="Calibri"/>
+          <w:rFonts w:asciiTheme="minorHAnsi" w:eastAsiaTheme="minorEastAsia" w:hAnsiTheme="minorHAnsi" w:cstheme="minorBidi"/>
           <w:noProof/>
           <w:sz w:val="22"/>
           <w:szCs w:val="22"/>
           <w:lang w:eastAsia="ru-RU"/>
         </w:rPr>
       </w:pPr>
-      <w:hyperlink w:anchor="_Toc421909544" w:history="1">
+      <w:hyperlink w:anchor="_Toc424566119" w:history="1">
         <w:r>
           <w:rPr>
             <w:rStyle w:val="af1"/>
@@ -1139,7 +1138,7 @@
         </w:r>
         <w:r>
           <w:rPr>
-            <w:rFonts w:ascii="Calibri" w:eastAsia="Times New Roman" w:hAnsi="Calibri"/>
+            <w:rFonts w:asciiTheme="minorHAnsi" w:eastAsiaTheme="minorEastAsia" w:hAnsiTheme="minorHAnsi" w:cstheme="minorBidi"/>
             <w:noProof/>
             <w:sz w:val="22"/>
             <w:szCs w:val="22"/>
@@ -1173,7 +1172,7 @@
             <w:noProof/>
             <w:webHidden/>
           </w:rPr>
-          <w:instrText xml:space="preserve"> PAGEREF _Toc421909544 \h </w:instrText>
+          <w:instrText xml:space="preserve"> PAGEREF _Toc424566119 \h </w:instrText>
         </w:r>
         <w:r>
           <w:rPr>
@@ -1193,7 +1192,7 @@
             <w:noProof/>
             <w:webHidden/>
           </w:rPr>
-          <w:t>4</w:t>
+          <w:t>5</w:t>
         </w:r>
         <w:r>
           <w:rPr>
@@ -1212,14 +1211,14 @@
           <w:tab w:val="right" w:leader="dot" w:pos="9913"/>
         </w:tabs>
         <w:rPr>
-          <w:rFonts w:ascii="Calibri" w:eastAsia="Times New Roman" w:hAnsi="Calibri"/>
+          <w:rFonts w:asciiTheme="minorHAnsi" w:eastAsiaTheme="minorEastAsia" w:hAnsiTheme="minorHAnsi" w:cstheme="minorBidi"/>
           <w:noProof/>
           <w:sz w:val="22"/>
           <w:szCs w:val="22"/>
           <w:lang w:eastAsia="ru-RU"/>
         </w:rPr>
       </w:pPr>
-      <w:hyperlink w:anchor="_Toc421909545" w:history="1">
+      <w:hyperlink w:anchor="_Toc424566120" w:history="1">
         <w:r>
           <w:rPr>
             <w:rStyle w:val="af1"/>
@@ -1229,7 +1228,7 @@
         </w:r>
         <w:r>
           <w:rPr>
-            <w:rFonts w:ascii="Calibri" w:eastAsia="Times New Roman" w:hAnsi="Calibri"/>
+            <w:rFonts w:asciiTheme="minorHAnsi" w:eastAsiaTheme="minorEastAsia" w:hAnsiTheme="minorHAnsi" w:cstheme="minorBidi"/>
             <w:noProof/>
             <w:sz w:val="22"/>
             <w:szCs w:val="22"/>
@@ -1263,7 +1262,7 @@
             <w:noProof/>
             <w:webHidden/>
           </w:rPr>
-          <w:instrText xml:space="preserve"> PAGEREF _Toc421909545 \h </w:instrText>
+          <w:instrText xml:space="preserve"> PAGEREF _Toc424566120 \h </w:instrText>
         </w:r>
         <w:r>
           <w:rPr>
@@ -1302,14 +1301,14 @@
           <w:tab w:val="right" w:leader="dot" w:pos="9913"/>
         </w:tabs>
         <w:rPr>
-          <w:rFonts w:ascii="Calibri" w:eastAsia="Times New Roman" w:hAnsi="Calibri"/>
+          <w:rFonts w:asciiTheme="minorHAnsi" w:eastAsiaTheme="minorEastAsia" w:hAnsiTheme="minorHAnsi" w:cstheme="minorBidi"/>
           <w:noProof/>
           <w:sz w:val="22"/>
           <w:szCs w:val="22"/>
           <w:lang w:eastAsia="ru-RU"/>
         </w:rPr>
       </w:pPr>
-      <w:hyperlink w:anchor="_Toc421909547" w:history="1">
+      <w:hyperlink w:anchor="_Toc424566122" w:history="1">
         <w:r>
           <w:rPr>
             <w:rStyle w:val="af1"/>
@@ -1319,7 +1318,7 @@
         </w:r>
         <w:r>
           <w:rPr>
-            <w:rFonts w:ascii="Calibri" w:eastAsia="Times New Roman" w:hAnsi="Calibri"/>
+            <w:rFonts w:asciiTheme="minorHAnsi" w:eastAsiaTheme="minorEastAsia" w:hAnsiTheme="minorHAnsi" w:cstheme="minorBidi"/>
             <w:noProof/>
             <w:sz w:val="22"/>
             <w:szCs w:val="22"/>
@@ -1353,7 +1352,7 @@
             <w:noProof/>
             <w:webHidden/>
           </w:rPr>
-          <w:instrText xml:space="preserve"> PAGEREF _Toc421909547 \h </w:instrText>
+          <w:instrText xml:space="preserve"> PAGEREF _Toc424566122 \h </w:instrText>
         </w:r>
         <w:r>
           <w:rPr>
@@ -1392,14 +1391,14 @@
           <w:tab w:val="right" w:leader="dot" w:pos="9913"/>
         </w:tabs>
         <w:rPr>
-          <w:rFonts w:ascii="Calibri" w:eastAsia="Times New Roman" w:hAnsi="Calibri"/>
+          <w:rFonts w:asciiTheme="minorHAnsi" w:eastAsiaTheme="minorEastAsia" w:hAnsiTheme="minorHAnsi" w:cstheme="minorBidi"/>
           <w:noProof/>
           <w:sz w:val="22"/>
           <w:szCs w:val="22"/>
           <w:lang w:eastAsia="ru-RU"/>
         </w:rPr>
       </w:pPr>
-      <w:hyperlink w:anchor="_Toc421909548" w:history="1">
+      <w:hyperlink w:anchor="_Toc424566123" w:history="1">
         <w:r>
           <w:rPr>
             <w:rStyle w:val="af1"/>
@@ -1409,7 +1408,7 @@
         </w:r>
         <w:r>
           <w:rPr>
-            <w:rFonts w:ascii="Calibri" w:eastAsia="Times New Roman" w:hAnsi="Calibri"/>
+            <w:rFonts w:asciiTheme="minorHAnsi" w:eastAsiaTheme="minorEastAsia" w:hAnsiTheme="minorHAnsi" w:cstheme="minorBidi"/>
             <w:noProof/>
             <w:sz w:val="22"/>
             <w:szCs w:val="22"/>
@@ -1443,7 +1442,7 @@
             <w:noProof/>
             <w:webHidden/>
           </w:rPr>
-          <w:instrText xml:space="preserve"> PAGEREF _Toc421909548 \h </w:instrText>
+          <w:instrText xml:space="preserve"> PAGEREF _Toc424566123 \h </w:instrText>
         </w:r>
         <w:r>
           <w:rPr>
@@ -1482,14 +1481,14 @@
           <w:tab w:val="right" w:leader="dot" w:pos="9913"/>
         </w:tabs>
         <w:rPr>
-          <w:rFonts w:ascii="Calibri" w:eastAsia="Times New Roman" w:hAnsi="Calibri"/>
+          <w:rFonts w:asciiTheme="minorHAnsi" w:eastAsiaTheme="minorEastAsia" w:hAnsiTheme="minorHAnsi" w:cstheme="minorBidi"/>
           <w:noProof/>
           <w:sz w:val="22"/>
           <w:szCs w:val="22"/>
           <w:lang w:eastAsia="ru-RU"/>
         </w:rPr>
       </w:pPr>
-      <w:hyperlink w:anchor="_Toc421909549" w:history="1">
+      <w:hyperlink w:anchor="_Toc424566124" w:history="1">
         <w:r>
           <w:rPr>
             <w:rStyle w:val="af1"/>
@@ -1499,7 +1498,7 @@
         </w:r>
         <w:r>
           <w:rPr>
-            <w:rFonts w:ascii="Calibri" w:eastAsia="Times New Roman" w:hAnsi="Calibri"/>
+            <w:rFonts w:asciiTheme="minorHAnsi" w:eastAsiaTheme="minorEastAsia" w:hAnsiTheme="minorHAnsi" w:cstheme="minorBidi"/>
             <w:noProof/>
             <w:sz w:val="22"/>
             <w:szCs w:val="22"/>
@@ -1533,7 +1532,7 @@
             <w:noProof/>
             <w:webHidden/>
           </w:rPr>
-          <w:instrText xml:space="preserve"> PAGEREF _Toc421909549 \h </w:instrText>
+          <w:instrText xml:space="preserve"> PAGEREF _Toc424566124 \h </w:instrText>
         </w:r>
         <w:r>
           <w:rPr>
@@ -1568,105 +1567,81 @@
       <w:pPr>
         <w:pStyle w:val="11"/>
         <w:tabs>
-          <w:tab w:val="left" w:pos="440"/>
           <w:tab w:val="right" w:leader="dot" w:pos="9913"/>
         </w:tabs>
         <w:rPr>
-          <w:rFonts w:ascii="Calibri" w:eastAsia="Times New Roman" w:hAnsi="Calibri"/>
+          <w:rFonts w:asciiTheme="minorHAnsi" w:eastAsiaTheme="minorEastAsia" w:hAnsiTheme="minorHAnsi" w:cstheme="minorBidi"/>
           <w:noProof/>
           <w:sz w:val="22"/>
           <w:szCs w:val="22"/>
           <w:lang w:eastAsia="ru-RU"/>
         </w:rPr>
       </w:pPr>
-      <w:hyperlink w:anchor="_Toc421909556" w:history="1">
+      <w:hyperlink w:anchor="_Toc424566125" w:history="1">
         <w:r>
           <w:rPr>
             <w:rStyle w:val="af1"/>
             <w:noProof/>
-          </w:rPr>
-          <w:t>6</w:t>
+            <w:lang w:val="en-US"/>
+          </w:rPr>
+          <w:t>8.</w:t>
         </w:r>
         <w:r>
           <w:rPr>
             <w:rStyle w:val="af1"/>
             <w:noProof/>
           </w:rPr>
-          <w:t>.</w:t>
-        </w:r>
-        <w:r>
-          <w:rPr>
-            <w:rFonts w:ascii="Calibri" w:eastAsia="Times New Roman" w:hAnsi="Calibri"/>
-            <w:noProof/>
-            <w:sz w:val="22"/>
-            <w:szCs w:val="22"/>
-            <w:lang w:eastAsia="ru-RU"/>
+          <w:t>ВЫВОД</w:t>
+        </w:r>
+        <w:r>
+          <w:rPr>
+            <w:noProof/>
+            <w:webHidden/>
           </w:rPr>
           <w:tab/>
         </w:r>
         <w:r>
           <w:rPr>
-            <w:rStyle w:val="af1"/>
-            <w:noProof/>
-          </w:rPr>
-          <w:t>ВЫВОД</w:t>
-        </w:r>
-        <w:r>
-          <w:rPr>
             <w:noProof/>
             <w:webHidden/>
           </w:rPr>
-          <w:tab/>
+          <w:fldChar w:fldCharType="begin"/>
         </w:r>
         <w:r>
           <w:rPr>
             <w:noProof/>
             <w:webHidden/>
           </w:rPr>
-          <w:fldChar w:fldCharType="begin"/>
+          <w:instrText xml:space="preserve"> PAGEREF _Toc424566125 \h </w:instrText>
         </w:r>
         <w:r>
           <w:rPr>
             <w:noProof/>
             <w:webHidden/>
           </w:rPr>
-          <w:instrText xml:space="preserve"> PAGEREF _Toc421909556 \h </w:instrText>
         </w:r>
         <w:r>
           <w:rPr>
             <w:noProof/>
             <w:webHidden/>
           </w:rPr>
+          <w:fldChar w:fldCharType="separate"/>
         </w:r>
         <w:r>
           <w:rPr>
             <w:noProof/>
             <w:webHidden/>
           </w:rPr>
-          <w:fldChar w:fldCharType="separate"/>
+          <w:t>5</w:t>
         </w:r>
         <w:r>
           <w:rPr>
             <w:noProof/>
             <w:webHidden/>
           </w:rPr>
-          <w:t>7</w:t>
-        </w:r>
-        <w:r>
-          <w:rPr>
-            <w:noProof/>
-            <w:webHidden/>
-          </w:rPr>
           <w:fldChar w:fldCharType="end"/>
         </w:r>
       </w:hyperlink>
-    </w:p>
-    <w:p>
-      <w:pPr>
-        <w:rPr>
-          <w:lang w:val="en-US"/>
-        </w:rPr>
-      </w:pPr>
     </w:p>
     <w:p>
       <w:pPr>
@@ -1677,8 +1652,8 @@
           <w:lang w:val="en-US"/>
         </w:rPr>
         <w:sectPr>
-          <w:headerReference w:type="default" r:id="rId9"/>
-          <w:footerReference w:type="first" r:id="rId10"/>
+          <w:headerReference w:type="default" r:id="rId8"/>
+          <w:footerReference w:type="first" r:id="rId9"/>
           <w:pgSz w:w="11906" w:h="16838"/>
           <w:pgMar w:top="426" w:right="849" w:bottom="426" w:left="1134" w:header="424" w:footer="0" w:gutter="0"/>
           <w:pgBorders w:offsetFrom="page">
@@ -1699,27 +1674,29 @@
         </w:rPr>
         <w:fldChar w:fldCharType="end"/>
       </w:r>
+      <w:bookmarkStart w:id="13" w:name="_GoBack"/>
+      <w:bookmarkEnd w:id="13"/>
     </w:p>
     <w:p>
       <w:pPr>
         <w:pStyle w:val="1"/>
       </w:pPr>
-      <w:bookmarkStart w:id="13" w:name="_Toc394495520"/>
-      <w:bookmarkStart w:id="14" w:name="_Toc397686521"/>
-      <w:bookmarkStart w:id="15" w:name="_Toc397686563"/>
-      <w:bookmarkStart w:id="16" w:name="_Toc397686583"/>
-      <w:bookmarkStart w:id="17" w:name="_Toc397688831"/>
-      <w:bookmarkStart w:id="18" w:name="_Toc421909537"/>
+      <w:bookmarkStart w:id="14" w:name="_Toc394495520"/>
+      <w:bookmarkStart w:id="15" w:name="_Toc397686521"/>
+      <w:bookmarkStart w:id="16" w:name="_Toc397686563"/>
+      <w:bookmarkStart w:id="17" w:name="_Toc397686583"/>
+      <w:bookmarkStart w:id="18" w:name="_Toc397688831"/>
+      <w:bookmarkStart w:id="19" w:name="_Toc424566112"/>
       <w:r>
         <w:lastRenderedPageBreak/>
         <w:t>ИСХОДНЫЕ ДАННЫЕ</w:t>
       </w:r>
-      <w:bookmarkEnd w:id="13"/>
       <w:bookmarkEnd w:id="14"/>
       <w:bookmarkEnd w:id="15"/>
       <w:bookmarkEnd w:id="16"/>
       <w:bookmarkEnd w:id="17"/>
       <w:bookmarkEnd w:id="18"/>
+      <w:bookmarkEnd w:id="19"/>
     </w:p>
     <w:p>
       <w:pPr>
@@ -1728,11 +1705,11 @@
           <w:i/>
         </w:rPr>
       </w:pPr>
-      <w:bookmarkStart w:id="19" w:name="_Toc394495521"/>
-      <w:bookmarkStart w:id="20" w:name="_Toc397686522"/>
-      <w:bookmarkStart w:id="21" w:name="_Toc397686564"/>
-      <w:bookmarkStart w:id="22" w:name="_Toc397686584"/>
-      <w:bookmarkStart w:id="23" w:name="_Toc397688832"/>
+      <w:bookmarkStart w:id="20" w:name="_Toc394495521"/>
+      <w:bookmarkStart w:id="21" w:name="_Toc397686522"/>
+      <w:bookmarkStart w:id="22" w:name="_Toc397686564"/>
+      <w:bookmarkStart w:id="23" w:name="_Toc397686584"/>
+      <w:bookmarkStart w:id="24" w:name="_Toc397688832"/>
       <w:r>
         <w:rPr>
           <w:b/>
@@ -1803,7 +1780,7 @@
           <w:lang w:val="en-US"/>
         </w:rPr>
       </w:pPr>
-      <w:bookmarkStart w:id="24" w:name="OLE_LINK10"/>
+      <w:bookmarkStart w:id="25" w:name="OLE_LINK10"/>
       <w:r>
         <w:rPr>
           <w:lang w:val="en-US"/>
@@ -1824,7 +1801,7 @@
         <w:t>REprofileTwoRE</w:t>
       </w:r>
     </w:p>
-    <w:bookmarkEnd w:id="24"/>
+    <w:bookmarkEnd w:id="25"/>
     <w:p>
       <w:r>
         <w:rPr>
@@ -1861,7 +1838,7 @@
       <w:tblGrid>
         <w:gridCol w:w="4502"/>
         <w:gridCol w:w="3686"/>
-        <w:gridCol w:w="1593"/>
+        <w:gridCol w:w="1417"/>
       </w:tblGrid>
       <w:tr>
         <w:tc>
@@ -2441,16 +2418,16 @@
       <w:pPr>
         <w:pStyle w:val="1"/>
       </w:pPr>
-      <w:bookmarkStart w:id="25" w:name="_Toc421909538"/>
+      <w:bookmarkStart w:id="26" w:name="_Toc424566113"/>
       <w:r>
         <w:t>ХАРАКТЕРИСТИКИ МАТЕРИАЛОВ</w:t>
       </w:r>
-      <w:bookmarkEnd w:id="19"/>
       <w:bookmarkEnd w:id="20"/>
       <w:bookmarkEnd w:id="21"/>
       <w:bookmarkEnd w:id="22"/>
       <w:bookmarkEnd w:id="23"/>
-      <w:bookmarkEnd w:id="25"/>
+      <w:bookmarkEnd w:id="24"/>
+      <w:bookmarkEnd w:id="26"/>
     </w:p>
     <w:p>
       <w:pPr>
@@ -3433,6 +3410,7 @@
           <w:b/>
           <w:i/>
         </w:rPr>
+        <w:lastRenderedPageBreak/>
         <w:t>Общая расчетная вертикальная нагрузка:</w:t>
       </w:r>
     </w:p>
@@ -3822,12 +3800,12 @@
       <w:pPr>
         <w:pStyle w:val="1"/>
       </w:pPr>
-      <w:bookmarkStart w:id="26" w:name="_Toc394495522"/>
-      <w:bookmarkStart w:id="27" w:name="_Toc397686523"/>
-      <w:bookmarkStart w:id="28" w:name="_Toc397686565"/>
-      <w:bookmarkStart w:id="29" w:name="_Toc397686585"/>
-      <w:bookmarkStart w:id="30" w:name="_Toc397688833"/>
-      <w:bookmarkStart w:id="31" w:name="_Toc421909539"/>
+      <w:bookmarkStart w:id="27" w:name="_Toc394495522"/>
+      <w:bookmarkStart w:id="28" w:name="_Toc397686523"/>
+      <w:bookmarkStart w:id="29" w:name="_Toc397686565"/>
+      <w:bookmarkStart w:id="30" w:name="_Toc397686585"/>
+      <w:bookmarkStart w:id="31" w:name="_Toc397688833"/>
+      <w:bookmarkStart w:id="32" w:name="_Toc424566114"/>
       <w:r>
         <w:t>СБОР НАГРУЗОК</w:t>
       </w:r>
@@ -3855,22 +3833,22 @@
         </w:rPr>
         <w:t xml:space="preserve"> ЗОН</w:t>
       </w:r>
-      <w:bookmarkEnd w:id="26"/>
+      <w:bookmarkEnd w:id="27"/>
       <w:r>
         <w:rPr>
           <w:color w:val="2E74B5"/>
         </w:rPr>
         <w:t>А</w:t>
       </w:r>
-      <w:bookmarkEnd w:id="27"/>
       <w:bookmarkEnd w:id="28"/>
       <w:bookmarkEnd w:id="29"/>
       <w:bookmarkEnd w:id="30"/>
       <w:bookmarkEnd w:id="31"/>
-    </w:p>
-    <w:p>
-      <w:bookmarkStart w:id="32" w:name="OLE_LINK11"/>
-      <w:bookmarkStart w:id="33" w:name="OLE_LINK12"/>
+      <w:bookmarkEnd w:id="32"/>
+    </w:p>
+    <w:p>
+      <w:bookmarkStart w:id="33" w:name="OLE_LINK11"/>
+      <w:bookmarkStart w:id="34" w:name="OLE_LINK12"/>
       <w:r>
         <w:t>Подсчет действующих нагрузок производим для зимнего и летнего периодов</w:t>
       </w:r>
@@ -3897,23 +3875,23 @@
       <w:pPr>
         <w:pStyle w:val="2"/>
       </w:pPr>
-      <w:bookmarkStart w:id="34" w:name="_Toc394495523"/>
-      <w:bookmarkStart w:id="35" w:name="_Toc397686524"/>
-      <w:bookmarkStart w:id="36" w:name="_Toc397686566"/>
-      <w:bookmarkStart w:id="37" w:name="_Toc397686586"/>
-      <w:bookmarkStart w:id="38" w:name="_Toc397688834"/>
-      <w:bookmarkStart w:id="39" w:name="_Toc421909540"/>
-      <w:bookmarkEnd w:id="32"/>
+      <w:bookmarkStart w:id="35" w:name="_Toc394495523"/>
+      <w:bookmarkStart w:id="36" w:name="_Toc397686524"/>
+      <w:bookmarkStart w:id="37" w:name="_Toc397686566"/>
+      <w:bookmarkStart w:id="38" w:name="_Toc397686586"/>
+      <w:bookmarkStart w:id="39" w:name="_Toc397688834"/>
+      <w:bookmarkStart w:id="40" w:name="_Toc424566115"/>
       <w:bookmarkEnd w:id="33"/>
+      <w:bookmarkEnd w:id="34"/>
       <w:r>
         <w:t>ЗИМНИЙ ПЕРИОД</w:t>
       </w:r>
-      <w:bookmarkEnd w:id="34"/>
       <w:bookmarkEnd w:id="35"/>
       <w:bookmarkEnd w:id="36"/>
       <w:bookmarkEnd w:id="37"/>
       <w:bookmarkEnd w:id="38"/>
       <w:bookmarkEnd w:id="39"/>
+      <w:bookmarkEnd w:id="40"/>
     </w:p>
     <w:p>
       <w:pPr>
@@ -3922,28 +3900,28 @@
       <w:r>
         <w:t xml:space="preserve"> </w:t>
       </w:r>
-      <w:bookmarkStart w:id="40" w:name="_Toc394495524"/>
-      <w:bookmarkStart w:id="41" w:name="_Toc397686525"/>
-      <w:bookmarkStart w:id="42" w:name="_Toc397686567"/>
-      <w:bookmarkStart w:id="43" w:name="_Toc397686587"/>
-      <w:bookmarkStart w:id="44" w:name="_Toc397688835"/>
-      <w:bookmarkStart w:id="45" w:name="_Toc421909541"/>
+      <w:bookmarkStart w:id="41" w:name="_Toc394495524"/>
+      <w:bookmarkStart w:id="42" w:name="_Toc397686525"/>
+      <w:bookmarkStart w:id="43" w:name="_Toc397686567"/>
+      <w:bookmarkStart w:id="44" w:name="_Toc397686587"/>
+      <w:bookmarkStart w:id="45" w:name="_Toc397688835"/>
+      <w:bookmarkStart w:id="46" w:name="_Toc424566116"/>
       <w:r>
         <w:t>ВЕТРОВАЯ НАГРУЗКА</w:t>
       </w:r>
-      <w:bookmarkEnd w:id="40"/>
       <w:bookmarkEnd w:id="41"/>
       <w:bookmarkEnd w:id="42"/>
       <w:bookmarkEnd w:id="43"/>
       <w:bookmarkEnd w:id="44"/>
       <w:bookmarkEnd w:id="45"/>
-    </w:p>
-    <w:p>
-      <w:bookmarkStart w:id="46" w:name="_Toc394495525"/>
-      <w:bookmarkStart w:id="47" w:name="_Toc397686526"/>
-      <w:bookmarkStart w:id="48" w:name="_Toc397686568"/>
-      <w:bookmarkStart w:id="49" w:name="_Toc397686588"/>
-      <w:bookmarkStart w:id="50" w:name="_Toc397688836"/>
+      <w:bookmarkEnd w:id="46"/>
+    </w:p>
+    <w:p>
+      <w:bookmarkStart w:id="47" w:name="_Toc394495525"/>
+      <w:bookmarkStart w:id="48" w:name="_Toc397686526"/>
+      <w:bookmarkStart w:id="49" w:name="_Toc397686568"/>
+      <w:bookmarkStart w:id="50" w:name="_Toc397686588"/>
+      <w:bookmarkStart w:id="51" w:name="_Toc397688836"/>
       <w:r>
         <w:t>Горизонтальная нагрузка от ветрового давления рассчитывается по формуле 1.10 (1) для пиковой ветровой нагрузки.</w:t>
       </w:r>
@@ -4191,8 +4169,8 @@
         <w:t>- коэффициент, учитывающий изменение ветрового давления по высоте по таблице 11.2 (1).</w:t>
       </w:r>
     </w:p>
-    <w:bookmarkStart w:id="51" w:name="OLE_LINK13"/>
-    <w:bookmarkStart w:id="52" w:name="OLE_LINK14"/>
+    <w:bookmarkStart w:id="52" w:name="OLE_LINK13"/>
+    <w:bookmarkStart w:id="53" w:name="OLE_LINK14"/>
     <w:p>
       <m:oMath>
         <m:sSub>
@@ -4295,8 +4273,8 @@
         <w:t>рядовая зона;</w:t>
       </w:r>
     </w:p>
-    <w:bookmarkEnd w:id="51"/>
     <w:bookmarkEnd w:id="52"/>
+    <w:bookmarkEnd w:id="53"/>
     <w:p>
       <m:oMath>
         <m:r>
@@ -4569,8 +4547,6 @@
             </w:rPr>
             <m:t>REQynWinterOrdinaryRE</m:t>
           </m:r>
-          <w:bookmarkStart w:id="53" w:name="_GoBack"/>
-          <w:bookmarkEnd w:id="53"/>
           <m:r>
             <w:rPr>
               <w:rFonts w:ascii="Cambria Math" w:hAnsi="Cambria Math"/>
@@ -4754,15 +4730,15 @@
       <w:pPr>
         <w:pStyle w:val="3"/>
       </w:pPr>
-      <w:bookmarkStart w:id="54" w:name="_Toc421909542"/>
+      <w:bookmarkStart w:id="54" w:name="_Toc424566117"/>
       <w:r>
         <w:t>ГОЛОЛЕДНАЯ НАГРУЗКА</w:t>
       </w:r>
-      <w:bookmarkEnd w:id="46"/>
       <w:bookmarkEnd w:id="47"/>
       <w:bookmarkEnd w:id="48"/>
       <w:bookmarkEnd w:id="49"/>
       <w:bookmarkEnd w:id="50"/>
+      <w:bookmarkEnd w:id="51"/>
       <w:bookmarkEnd w:id="54"/>
     </w:p>
     <w:p>
@@ -5210,12 +5186,15 @@
         <w:t>– коэффициент надежности по нагрузке.</w:t>
       </w:r>
     </w:p>
+    <w:p/>
+    <w:p/>
     <w:p>
       <w:pPr>
         <w:pStyle w:val="2"/>
       </w:pPr>
-      <w:bookmarkStart w:id="60" w:name="_Toc421909543"/>
-      <w:r>
+      <w:bookmarkStart w:id="60" w:name="_Toc424566118"/>
+      <w:r>
+        <w:lastRenderedPageBreak/>
         <w:t>ЛЕТНИЙ ПЕРИОД</w:t>
       </w:r>
       <w:bookmarkEnd w:id="55"/>
@@ -5234,7 +5213,7 @@
       <w:bookmarkStart w:id="63" w:name="_Toc397686571"/>
       <w:bookmarkStart w:id="64" w:name="_Toc397686591"/>
       <w:bookmarkStart w:id="65" w:name="_Toc397688838"/>
-      <w:bookmarkStart w:id="66" w:name="_Toc421909544"/>
+      <w:bookmarkStart w:id="66" w:name="_Toc424566119"/>
       <w:r>
         <w:t>ВЕТРОВАЯ НАГРУЗКА</w:t>
       </w:r>
@@ -5610,7 +5589,7 @@
       <w:bookmarkStart w:id="69" w:name="_Toc397686572"/>
       <w:bookmarkStart w:id="70" w:name="_Toc397686592"/>
       <w:bookmarkStart w:id="71" w:name="_Toc397688839"/>
-      <w:bookmarkStart w:id="72" w:name="_Toc421909545"/>
+      <w:bookmarkStart w:id="72" w:name="_Toc424566120"/>
       <w:r>
         <w:t>СБОР НАГРУЗОК -</w:t>
       </w:r>
@@ -5686,6 +5665,8 @@
       <w:bookmarkStart w:id="99" w:name="_Toc397686573"/>
       <w:bookmarkStart w:id="100" w:name="_Toc397686593"/>
       <w:bookmarkStart w:id="101" w:name="_Toc397688840"/>
+      <w:bookmarkStart w:id="102" w:name="_Toc424566107"/>
+      <w:bookmarkStart w:id="103" w:name="_Toc424566121"/>
       <w:bookmarkEnd w:id="73"/>
       <w:bookmarkEnd w:id="74"/>
       <w:bookmarkEnd w:id="75"/>
@@ -5710,12 +5691,14 @@
       <w:bookmarkEnd w:id="94"/>
       <w:bookmarkEnd w:id="95"/>
       <w:bookmarkEnd w:id="96"/>
+      <w:bookmarkEnd w:id="102"/>
+      <w:bookmarkEnd w:id="103"/>
     </w:p>
     <w:p>
       <w:pPr>
         <w:pStyle w:val="2"/>
       </w:pPr>
-      <w:bookmarkStart w:id="102" w:name="_Toc421909547"/>
+      <w:bookmarkStart w:id="104" w:name="_Toc424566122"/>
       <w:r>
         <w:t>ЛЕТНИЙ ПЕРИОД</w:t>
       </w:r>
@@ -5724,7 +5707,7 @@
       <w:bookmarkEnd w:id="99"/>
       <w:bookmarkEnd w:id="100"/>
       <w:bookmarkEnd w:id="101"/>
-      <w:bookmarkEnd w:id="102"/>
+      <w:bookmarkEnd w:id="104"/>
     </w:p>
     <w:p>
       <w:pPr>
@@ -5733,7 +5716,7 @@
           <w:color w:val="FF0000"/>
         </w:rPr>
       </w:pPr>
-      <w:bookmarkStart w:id="103" w:name="_Toc394495536"/>
+      <w:bookmarkStart w:id="105" w:name="_Toc394495536"/>
       <w:r>
         <w:rPr>
           <w:color w:val="FF0000"/>
@@ -5741,23 +5724,23 @@
         </w:rPr>
         <w:t xml:space="preserve"> </w:t>
       </w:r>
-      <w:bookmarkStart w:id="104" w:name="_Toc397686532"/>
-      <w:bookmarkStart w:id="105" w:name="_Toc397686574"/>
-      <w:bookmarkStart w:id="106" w:name="_Toc397686594"/>
-      <w:bookmarkStart w:id="107" w:name="_Toc397688841"/>
-      <w:bookmarkStart w:id="108" w:name="_Toc421909548"/>
+      <w:bookmarkStart w:id="106" w:name="_Toc397686532"/>
+      <w:bookmarkStart w:id="107" w:name="_Toc397686574"/>
+      <w:bookmarkStart w:id="108" w:name="_Toc397686594"/>
+      <w:bookmarkStart w:id="109" w:name="_Toc397688841"/>
+      <w:bookmarkStart w:id="110" w:name="_Toc424566123"/>
       <w:r>
         <w:rPr>
           <w:color w:val="FF0000"/>
         </w:rPr>
         <w:t>ВЕТРОВАЯ НАГРУЗКА</w:t>
       </w:r>
-      <w:bookmarkEnd w:id="103"/>
-      <w:bookmarkEnd w:id="104"/>
       <w:bookmarkEnd w:id="105"/>
       <w:bookmarkEnd w:id="106"/>
       <w:bookmarkEnd w:id="107"/>
       <w:bookmarkEnd w:id="108"/>
+      <w:bookmarkEnd w:id="109"/>
+      <w:bookmarkEnd w:id="110"/>
     </w:p>
     <w:p>
       <w:r>
@@ -6079,13 +6062,13 @@
       <w:pPr>
         <w:pStyle w:val="1"/>
       </w:pPr>
-      <w:bookmarkStart w:id="109" w:name="_Toc397688842"/>
-      <w:bookmarkStart w:id="110" w:name="_Toc421909549"/>
+      <w:bookmarkStart w:id="111" w:name="_Toc397688842"/>
+      <w:bookmarkStart w:id="112" w:name="_Toc424566124"/>
       <w:r>
         <w:t>ТАБЛИЦА НАГРУЗОК.</w:t>
       </w:r>
-      <w:bookmarkEnd w:id="109"/>
-      <w:bookmarkEnd w:id="110"/>
+      <w:bookmarkEnd w:id="111"/>
+      <w:bookmarkEnd w:id="112"/>
     </w:p>
     <w:p>
       <w:pPr>
@@ -6106,7 +6089,6 @@
       <w:tblPr>
         <w:tblW w:w="0" w:type="auto"/>
         <w:jc w:val="center"/>
-        <w:tblInd w:w="851" w:type="dxa"/>
         <w:tblBorders>
           <w:top w:val="single" w:sz="4" w:space="0" w:color="000000"/>
           <w:left w:val="single" w:sz="4" w:space="0" w:color="000000"/>
@@ -6137,7 +6119,7 @@
             </w:tcBorders>
           </w:tcPr>
           <w:p>
-            <w:bookmarkStart w:id="111" w:name="_Hlk397688342"/>
+            <w:bookmarkStart w:id="113" w:name="_Hlk397688342"/>
           </w:p>
           <w:p>
             <w:pPr>
@@ -6163,7 +6145,7 @@
           </w:p>
         </w:tc>
       </w:tr>
-      <w:bookmarkEnd w:id="111"/>
+      <w:bookmarkEnd w:id="113"/>
       <w:tr>
         <w:trPr>
           <w:jc w:val="center"/>
@@ -6594,6 +6576,7 @@
         </w:numPr>
         <w:ind w:left="360"/>
       </w:pPr>
+      <w:bookmarkStart w:id="114" w:name="_Toc424566125"/>
       <w:r>
         <w:rPr>
           <w:lang w:val="en-US"/>
@@ -6603,6 +6586,7 @@
       <w:r>
         <w:t>ВЫВОД</w:t>
       </w:r>
+      <w:bookmarkEnd w:id="114"/>
     </w:p>
     <w:p>
       <w:pPr>
@@ -6626,7 +6610,7 @@
       </w:pPr>
     </w:p>
     <w:sectPr>
-      <w:headerReference w:type="first" r:id="rId11"/>
+      <w:headerReference w:type="first" r:id="rId10"/>
       <w:pgSz w:w="11906" w:h="16838"/>
       <w:pgMar w:top="426" w:right="849" w:bottom="426" w:left="1134" w:header="424" w:footer="0" w:gutter="0"/>
       <w:pgBorders w:offsetFrom="page">
@@ -6643,7 +6627,7 @@
 </file>
 
 <file path=word/endnotes.xml><?xml version="1.0" encoding="utf-8"?>
-<w:endnotes xmlns:wpc="http://schemas.microsoft.com/office/word/2010/wordprocessingCanvas" xmlns:mc="http://schemas.openxmlformats.org/markup-compatibility/2006" xmlns:o="urn:schemas-microsoft-com:office:office" xmlns:r="http://schemas.openxmlformats.org/officeDocument/2006/relationships" xmlns:m="http://schemas.openxmlformats.org/officeDocument/2006/math" xmlns:v="urn:schemas-microsoft-com:vml" xmlns:wp14="http://schemas.microsoft.com/office/word/2010/wordprocessingDrawing" xmlns:wp="http://schemas.openxmlformats.org/drawingml/2006/wordprocessingDrawing" xmlns:w10="urn:schemas-microsoft-com:office:word" xmlns:w="http://schemas.openxmlformats.org/wordprocessingml/2006/main" xmlns:w14="http://schemas.microsoft.com/office/word/2010/wordml" xmlns:wpg="http://schemas.microsoft.com/office/word/2010/wordprocessingGroup" xmlns:wpi="http://schemas.microsoft.com/office/word/2010/wordprocessingInk" xmlns:wne="http://schemas.microsoft.com/office/word/2006/wordml" xmlns:wps="http://schemas.microsoft.com/office/word/2010/wordprocessingShape" mc:Ignorable="w14 wp14">
+<w:endnotes xmlns:wpc="http://schemas.microsoft.com/office/word/2010/wordprocessingCanvas" xmlns:mc="http://schemas.openxmlformats.org/markup-compatibility/2006" xmlns:o="urn:schemas-microsoft-com:office:office" xmlns:r="http://schemas.openxmlformats.org/officeDocument/2006/relationships" xmlns:m="http://schemas.openxmlformats.org/officeDocument/2006/math" xmlns:v="urn:schemas-microsoft-com:vml" xmlns:wp14="http://schemas.microsoft.com/office/word/2010/wordprocessingDrawing" xmlns:wp="http://schemas.openxmlformats.org/drawingml/2006/wordprocessingDrawing" xmlns:w10="urn:schemas-microsoft-com:office:word" xmlns:w="http://schemas.openxmlformats.org/wordprocessingml/2006/main" xmlns:w14="http://schemas.microsoft.com/office/word/2010/wordml" xmlns:w15="http://schemas.microsoft.com/office/word/2012/wordml" xmlns:wpg="http://schemas.microsoft.com/office/word/2010/wordprocessingGroup" xmlns:wpi="http://schemas.microsoft.com/office/word/2010/wordprocessingInk" xmlns:wne="http://schemas.microsoft.com/office/word/2006/wordml" xmlns:wps="http://schemas.microsoft.com/office/word/2010/wordprocessingShape" mc:Ignorable="w14 w15 wp14">
   <w:endnote w:type="separator" w:id="-1">
     <w:p>
       <w:r>
@@ -6662,7 +6646,7 @@
 </file>
 
 <file path=word/footer1.xml><?xml version="1.0" encoding="utf-8"?>
-<w:ftr xmlns:wpc="http://schemas.microsoft.com/office/word/2010/wordprocessingCanvas" xmlns:mc="http://schemas.openxmlformats.org/markup-compatibility/2006" xmlns:o="urn:schemas-microsoft-com:office:office" xmlns:r="http://schemas.openxmlformats.org/officeDocument/2006/relationships" xmlns:m="http://schemas.openxmlformats.org/officeDocument/2006/math" xmlns:v="urn:schemas-microsoft-com:vml" xmlns:wp14="http://schemas.microsoft.com/office/word/2010/wordprocessingDrawing" xmlns:wp="http://schemas.openxmlformats.org/drawingml/2006/wordprocessingDrawing" xmlns:w10="urn:schemas-microsoft-com:office:word" xmlns:w="http://schemas.openxmlformats.org/wordprocessingml/2006/main" xmlns:w14="http://schemas.microsoft.com/office/word/2010/wordml" xmlns:wpg="http://schemas.microsoft.com/office/word/2010/wordprocessingGroup" xmlns:wpi="http://schemas.microsoft.com/office/word/2010/wordprocessingInk" xmlns:wne="http://schemas.microsoft.com/office/word/2006/wordml" xmlns:wps="http://schemas.microsoft.com/office/word/2010/wordprocessingShape" mc:Ignorable="w14 wp14">
+<w:ftr xmlns:wpc="http://schemas.microsoft.com/office/word/2010/wordprocessingCanvas" xmlns:mc="http://schemas.openxmlformats.org/markup-compatibility/2006" xmlns:o="urn:schemas-microsoft-com:office:office" xmlns:r="http://schemas.openxmlformats.org/officeDocument/2006/relationships" xmlns:m="http://schemas.openxmlformats.org/officeDocument/2006/math" xmlns:v="urn:schemas-microsoft-com:vml" xmlns:wp14="http://schemas.microsoft.com/office/word/2010/wordprocessingDrawing" xmlns:wp="http://schemas.openxmlformats.org/drawingml/2006/wordprocessingDrawing" xmlns:w10="urn:schemas-microsoft-com:office:word" xmlns:w="http://schemas.openxmlformats.org/wordprocessingml/2006/main" xmlns:w14="http://schemas.microsoft.com/office/word/2010/wordml" xmlns:w15="http://schemas.microsoft.com/office/word/2012/wordml" xmlns:wpg="http://schemas.microsoft.com/office/word/2010/wordprocessingGroup" xmlns:wpi="http://schemas.microsoft.com/office/word/2010/wordprocessingInk" xmlns:wne="http://schemas.microsoft.com/office/word/2006/wordml" xmlns:wps="http://schemas.microsoft.com/office/word/2010/wordprocessingShape" mc:Ignorable="w14 w15 wp14">
   <w:p>
     <w:pPr>
       <w:pStyle w:val="a5"/>
@@ -6677,7 +6661,7 @@
 </file>
 
 <file path=word/footnotes.xml><?xml version="1.0" encoding="utf-8"?>
-<w:footnotes xmlns:wpc="http://schemas.microsoft.com/office/word/2010/wordprocessingCanvas" xmlns:mc="http://schemas.openxmlformats.org/markup-compatibility/2006" xmlns:o="urn:schemas-microsoft-com:office:office" xmlns:r="http://schemas.openxmlformats.org/officeDocument/2006/relationships" xmlns:m="http://schemas.openxmlformats.org/officeDocument/2006/math" xmlns:v="urn:schemas-microsoft-com:vml" xmlns:wp14="http://schemas.microsoft.com/office/word/2010/wordprocessingDrawing" xmlns:wp="http://schemas.openxmlformats.org/drawingml/2006/wordprocessingDrawing" xmlns:w10="urn:schemas-microsoft-com:office:word" xmlns:w="http://schemas.openxmlformats.org/wordprocessingml/2006/main" xmlns:w14="http://schemas.microsoft.com/office/word/2010/wordml" xmlns:wpg="http://schemas.microsoft.com/office/word/2010/wordprocessingGroup" xmlns:wpi="http://schemas.microsoft.com/office/word/2010/wordprocessingInk" xmlns:wne="http://schemas.microsoft.com/office/word/2006/wordml" xmlns:wps="http://schemas.microsoft.com/office/word/2010/wordprocessingShape" mc:Ignorable="w14 wp14">
+<w:footnotes xmlns:wpc="http://schemas.microsoft.com/office/word/2010/wordprocessingCanvas" xmlns:mc="http://schemas.openxmlformats.org/markup-compatibility/2006" xmlns:o="urn:schemas-microsoft-com:office:office" xmlns:r="http://schemas.openxmlformats.org/officeDocument/2006/relationships" xmlns:m="http://schemas.openxmlformats.org/officeDocument/2006/math" xmlns:v="urn:schemas-microsoft-com:vml" xmlns:wp14="http://schemas.microsoft.com/office/word/2010/wordprocessingDrawing" xmlns:wp="http://schemas.openxmlformats.org/drawingml/2006/wordprocessingDrawing" xmlns:w10="urn:schemas-microsoft-com:office:word" xmlns:w="http://schemas.openxmlformats.org/wordprocessingml/2006/main" xmlns:w14="http://schemas.microsoft.com/office/word/2010/wordml" xmlns:w15="http://schemas.microsoft.com/office/word/2012/wordml" xmlns:wpg="http://schemas.microsoft.com/office/word/2010/wordprocessingGroup" xmlns:wpi="http://schemas.microsoft.com/office/word/2010/wordprocessingInk" xmlns:wne="http://schemas.microsoft.com/office/word/2006/wordml" xmlns:wps="http://schemas.microsoft.com/office/word/2010/wordprocessingShape" mc:Ignorable="w14 w15 wp14">
   <w:footnote w:type="separator" w:id="-1">
     <w:p>
       <w:r>
@@ -6696,7 +6680,7 @@
 </file>
 
 <file path=word/header1.xml><?xml version="1.0" encoding="utf-8"?>
-<w:hdr xmlns:wpc="http://schemas.microsoft.com/office/word/2010/wordprocessingCanvas" xmlns:mc="http://schemas.openxmlformats.org/markup-compatibility/2006" xmlns:o="urn:schemas-microsoft-com:office:office" xmlns:r="http://schemas.openxmlformats.org/officeDocument/2006/relationships" xmlns:m="http://schemas.openxmlformats.org/officeDocument/2006/math" xmlns:v="urn:schemas-microsoft-com:vml" xmlns:wp14="http://schemas.microsoft.com/office/word/2010/wordprocessingDrawing" xmlns:wp="http://schemas.openxmlformats.org/drawingml/2006/wordprocessingDrawing" xmlns:w10="urn:schemas-microsoft-com:office:word" xmlns:w="http://schemas.openxmlformats.org/wordprocessingml/2006/main" xmlns:w14="http://schemas.microsoft.com/office/word/2010/wordml" xmlns:wpg="http://schemas.microsoft.com/office/word/2010/wordprocessingGroup" xmlns:wpi="http://schemas.microsoft.com/office/word/2010/wordprocessingInk" xmlns:wne="http://schemas.microsoft.com/office/word/2006/wordml" xmlns:wps="http://schemas.microsoft.com/office/word/2010/wordprocessingShape" mc:Ignorable="w14 wp14">
+<w:hdr xmlns:wpc="http://schemas.microsoft.com/office/word/2010/wordprocessingCanvas" xmlns:mc="http://schemas.openxmlformats.org/markup-compatibility/2006" xmlns:o="urn:schemas-microsoft-com:office:office" xmlns:r="http://schemas.openxmlformats.org/officeDocument/2006/relationships" xmlns:m="http://schemas.openxmlformats.org/officeDocument/2006/math" xmlns:v="urn:schemas-microsoft-com:vml" xmlns:wp14="http://schemas.microsoft.com/office/word/2010/wordprocessingDrawing" xmlns:wp="http://schemas.openxmlformats.org/drawingml/2006/wordprocessingDrawing" xmlns:w10="urn:schemas-microsoft-com:office:word" xmlns:w="http://schemas.openxmlformats.org/wordprocessingml/2006/main" xmlns:w14="http://schemas.microsoft.com/office/word/2010/wordml" xmlns:w15="http://schemas.microsoft.com/office/word/2012/wordml" xmlns:wpg="http://schemas.microsoft.com/office/word/2010/wordprocessingGroup" xmlns:wpi="http://schemas.microsoft.com/office/word/2010/wordprocessingInk" xmlns:wne="http://schemas.microsoft.com/office/word/2006/wordml" xmlns:wps="http://schemas.microsoft.com/office/word/2010/wordprocessingShape" mc:Ignorable="w14 w15 wp14">
   <w:p>
     <w:pPr>
       <w:pStyle w:val="a5"/>
@@ -6852,7 +6836,7 @@
                                 <w:noProof/>
                                 <w:color w:val="FFFFFF"/>
                               </w:rPr>
-                              <w:t>4</w:t>
+                              <w:t>2</w:t>
                             </w:r>
                             <w:r>
                               <w:rPr>
@@ -6877,7 +6861,7 @@
         </mc:Choice>
         <mc:Fallback>
           <w:pict>
-            <v:group id="Group 10" o:spid="_x0000_s1026" style="width:56.7pt;height:18.7pt;mso-position-horizontal-relative:char;mso-position-vertical-relative:line" coordorigin="614,660" coordsize="864,374" o:gfxdata="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">
+            <v:group w14:anchorId="10C7DBD4" id="Group 10" o:spid="_x0000_s1026" style="width:56.7pt;height:18.7pt;mso-position-horizontal-relative:char;mso-position-vertical-relative:line" coordorigin="614,660" coordsize="864,374" o:gfxdata="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">
               <v:roundrect id="AutoShape 42" o:spid="_x0000_s1027" style="position:absolute;left:859;top:415;width:374;height:864;rotation:-90;visibility:visible;mso-wrap-style:square;v-text-anchor:top" arcsize="10923f" o:gfxdata="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" strokecolor="#e4be84"/>
               <v:roundrect id="AutoShape 43" o:spid="_x0000_s1028" style="position:absolute;left:898;top:451;width:296;height:792;rotation:-90;visibility:visible;mso-wrap-style:square;v-text-anchor:top" arcsize="10923f" o:gfxdata="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" fillcolor="#e4be84" strokecolor="#e4be84"/>
               <v:shapetype id="_x0000_t202" coordsize="21600,21600" o:spt="202" path="m,l,21600r21600,l21600,xe">
@@ -6907,7 +6891,7 @@
                           <w:noProof/>
                           <w:color w:val="FFFFFF"/>
                         </w:rPr>
-                        <w:t>4</w:t>
+                        <w:t>2</w:t>
                       </w:r>
                       <w:r>
                         <w:rPr>
@@ -6937,7 +6921,7 @@
 </file>
 
 <file path=word/header2.xml><?xml version="1.0" encoding="utf-8"?>
-<w:hdr xmlns:wpc="http://schemas.microsoft.com/office/word/2010/wordprocessingCanvas" xmlns:mc="http://schemas.openxmlformats.org/markup-compatibility/2006" xmlns:o="urn:schemas-microsoft-com:office:office" xmlns:r="http://schemas.openxmlformats.org/officeDocument/2006/relationships" xmlns:m="http://schemas.openxmlformats.org/officeDocument/2006/math" xmlns:v="urn:schemas-microsoft-com:vml" xmlns:wp14="http://schemas.microsoft.com/office/word/2010/wordprocessingDrawing" xmlns:wp="http://schemas.openxmlformats.org/drawingml/2006/wordprocessingDrawing" xmlns:w10="urn:schemas-microsoft-com:office:word" xmlns:w="http://schemas.openxmlformats.org/wordprocessingml/2006/main" xmlns:w14="http://schemas.microsoft.com/office/word/2010/wordml" xmlns:wpg="http://schemas.microsoft.com/office/word/2010/wordprocessingGroup" xmlns:wpi="http://schemas.microsoft.com/office/word/2010/wordprocessingInk" xmlns:wne="http://schemas.microsoft.com/office/word/2006/wordml" xmlns:wps="http://schemas.microsoft.com/office/word/2010/wordprocessingShape" mc:Ignorable="w14 wp14">
+<w:hdr xmlns:wpc="http://schemas.microsoft.com/office/word/2010/wordprocessingCanvas" xmlns:mc="http://schemas.openxmlformats.org/markup-compatibility/2006" xmlns:o="urn:schemas-microsoft-com:office:office" xmlns:r="http://schemas.openxmlformats.org/officeDocument/2006/relationships" xmlns:m="http://schemas.openxmlformats.org/officeDocument/2006/math" xmlns:v="urn:schemas-microsoft-com:vml" xmlns:wp14="http://schemas.microsoft.com/office/word/2010/wordprocessingDrawing" xmlns:wp="http://schemas.openxmlformats.org/drawingml/2006/wordprocessingDrawing" xmlns:w10="urn:schemas-microsoft-com:office:word" xmlns:w="http://schemas.openxmlformats.org/wordprocessingml/2006/main" xmlns:w14="http://schemas.microsoft.com/office/word/2010/wordml" xmlns:w15="http://schemas.microsoft.com/office/word/2012/wordml" xmlns:wpg="http://schemas.microsoft.com/office/word/2010/wordprocessingGroup" xmlns:wpi="http://schemas.microsoft.com/office/word/2010/wordprocessingInk" xmlns:wne="http://schemas.microsoft.com/office/word/2006/wordml" xmlns:wps="http://schemas.microsoft.com/office/word/2010/wordprocessingShape" mc:Ignorable="w14 w15 wp14">
   <w:p>
     <w:pPr>
       <w:pStyle w:val="a5"/>
@@ -6947,7 +6931,7 @@
 </file>
 
 <file path=word/numbering.xml><?xml version="1.0" encoding="utf-8"?>
-<w:numbering xmlns:wpc="http://schemas.microsoft.com/office/word/2010/wordprocessingCanvas" xmlns:mc="http://schemas.openxmlformats.org/markup-compatibility/2006" xmlns:o="urn:schemas-microsoft-com:office:office" xmlns:r="http://schemas.openxmlformats.org/officeDocument/2006/relationships" xmlns:m="http://schemas.openxmlformats.org/officeDocument/2006/math" xmlns:v="urn:schemas-microsoft-com:vml" xmlns:wp14="http://schemas.microsoft.com/office/word/2010/wordprocessingDrawing" xmlns:wp="http://schemas.openxmlformats.org/drawingml/2006/wordprocessingDrawing" xmlns:w10="urn:schemas-microsoft-com:office:word" xmlns:w="http://schemas.openxmlformats.org/wordprocessingml/2006/main" xmlns:w14="http://schemas.microsoft.com/office/word/2010/wordml" xmlns:wpg="http://schemas.microsoft.com/office/word/2010/wordprocessingGroup" xmlns:wpi="http://schemas.microsoft.com/office/word/2010/wordprocessingInk" xmlns:wne="http://schemas.microsoft.com/office/word/2006/wordml" xmlns:wps="http://schemas.microsoft.com/office/word/2010/wordprocessingShape" mc:Ignorable="w14 wp14">
+<w:numbering xmlns:wpc="http://schemas.microsoft.com/office/word/2010/wordprocessingCanvas" xmlns:mc="http://schemas.openxmlformats.org/markup-compatibility/2006" xmlns:o="urn:schemas-microsoft-com:office:office" xmlns:r="http://schemas.openxmlformats.org/officeDocument/2006/relationships" xmlns:m="http://schemas.openxmlformats.org/officeDocument/2006/math" xmlns:v="urn:schemas-microsoft-com:vml" xmlns:wp14="http://schemas.microsoft.com/office/word/2010/wordprocessingDrawing" xmlns:wp="http://schemas.openxmlformats.org/drawingml/2006/wordprocessingDrawing" xmlns:w10="urn:schemas-microsoft-com:office:word" xmlns:w="http://schemas.openxmlformats.org/wordprocessingml/2006/main" xmlns:w14="http://schemas.microsoft.com/office/word/2010/wordml" xmlns:w15="http://schemas.microsoft.com/office/word/2012/wordml" xmlns:wpg="http://schemas.microsoft.com/office/word/2010/wordprocessingGroup" xmlns:wpi="http://schemas.microsoft.com/office/word/2010/wordprocessingInk" xmlns:wne="http://schemas.microsoft.com/office/word/2006/wordml" xmlns:wps="http://schemas.microsoft.com/office/word/2010/wordprocessingShape" mc:Ignorable="w14 w15 wp14">
   <w:abstractNum w:abstractNumId="0">
     <w:nsid w:val="06D704DA"/>
     <w:multiLevelType w:val="hybridMultilevel"/>
@@ -8981,7 +8965,7 @@
 </file>
 
 <file path=word/styles.xml><?xml version="1.0" encoding="utf-8"?>
-<w:styles xmlns:mc="http://schemas.openxmlformats.org/markup-compatibility/2006" xmlns:r="http://schemas.openxmlformats.org/officeDocument/2006/relationships" xmlns:w="http://schemas.openxmlformats.org/wordprocessingml/2006/main" xmlns:w14="http://schemas.microsoft.com/office/word/2010/wordml" mc:Ignorable="w14">
+<w:styles xmlns:mc="http://schemas.openxmlformats.org/markup-compatibility/2006" xmlns:r="http://schemas.openxmlformats.org/officeDocument/2006/relationships" xmlns:w="http://schemas.openxmlformats.org/wordprocessingml/2006/main" xmlns:w14="http://schemas.microsoft.com/office/word/2010/wordml" xmlns:w15="http://schemas.microsoft.com/office/word/2012/wordml" mc:Ignorable="w14 w15">
   <w:docDefaults>
     <w:rPrDefault>
       <w:rPr>
@@ -8991,145 +8975,378 @@
     </w:rPrDefault>
     <w:pPrDefault/>
   </w:docDefaults>
-  <w:latentStyles w:defLockedState="0" w:defUIPriority="99" w:defSemiHidden="1" w:defUnhideWhenUsed="1" w:defQFormat="0" w:count="267">
-    <w:lsdException w:name="Normal" w:semiHidden="0" w:uiPriority="0" w:unhideWhenUsed="0" w:qFormat="1"/>
-    <w:lsdException w:name="heading 1" w:semiHidden="0" w:uiPriority="9" w:unhideWhenUsed="0" w:qFormat="1"/>
-    <w:lsdException w:name="heading 2" w:uiPriority="9" w:qFormat="1"/>
-    <w:lsdException w:name="heading 3" w:uiPriority="9" w:qFormat="1"/>
-    <w:lsdException w:name="heading 4" w:uiPriority="9" w:qFormat="1"/>
-    <w:lsdException w:name="heading 5" w:uiPriority="9" w:qFormat="1"/>
-    <w:lsdException w:name="heading 6" w:uiPriority="9" w:qFormat="1"/>
-    <w:lsdException w:name="heading 7" w:uiPriority="9" w:qFormat="1"/>
-    <w:lsdException w:name="heading 8" w:uiPriority="9" w:qFormat="1"/>
-    <w:lsdException w:name="heading 9" w:uiPriority="9" w:qFormat="1"/>
-    <w:lsdException w:name="toc 1" w:uiPriority="39"/>
-    <w:lsdException w:name="toc 2" w:uiPriority="39"/>
-    <w:lsdException w:name="toc 3" w:uiPriority="39" w:qFormat="1"/>
-    <w:lsdException w:name="toc 4" w:uiPriority="39"/>
-    <w:lsdException w:name="toc 5" w:uiPriority="39"/>
-    <w:lsdException w:name="toc 6" w:uiPriority="39"/>
-    <w:lsdException w:name="toc 7" w:uiPriority="39"/>
-    <w:lsdException w:name="toc 8" w:uiPriority="39"/>
-    <w:lsdException w:name="toc 9" w:uiPriority="39"/>
-    <w:lsdException w:name="caption" w:uiPriority="35" w:qFormat="1"/>
-    <w:lsdException w:name="Title" w:semiHidden="0" w:uiPriority="10" w:unhideWhenUsed="0" w:qFormat="1"/>
-    <w:lsdException w:name="Default Paragraph Font" w:uiPriority="1"/>
-    <w:lsdException w:name="Body Text" w:uiPriority="0"/>
-    <w:lsdException w:name="Subtitle" w:semiHidden="0" w:uiPriority="11" w:unhideWhenUsed="0" w:qFormat="1"/>
-    <w:lsdException w:name="Strong" w:semiHidden="0" w:uiPriority="22" w:unhideWhenUsed="0" w:qFormat="1"/>
-    <w:lsdException w:name="Emphasis" w:semiHidden="0" w:uiPriority="20" w:unhideWhenUsed="0"/>
-    <w:lsdException w:name="Table Grid" w:semiHidden="0" w:uiPriority="59" w:unhideWhenUsed="0"/>
-    <w:lsdException w:name="Placeholder Text" w:unhideWhenUsed="0"/>
-    <w:lsdException w:name="No Spacing" w:semiHidden="0" w:uiPriority="1" w:unhideWhenUsed="0" w:qFormat="1"/>
-    <w:lsdException w:name="Light Shading" w:semiHidden="0" w:uiPriority="60" w:unhideWhenUsed="0"/>
-    <w:lsdException w:name="Light List" w:semiHidden="0" w:uiPriority="61" w:unhideWhenUsed="0"/>
-    <w:lsdException w:name="Light Grid" w:semiHidden="0" w:uiPriority="62" w:unhideWhenUsed="0"/>
-    <w:lsdException w:name="Medium Shading 1" w:semiHidden="0" w:uiPriority="63" w:unhideWhenUsed="0"/>
-    <w:lsdException w:name="Medium Shading 2" w:semiHidden="0" w:uiPriority="64" w:unhideWhenUsed="0"/>
-    <w:lsdException w:name="Medium List 1" w:semiHidden="0" w:uiPriority="65" w:unhideWhenUsed="0"/>
-    <w:lsdException w:name="Medium List 2" w:semiHidden="0" w:uiPriority="66" w:unhideWhenUsed="0"/>
-    <w:lsdException w:name="Medium Grid 1" w:semiHidden="0" w:uiPriority="67" w:unhideWhenUsed="0"/>
-    <w:lsdException w:name="Medium Grid 2" w:semiHidden="0" w:uiPriority="68" w:unhideWhenUsed="0"/>
-    <w:lsdException w:name="Medium Grid 3" w:semiHidden="0" w:uiPriority="69" w:unhideWhenUsed="0"/>
-    <w:lsdException w:name="Dark List" w:semiHidden="0" w:uiPriority="70" w:unhideWhenUsed="0"/>
-    <w:lsdException w:name="Colorful Shading" w:semiHidden="0" w:uiPriority="71" w:unhideWhenUsed="0"/>
-    <w:lsdException w:name="Colorful List" w:semiHidden="0" w:uiPriority="72" w:unhideWhenUsed="0"/>
-    <w:lsdException w:name="Colorful Grid" w:semiHidden="0" w:uiPriority="73" w:unhideWhenUsed="0"/>
-    <w:lsdException w:name="Light Shading Accent 1" w:semiHidden="0" w:uiPriority="60" w:unhideWhenUsed="0"/>
-    <w:lsdException w:name="Light List Accent 1" w:semiHidden="0" w:uiPriority="61" w:unhideWhenUsed="0"/>
-    <w:lsdException w:name="Light Grid Accent 1" w:semiHidden="0" w:uiPriority="62" w:unhideWhenUsed="0"/>
-    <w:lsdException w:name="Medium Shading 1 Accent 1" w:semiHidden="0" w:uiPriority="63" w:unhideWhenUsed="0"/>
-    <w:lsdException w:name="Medium Shading 2 Accent 1" w:semiHidden="0" w:uiPriority="64" w:unhideWhenUsed="0"/>
-    <w:lsdException w:name="Medium List 1 Accent 1" w:semiHidden="0" w:uiPriority="65" w:unhideWhenUsed="0"/>
-    <w:lsdException w:name="Revision" w:unhideWhenUsed="0"/>
-    <w:lsdException w:name="List Paragraph" w:semiHidden="0" w:uiPriority="34" w:unhideWhenUsed="0" w:qFormat="1"/>
-    <w:lsdException w:name="Quote" w:semiHidden="0" w:uiPriority="29" w:unhideWhenUsed="0" w:qFormat="1"/>
-    <w:lsdException w:name="Intense Quote" w:semiHidden="0" w:uiPriority="30" w:unhideWhenUsed="0" w:qFormat="1"/>
-    <w:lsdException w:name="Medium List 2 Accent 1" w:semiHidden="0" w:uiPriority="66" w:unhideWhenUsed="0"/>
-    <w:lsdException w:name="Medium Grid 1 Accent 1" w:semiHidden="0" w:uiPriority="67" w:unhideWhenUsed="0"/>
-    <w:lsdException w:name="Medium Grid 2 Accent 1" w:semiHidden="0" w:uiPriority="68" w:unhideWhenUsed="0"/>
-    <w:lsdException w:name="Medium Grid 3 Accent 1" w:semiHidden="0" w:uiPriority="69" w:unhideWhenUsed="0"/>
-    <w:lsdException w:name="Dark List Accent 1" w:semiHidden="0" w:uiPriority="70" w:unhideWhenUsed="0"/>
-    <w:lsdException w:name="Colorful Shading Accent 1" w:semiHidden="0" w:uiPriority="71" w:unhideWhenUsed="0"/>
-    <w:lsdException w:name="Colorful List Accent 1" w:semiHidden="0" w:uiPriority="72" w:unhideWhenUsed="0"/>
-    <w:lsdException w:name="Colorful Grid Accent 1" w:semiHidden="0" w:uiPriority="73" w:unhideWhenUsed="0"/>
-    <w:lsdException w:name="Light Shading Accent 2" w:semiHidden="0" w:uiPriority="60" w:unhideWhenUsed="0"/>
-    <w:lsdException w:name="Light List Accent 2" w:semiHidden="0" w:uiPriority="61" w:unhideWhenUsed="0"/>
-    <w:lsdException w:name="Light Grid Accent 2" w:semiHidden="0" w:uiPriority="62" w:unhideWhenUsed="0"/>
-    <w:lsdException w:name="Medium Shading 1 Accent 2" w:semiHidden="0" w:uiPriority="63" w:unhideWhenUsed="0"/>
-    <w:lsdException w:name="Medium Shading 2 Accent 2" w:semiHidden="0" w:uiPriority="64" w:unhideWhenUsed="0"/>
-    <w:lsdException w:name="Medium List 1 Accent 2" w:semiHidden="0" w:uiPriority="65" w:unhideWhenUsed="0"/>
-    <w:lsdException w:name="Medium List 2 Accent 2" w:semiHidden="0" w:uiPriority="66" w:unhideWhenUsed="0"/>
-    <w:lsdException w:name="Medium Grid 1 Accent 2" w:semiHidden="0" w:uiPriority="67" w:unhideWhenUsed="0"/>
-    <w:lsdException w:name="Medium Grid 2 Accent 2" w:semiHidden="0" w:uiPriority="68" w:unhideWhenUsed="0"/>
-    <w:lsdException w:name="Medium Grid 3 Accent 2" w:semiHidden="0" w:uiPriority="69" w:unhideWhenUsed="0"/>
-    <w:lsdException w:name="Dark List Accent 2" w:semiHidden="0" w:uiPriority="70" w:unhideWhenUsed="0"/>
-    <w:lsdException w:name="Colorful Shading Accent 2" w:semiHidden="0" w:uiPriority="71" w:unhideWhenUsed="0"/>
-    <w:lsdException w:name="Colorful List Accent 2" w:semiHidden="0" w:uiPriority="72" w:unhideWhenUsed="0"/>
-    <w:lsdException w:name="Colorful Grid Accent 2" w:semiHidden="0" w:uiPriority="73" w:unhideWhenUsed="0"/>
-    <w:lsdException w:name="Light Shading Accent 3" w:semiHidden="0" w:uiPriority="60" w:unhideWhenUsed="0"/>
-    <w:lsdException w:name="Light List Accent 3" w:semiHidden="0" w:uiPriority="61" w:unhideWhenUsed="0"/>
-    <w:lsdException w:name="Light Grid Accent 3" w:semiHidden="0" w:uiPriority="62" w:unhideWhenUsed="0"/>
-    <w:lsdException w:name="Medium Shading 1 Accent 3" w:semiHidden="0" w:uiPriority="63" w:unhideWhenUsed="0"/>
-    <w:lsdException w:name="Medium Shading 2 Accent 3" w:semiHidden="0" w:uiPriority="64" w:unhideWhenUsed="0"/>
-    <w:lsdException w:name="Medium List 1 Accent 3" w:semiHidden="0" w:uiPriority="65" w:unhideWhenUsed="0"/>
-    <w:lsdException w:name="Medium List 2 Accent 3" w:semiHidden="0" w:uiPriority="66" w:unhideWhenUsed="0"/>
-    <w:lsdException w:name="Medium Grid 1 Accent 3" w:semiHidden="0" w:uiPriority="67" w:unhideWhenUsed="0"/>
-    <w:lsdException w:name="Medium Grid 2 Accent 3" w:semiHidden="0" w:uiPriority="68" w:unhideWhenUsed="0"/>
-    <w:lsdException w:name="Medium Grid 3 Accent 3" w:semiHidden="0" w:uiPriority="69" w:unhideWhenUsed="0"/>
-    <w:lsdException w:name="Dark List Accent 3" w:semiHidden="0" w:uiPriority="70" w:unhideWhenUsed="0"/>
-    <w:lsdException w:name="Colorful Shading Accent 3" w:semiHidden="0" w:uiPriority="71" w:unhideWhenUsed="0"/>
-    <w:lsdException w:name="Colorful List Accent 3" w:semiHidden="0" w:uiPriority="72" w:unhideWhenUsed="0"/>
-    <w:lsdException w:name="Colorful Grid Accent 3" w:semiHidden="0" w:uiPriority="73" w:unhideWhenUsed="0"/>
-    <w:lsdException w:name="Light Shading Accent 4" w:semiHidden="0" w:uiPriority="60" w:unhideWhenUsed="0"/>
-    <w:lsdException w:name="Light List Accent 4" w:semiHidden="0" w:uiPriority="61" w:unhideWhenUsed="0"/>
-    <w:lsdException w:name="Light Grid Accent 4" w:semiHidden="0" w:uiPriority="62" w:unhideWhenUsed="0"/>
-    <w:lsdException w:name="Medium Shading 1 Accent 4" w:semiHidden="0" w:uiPriority="63" w:unhideWhenUsed="0"/>
-    <w:lsdException w:name="Medium Shading 2 Accent 4" w:semiHidden="0" w:uiPriority="64" w:unhideWhenUsed="0"/>
-    <w:lsdException w:name="Medium List 1 Accent 4" w:semiHidden="0" w:uiPriority="65" w:unhideWhenUsed="0"/>
-    <w:lsdException w:name="Medium List 2 Accent 4" w:semiHidden="0" w:uiPriority="66" w:unhideWhenUsed="0"/>
-    <w:lsdException w:name="Medium Grid 1 Accent 4" w:semiHidden="0" w:uiPriority="67" w:unhideWhenUsed="0"/>
-    <w:lsdException w:name="Medium Grid 2 Accent 4" w:semiHidden="0" w:uiPriority="68" w:unhideWhenUsed="0"/>
-    <w:lsdException w:name="Medium Grid 3 Accent 4" w:semiHidden="0" w:uiPriority="69" w:unhideWhenUsed="0"/>
-    <w:lsdException w:name="Dark List Accent 4" w:semiHidden="0" w:uiPriority="70" w:unhideWhenUsed="0"/>
-    <w:lsdException w:name="Colorful Shading Accent 4" w:semiHidden="0" w:uiPriority="71" w:unhideWhenUsed="0"/>
-    <w:lsdException w:name="Colorful List Accent 4" w:semiHidden="0" w:uiPriority="72" w:unhideWhenUsed="0"/>
-    <w:lsdException w:name="Colorful Grid Accent 4" w:semiHidden="0" w:uiPriority="73" w:unhideWhenUsed="0"/>
-    <w:lsdException w:name="Light Shading Accent 5" w:semiHidden="0" w:uiPriority="60" w:unhideWhenUsed="0"/>
-    <w:lsdException w:name="Light List Accent 5" w:semiHidden="0" w:uiPriority="61" w:unhideWhenUsed="0"/>
-    <w:lsdException w:name="Light Grid Accent 5" w:semiHidden="0" w:uiPriority="62" w:unhideWhenUsed="0"/>
-    <w:lsdException w:name="Medium Shading 1 Accent 5" w:semiHidden="0" w:uiPriority="63" w:unhideWhenUsed="0"/>
-    <w:lsdException w:name="Medium Shading 2 Accent 5" w:semiHidden="0" w:uiPriority="64" w:unhideWhenUsed="0"/>
-    <w:lsdException w:name="Medium List 1 Accent 5" w:semiHidden="0" w:uiPriority="65" w:unhideWhenUsed="0"/>
-    <w:lsdException w:name="Medium List 2 Accent 5" w:semiHidden="0" w:uiPriority="66" w:unhideWhenUsed="0"/>
-    <w:lsdException w:name="Medium Grid 1 Accent 5" w:semiHidden="0" w:uiPriority="67" w:unhideWhenUsed="0"/>
-    <w:lsdException w:name="Medium Grid 2 Accent 5" w:semiHidden="0" w:uiPriority="68" w:unhideWhenUsed="0"/>
-    <w:lsdException w:name="Medium Grid 3 Accent 5" w:semiHidden="0" w:uiPriority="69" w:unhideWhenUsed="0"/>
-    <w:lsdException w:name="Dark List Accent 5" w:semiHidden="0" w:uiPriority="70" w:unhideWhenUsed="0"/>
-    <w:lsdException w:name="Colorful Shading Accent 5" w:semiHidden="0" w:uiPriority="71" w:unhideWhenUsed="0"/>
-    <w:lsdException w:name="Colorful List Accent 5" w:semiHidden="0" w:uiPriority="72" w:unhideWhenUsed="0"/>
-    <w:lsdException w:name="Colorful Grid Accent 5" w:semiHidden="0" w:uiPriority="73" w:unhideWhenUsed="0"/>
-    <w:lsdException w:name="Light Shading Accent 6" w:semiHidden="0" w:uiPriority="60" w:unhideWhenUsed="0"/>
-    <w:lsdException w:name="Light List Accent 6" w:semiHidden="0" w:uiPriority="61" w:unhideWhenUsed="0"/>
-    <w:lsdException w:name="Light Grid Accent 6" w:semiHidden="0" w:uiPriority="62" w:unhideWhenUsed="0"/>
-    <w:lsdException w:name="Medium Shading 1 Accent 6" w:semiHidden="0" w:uiPriority="63" w:unhideWhenUsed="0"/>
-    <w:lsdException w:name="Medium Shading 2 Accent 6" w:semiHidden="0" w:uiPriority="64" w:unhideWhenUsed="0"/>
-    <w:lsdException w:name="Medium List 1 Accent 6" w:semiHidden="0" w:uiPriority="65" w:unhideWhenUsed="0"/>
-    <w:lsdException w:name="Medium List 2 Accent 6" w:semiHidden="0" w:uiPriority="66" w:unhideWhenUsed="0"/>
-    <w:lsdException w:name="Medium Grid 1 Accent 6" w:semiHidden="0" w:uiPriority="67" w:unhideWhenUsed="0"/>
-    <w:lsdException w:name="Medium Grid 2 Accent 6" w:semiHidden="0" w:uiPriority="68" w:unhideWhenUsed="0"/>
-    <w:lsdException w:name="Medium Grid 3 Accent 6" w:semiHidden="0" w:uiPriority="69" w:unhideWhenUsed="0"/>
-    <w:lsdException w:name="Dark List Accent 6" w:semiHidden="0" w:uiPriority="70" w:unhideWhenUsed="0"/>
-    <w:lsdException w:name="Colorful Shading Accent 6" w:semiHidden="0" w:uiPriority="71" w:unhideWhenUsed="0"/>
-    <w:lsdException w:name="Colorful List Accent 6" w:semiHidden="0" w:uiPriority="72" w:unhideWhenUsed="0"/>
-    <w:lsdException w:name="Colorful Grid Accent 6" w:semiHidden="0" w:uiPriority="73" w:unhideWhenUsed="0"/>
-    <w:lsdException w:name="Subtle Emphasis" w:semiHidden="0" w:uiPriority="19" w:unhideWhenUsed="0"/>
-    <w:lsdException w:name="Intense Emphasis" w:semiHidden="0" w:uiPriority="21" w:unhideWhenUsed="0"/>
-    <w:lsdException w:name="Subtle Reference" w:semiHidden="0" w:uiPriority="31" w:unhideWhenUsed="0" w:qFormat="1"/>
-    <w:lsdException w:name="Intense Reference" w:semiHidden="0" w:uiPriority="32" w:unhideWhenUsed="0" w:qFormat="1"/>
-    <w:lsdException w:name="Book Title" w:semiHidden="0" w:uiPriority="33" w:unhideWhenUsed="0" w:qFormat="1"/>
-    <w:lsdException w:name="Bibliography" w:uiPriority="37"/>
-    <w:lsdException w:name="TOC Heading" w:uiPriority="39" w:qFormat="1"/>
+  <w:latentStyles w:defLockedState="0" w:defUIPriority="99" w:defSemiHidden="0" w:defUnhideWhenUsed="0" w:defQFormat="0" w:count="371">
+    <w:lsdException w:name="Normal" w:uiPriority="0" w:qFormat="1"/>
+    <w:lsdException w:name="heading 1" w:uiPriority="9" w:qFormat="1"/>
+    <w:lsdException w:name="heading 2" w:semiHidden="1" w:uiPriority="9" w:unhideWhenUsed="1" w:qFormat="1"/>
+    <w:lsdException w:name="heading 3" w:semiHidden="1" w:uiPriority="9" w:unhideWhenUsed="1" w:qFormat="1"/>
+    <w:lsdException w:name="heading 4" w:semiHidden="1" w:uiPriority="9" w:unhideWhenUsed="1" w:qFormat="1"/>
+    <w:lsdException w:name="heading 5" w:semiHidden="1" w:uiPriority="9" w:unhideWhenUsed="1" w:qFormat="1"/>
+    <w:lsdException w:name="heading 6" w:semiHidden="1" w:uiPriority="9" w:unhideWhenUsed="1" w:qFormat="1"/>
+    <w:lsdException w:name="heading 7" w:semiHidden="1" w:uiPriority="9" w:unhideWhenUsed="1" w:qFormat="1"/>
+    <w:lsdException w:name="heading 8" w:semiHidden="1" w:uiPriority="9" w:unhideWhenUsed="1" w:qFormat="1"/>
+    <w:lsdException w:name="heading 9" w:semiHidden="1" w:uiPriority="9" w:unhideWhenUsed="1" w:qFormat="1"/>
+    <w:lsdException w:name="index 1" w:semiHidden="1" w:unhideWhenUsed="1"/>
+    <w:lsdException w:name="index 2" w:semiHidden="1" w:unhideWhenUsed="1"/>
+    <w:lsdException w:name="index 3" w:semiHidden="1" w:unhideWhenUsed="1"/>
+    <w:lsdException w:name="index 4" w:semiHidden="1" w:unhideWhenUsed="1"/>
+    <w:lsdException w:name="index 5" w:semiHidden="1" w:unhideWhenUsed="1"/>
+    <w:lsdException w:name="index 6" w:semiHidden="1" w:unhideWhenUsed="1"/>
+    <w:lsdException w:name="index 7" w:semiHidden="1" w:unhideWhenUsed="1"/>
+    <w:lsdException w:name="index 8" w:semiHidden="1" w:unhideWhenUsed="1"/>
+    <w:lsdException w:name="index 9" w:semiHidden="1" w:unhideWhenUsed="1"/>
+    <w:lsdException w:name="toc 1" w:semiHidden="1" w:uiPriority="39" w:unhideWhenUsed="1"/>
+    <w:lsdException w:name="toc 2" w:semiHidden="1" w:uiPriority="39" w:unhideWhenUsed="1"/>
+    <w:lsdException w:name="toc 3" w:semiHidden="1" w:uiPriority="39" w:unhideWhenUsed="1" w:qFormat="1"/>
+    <w:lsdException w:name="toc 4" w:semiHidden="1" w:uiPriority="39" w:unhideWhenUsed="1"/>
+    <w:lsdException w:name="toc 5" w:semiHidden="1" w:uiPriority="39" w:unhideWhenUsed="1"/>
+    <w:lsdException w:name="toc 6" w:semiHidden="1" w:uiPriority="39" w:unhideWhenUsed="1"/>
+    <w:lsdException w:name="toc 7" w:semiHidden="1" w:uiPriority="39" w:unhideWhenUsed="1"/>
+    <w:lsdException w:name="toc 8" w:semiHidden="1" w:uiPriority="39" w:unhideWhenUsed="1"/>
+    <w:lsdException w:name="toc 9" w:semiHidden="1" w:uiPriority="39" w:unhideWhenUsed="1"/>
+    <w:lsdException w:name="Normal Indent" w:semiHidden="1" w:unhideWhenUsed="1"/>
+    <w:lsdException w:name="footnote text" w:semiHidden="1" w:unhideWhenUsed="1"/>
+    <w:lsdException w:name="annotation text" w:semiHidden="1" w:unhideWhenUsed="1"/>
+    <w:lsdException w:name="header" w:semiHidden="1" w:unhideWhenUsed="1"/>
+    <w:lsdException w:name="footer" w:semiHidden="1" w:unhideWhenUsed="1"/>
+    <w:lsdException w:name="index heading" w:semiHidden="1" w:unhideWhenUsed="1"/>
+    <w:lsdException w:name="caption" w:semiHidden="1" w:uiPriority="35" w:unhideWhenUsed="1" w:qFormat="1"/>
+    <w:lsdException w:name="table of figures" w:semiHidden="1" w:unhideWhenUsed="1"/>
+    <w:lsdException w:name="envelope address" w:semiHidden="1" w:unhideWhenUsed="1"/>
+    <w:lsdException w:name="envelope return" w:semiHidden="1" w:unhideWhenUsed="1"/>
+    <w:lsdException w:name="footnote reference" w:semiHidden="1" w:unhideWhenUsed="1"/>
+    <w:lsdException w:name="annotation reference" w:semiHidden="1" w:unhideWhenUsed="1"/>
+    <w:lsdException w:name="line number" w:semiHidden="1" w:unhideWhenUsed="1"/>
+    <w:lsdException w:name="page number" w:semiHidden="1" w:unhideWhenUsed="1"/>
+    <w:lsdException w:name="endnote reference" w:semiHidden="1" w:unhideWhenUsed="1"/>
+    <w:lsdException w:name="endnote text" w:semiHidden="1" w:unhideWhenUsed="1"/>
+    <w:lsdException w:name="table of authorities" w:semiHidden="1" w:unhideWhenUsed="1"/>
+    <w:lsdException w:name="macro" w:semiHidden="1" w:unhideWhenUsed="1"/>
+    <w:lsdException w:name="toa heading" w:semiHidden="1" w:unhideWhenUsed="1"/>
+    <w:lsdException w:name="List" w:semiHidden="1" w:unhideWhenUsed="1"/>
+    <w:lsdException w:name="List Bullet" w:semiHidden="1" w:unhideWhenUsed="1"/>
+    <w:lsdException w:name="List Number" w:semiHidden="1" w:unhideWhenUsed="1"/>
+    <w:lsdException w:name="List 2" w:semiHidden="1" w:unhideWhenUsed="1"/>
+    <w:lsdException w:name="List 3" w:semiHidden="1" w:unhideWhenUsed="1"/>
+    <w:lsdException w:name="List 4" w:semiHidden="1" w:unhideWhenUsed="1"/>
+    <w:lsdException w:name="List 5" w:semiHidden="1" w:unhideWhenUsed="1"/>
+    <w:lsdException w:name="List Bullet 2" w:semiHidden="1" w:unhideWhenUsed="1"/>
+    <w:lsdException w:name="List Bullet 3" w:semiHidden="1" w:unhideWhenUsed="1"/>
+    <w:lsdException w:name="List Bullet 4" w:semiHidden="1" w:unhideWhenUsed="1"/>
+    <w:lsdException w:name="List Bullet 5" w:semiHidden="1" w:unhideWhenUsed="1"/>
+    <w:lsdException w:name="List Number 2" w:semiHidden="1" w:unhideWhenUsed="1"/>
+    <w:lsdException w:name="List Number 3" w:semiHidden="1" w:unhideWhenUsed="1"/>
+    <w:lsdException w:name="List Number 4" w:semiHidden="1" w:unhideWhenUsed="1"/>
+    <w:lsdException w:name="List Number 5" w:semiHidden="1" w:unhideWhenUsed="1"/>
+    <w:lsdException w:name="Title" w:uiPriority="10" w:qFormat="1"/>
+    <w:lsdException w:name="Closing" w:semiHidden="1" w:unhideWhenUsed="1"/>
+    <w:lsdException w:name="Signature" w:semiHidden="1" w:unhideWhenUsed="1"/>
+    <w:lsdException w:name="Default Paragraph Font" w:semiHidden="1" w:uiPriority="1" w:unhideWhenUsed="1"/>
+    <w:lsdException w:name="Body Text" w:semiHidden="1" w:uiPriority="0" w:unhideWhenUsed="1"/>
+    <w:lsdException w:name="Body Text Indent" w:semiHidden="1" w:unhideWhenUsed="1"/>
+    <w:lsdException w:name="List Continue" w:semiHidden="1" w:unhideWhenUsed="1"/>
+    <w:lsdException w:name="List Continue 2" w:semiHidden="1" w:unhideWhenUsed="1"/>
+    <w:lsdException w:name="List Continue 3" w:semiHidden="1" w:unhideWhenUsed="1"/>
+    <w:lsdException w:name="List Continue 4" w:semiHidden="1" w:unhideWhenUsed="1"/>
+    <w:lsdException w:name="List Continue 5" w:semiHidden="1" w:unhideWhenUsed="1"/>
+    <w:lsdException w:name="Message Header" w:semiHidden="1" w:unhideWhenUsed="1"/>
+    <w:lsdException w:name="Subtitle" w:uiPriority="11" w:qFormat="1"/>
+    <w:lsdException w:name="Salutation" w:semiHidden="1" w:unhideWhenUsed="1"/>
+    <w:lsdException w:name="Date" w:semiHidden="1" w:unhideWhenUsed="1"/>
+    <w:lsdException w:name="Body Text First Indent" w:semiHidden="1" w:unhideWhenUsed="1"/>
+    <w:lsdException w:name="Body Text First Indent 2" w:semiHidden="1" w:unhideWhenUsed="1"/>
+    <w:lsdException w:name="Note Heading" w:semiHidden="1" w:unhideWhenUsed="1"/>
+    <w:lsdException w:name="Body Text 2" w:semiHidden="1" w:unhideWhenUsed="1"/>
+    <w:lsdException w:name="Body Text 3" w:semiHidden="1" w:unhideWhenUsed="1"/>
+    <w:lsdException w:name="Body Text Indent 2" w:semiHidden="1" w:unhideWhenUsed="1"/>
+    <w:lsdException w:name="Body Text Indent 3" w:semiHidden="1" w:unhideWhenUsed="1"/>
+    <w:lsdException w:name="Block Text" w:semiHidden="1" w:unhideWhenUsed="1"/>
+    <w:lsdException w:name="Hyperlink" w:semiHidden="1" w:unhideWhenUsed="1"/>
+    <w:lsdException w:name="FollowedHyperlink" w:semiHidden="1" w:unhideWhenUsed="1"/>
+    <w:lsdException w:name="Strong" w:uiPriority="22" w:qFormat="1"/>
+    <w:lsdException w:name="Emphasis" w:uiPriority="20"/>
+    <w:lsdException w:name="Document Map" w:semiHidden="1" w:unhideWhenUsed="1"/>
+    <w:lsdException w:name="Plain Text" w:semiHidden="1" w:unhideWhenUsed="1"/>
+    <w:lsdException w:name="E-mail Signature" w:semiHidden="1" w:unhideWhenUsed="1"/>
+    <w:lsdException w:name="HTML Top of Form" w:semiHidden="1" w:unhideWhenUsed="1"/>
+    <w:lsdException w:name="HTML Bottom of Form" w:semiHidden="1" w:unhideWhenUsed="1"/>
+    <w:lsdException w:name="Normal (Web)" w:semiHidden="1" w:unhideWhenUsed="1"/>
+    <w:lsdException w:name="HTML Acronym" w:semiHidden="1" w:unhideWhenUsed="1"/>
+    <w:lsdException w:name="HTML Address" w:semiHidden="1" w:unhideWhenUsed="1"/>
+    <w:lsdException w:name="HTML Cite" w:semiHidden="1" w:unhideWhenUsed="1"/>
+    <w:lsdException w:name="HTML Code" w:semiHidden="1" w:unhideWhenUsed="1"/>
+    <w:lsdException w:name="HTML Definition" w:semiHidden="1" w:unhideWhenUsed="1"/>
+    <w:lsdException w:name="HTML Keyboard" w:semiHidden="1" w:unhideWhenUsed="1"/>
+    <w:lsdException w:name="HTML Preformatted" w:semiHidden="1" w:unhideWhenUsed="1"/>
+    <w:lsdException w:name="HTML Sample" w:semiHidden="1" w:unhideWhenUsed="1"/>
+    <w:lsdException w:name="HTML Typewriter" w:semiHidden="1" w:unhideWhenUsed="1"/>
+    <w:lsdException w:name="HTML Variable" w:semiHidden="1" w:unhideWhenUsed="1"/>
+    <w:lsdException w:name="Normal Table" w:semiHidden="1" w:unhideWhenUsed="1"/>
+    <w:lsdException w:name="annotation subject" w:semiHidden="1" w:unhideWhenUsed="1"/>
+    <w:lsdException w:name="No List" w:semiHidden="1" w:unhideWhenUsed="1"/>
+    <w:lsdException w:name="Outline List 1" w:semiHidden="1" w:unhideWhenUsed="1"/>
+    <w:lsdException w:name="Outline List 2" w:semiHidden="1" w:unhideWhenUsed="1"/>
+    <w:lsdException w:name="Outline List 3" w:semiHidden="1" w:unhideWhenUsed="1"/>
+    <w:lsdException w:name="Table Simple 1" w:semiHidden="1" w:unhideWhenUsed="1"/>
+    <w:lsdException w:name="Table Simple 2" w:semiHidden="1" w:unhideWhenUsed="1"/>
+    <w:lsdException w:name="Table Simple 3" w:semiHidden="1" w:unhideWhenUsed="1"/>
+    <w:lsdException w:name="Table Classic 1" w:semiHidden="1" w:unhideWhenUsed="1"/>
+    <w:lsdException w:name="Table Classic 2" w:semiHidden="1" w:unhideWhenUsed="1"/>
+    <w:lsdException w:name="Table Classic 3" w:semiHidden="1" w:unhideWhenUsed="1"/>
+    <w:lsdException w:name="Table Classic 4" w:semiHidden="1" w:unhideWhenUsed="1"/>
+    <w:lsdException w:name="Table Colorful 1" w:semiHidden="1" w:unhideWhenUsed="1"/>
+    <w:lsdException w:name="Table Colorful 2" w:semiHidden="1" w:unhideWhenUsed="1"/>
+    <w:lsdException w:name="Table Colorful 3" w:semiHidden="1" w:unhideWhenUsed="1"/>
+    <w:lsdException w:name="Table Columns 1" w:semiHidden="1" w:unhideWhenUsed="1"/>
+    <w:lsdException w:name="Table Columns 2" w:semiHidden="1" w:unhideWhenUsed="1"/>
+    <w:lsdException w:name="Table Columns 3" w:semiHidden="1" w:unhideWhenUsed="1"/>
+    <w:lsdException w:name="Table Columns 4" w:semiHidden="1" w:unhideWhenUsed="1"/>
+    <w:lsdException w:name="Table Columns 5" w:semiHidden="1" w:unhideWhenUsed="1"/>
+    <w:lsdException w:name="Table Grid 1" w:semiHidden="1" w:unhideWhenUsed="1"/>
+    <w:lsdException w:name="Table Grid 2" w:semiHidden="1" w:unhideWhenUsed="1"/>
+    <w:lsdException w:name="Table Grid 3" w:semiHidden="1" w:unhideWhenUsed="1"/>
+    <w:lsdException w:name="Table Grid 4" w:semiHidden="1" w:unhideWhenUsed="1"/>
+    <w:lsdException w:name="Table Grid 5" w:semiHidden="1" w:unhideWhenUsed="1"/>
+    <w:lsdException w:name="Table Grid 6" w:semiHidden="1" w:unhideWhenUsed="1"/>
+    <w:lsdException w:name="Table Grid 7" w:semiHidden="1" w:unhideWhenUsed="1"/>
+    <w:lsdException w:name="Table Grid 8" w:semiHidden="1" w:unhideWhenUsed="1"/>
+    <w:lsdException w:name="Table List 1" w:semiHidden="1" w:unhideWhenUsed="1"/>
+    <w:lsdException w:name="Table List 2" w:semiHidden="1" w:unhideWhenUsed="1"/>
+    <w:lsdException w:name="Table List 3" w:semiHidden="1" w:unhideWhenUsed="1"/>
+    <w:lsdException w:name="Table List 4" w:semiHidden="1" w:unhideWhenUsed="1"/>
+    <w:lsdException w:name="Table List 5" w:semiHidden="1" w:unhideWhenUsed="1"/>
+    <w:lsdException w:name="Table List 6" w:semiHidden="1" w:unhideWhenUsed="1"/>
+    <w:lsdException w:name="Table List 7" w:semiHidden="1" w:unhideWhenUsed="1"/>
+    <w:lsdException w:name="Table List 8" w:semiHidden="1" w:unhideWhenUsed="1"/>
+    <w:lsdException w:name="Table 3D effects 1" w:semiHidden="1" w:unhideWhenUsed="1"/>
+    <w:lsdException w:name="Table 3D effects 2" w:semiHidden="1" w:unhideWhenUsed="1"/>
+    <w:lsdException w:name="Table 3D effects 3" w:semiHidden="1" w:unhideWhenUsed="1"/>
+    <w:lsdException w:name="Table Contemporary" w:semiHidden="1" w:unhideWhenUsed="1"/>
+    <w:lsdException w:name="Table Elegant" w:semiHidden="1" w:unhideWhenUsed="1"/>
+    <w:lsdException w:name="Table Professional" w:semiHidden="1" w:unhideWhenUsed="1"/>
+    <w:lsdException w:name="Table Subtle 1" w:semiHidden="1" w:unhideWhenUsed="1"/>
+    <w:lsdException w:name="Table Subtle 2" w:semiHidden="1" w:unhideWhenUsed="1"/>
+    <w:lsdException w:name="Table Web 1" w:semiHidden="1" w:unhideWhenUsed="1"/>
+    <w:lsdException w:name="Table Web 2" w:semiHidden="1" w:unhideWhenUsed="1"/>
+    <w:lsdException w:name="Table Web 3" w:semiHidden="1" w:unhideWhenUsed="1"/>
+    <w:lsdException w:name="Balloon Text" w:semiHidden="1" w:unhideWhenUsed="1"/>
+    <w:lsdException w:name="Table Grid" w:uiPriority="59"/>
+    <w:lsdException w:name="Table Theme" w:semiHidden="1" w:unhideWhenUsed="1"/>
+    <w:lsdException w:name="Placeholder Text" w:semiHidden="1"/>
+    <w:lsdException w:name="No Spacing" w:uiPriority="1" w:qFormat="1"/>
+    <w:lsdException w:name="Light Shading" w:uiPriority="60"/>
+    <w:lsdException w:name="Light List" w:uiPriority="61"/>
+    <w:lsdException w:name="Light Grid" w:uiPriority="62"/>
+    <w:lsdException w:name="Medium Shading 1" w:uiPriority="63"/>
+    <w:lsdException w:name="Medium Shading 2" w:uiPriority="64"/>
+    <w:lsdException w:name="Medium List 1" w:uiPriority="65"/>
+    <w:lsdException w:name="Medium List 2" w:uiPriority="66"/>
+    <w:lsdException w:name="Medium Grid 1" w:uiPriority="67"/>
+    <w:lsdException w:name="Medium Grid 2" w:uiPriority="68"/>
+    <w:lsdException w:name="Medium Grid 3" w:uiPriority="69"/>
+    <w:lsdException w:name="Dark List" w:uiPriority="70"/>
+    <w:lsdException w:name="Colorful Shading" w:uiPriority="71"/>
+    <w:lsdException w:name="Colorful List" w:uiPriority="72"/>
+    <w:lsdException w:name="Colorful Grid" w:uiPriority="73"/>
+    <w:lsdException w:name="Light Shading Accent 1" w:uiPriority="60"/>
+    <w:lsdException w:name="Light List Accent 1" w:uiPriority="61"/>
+    <w:lsdException w:name="Light Grid Accent 1" w:uiPriority="62"/>
+    <w:lsdException w:name="Medium Shading 1 Accent 1" w:uiPriority="63"/>
+    <w:lsdException w:name="Medium Shading 2 Accent 1" w:uiPriority="64"/>
+    <w:lsdException w:name="Medium List 1 Accent 1" w:uiPriority="65"/>
+    <w:lsdException w:name="Revision" w:semiHidden="1"/>
+    <w:lsdException w:name="List Paragraph" w:uiPriority="34" w:qFormat="1"/>
+    <w:lsdException w:name="Quote" w:uiPriority="29" w:qFormat="1"/>
+    <w:lsdException w:name="Intense Quote" w:uiPriority="30" w:qFormat="1"/>
+    <w:lsdException w:name="Medium List 2 Accent 1" w:uiPriority="66"/>
+    <w:lsdException w:name="Medium Grid 1 Accent 1" w:uiPriority="67"/>
+    <w:lsdException w:name="Medium Grid 2 Accent 1" w:uiPriority="68"/>
+    <w:lsdException w:name="Medium Grid 3 Accent 1" w:uiPriority="69"/>
+    <w:lsdException w:name="Dark List Accent 1" w:uiPriority="70"/>
+    <w:lsdException w:name="Colorful Shading Accent 1" w:uiPriority="71"/>
+    <w:lsdException w:name="Colorful List Accent 1" w:uiPriority="72"/>
+    <w:lsdException w:name="Colorful Grid Accent 1" w:uiPriority="73"/>
+    <w:lsdException w:name="Light Shading Accent 2" w:uiPriority="60"/>
+    <w:lsdException w:name="Light List Accent 2" w:uiPriority="61"/>
+    <w:lsdException w:name="Light Grid Accent 2" w:uiPriority="62"/>
+    <w:lsdException w:name="Medium Shading 1 Accent 2" w:uiPriority="63"/>
+    <w:lsdException w:name="Medium Shading 2 Accent 2" w:uiPriority="64"/>
+    <w:lsdException w:name="Medium List 1 Accent 2" w:uiPriority="65"/>
+    <w:lsdException w:name="Medium List 2 Accent 2" w:uiPriority="66"/>
+    <w:lsdException w:name="Medium Grid 1 Accent 2" w:uiPriority="67"/>
+    <w:lsdException w:name="Medium Grid 2 Accent 2" w:uiPriority="68"/>
+    <w:lsdException w:name="Medium Grid 3 Accent 2" w:uiPriority="69"/>
+    <w:lsdException w:name="Dark List Accent 2" w:uiPriority="70"/>
+    <w:lsdException w:name="Colorful Shading Accent 2" w:uiPriority="71"/>
+    <w:lsdException w:name="Colorful List Accent 2" w:uiPriority="72"/>
+    <w:lsdException w:name="Colorful Grid Accent 2" w:uiPriority="73"/>
+    <w:lsdException w:name="Light Shading Accent 3" w:uiPriority="60"/>
+    <w:lsdException w:name="Light List Accent 3" w:uiPriority="61"/>
+    <w:lsdException w:name="Light Grid Accent 3" w:uiPriority="62"/>
+    <w:lsdException w:name="Medium Shading 1 Accent 3" w:uiPriority="63"/>
+    <w:lsdException w:name="Medium Shading 2 Accent 3" w:uiPriority="64"/>
+    <w:lsdException w:name="Medium List 1 Accent 3" w:uiPriority="65"/>
+    <w:lsdException w:name="Medium List 2 Accent 3" w:uiPriority="66"/>
+    <w:lsdException w:name="Medium Grid 1 Accent 3" w:uiPriority="67"/>
+    <w:lsdException w:name="Medium Grid 2 Accent 3" w:uiPriority="68"/>
+    <w:lsdException w:name="Medium Grid 3 Accent 3" w:uiPriority="69"/>
+    <w:lsdException w:name="Dark List Accent 3" w:uiPriority="70"/>
+    <w:lsdException w:name="Colorful Shading Accent 3" w:uiPriority="71"/>
+    <w:lsdException w:name="Colorful List Accent 3" w:uiPriority="72"/>
+    <w:lsdException w:name="Colorful Grid Accent 3" w:uiPriority="73"/>
+    <w:lsdException w:name="Light Shading Accent 4" w:uiPriority="60"/>
+    <w:lsdException w:name="Light List Accent 4" w:uiPriority="61"/>
+    <w:lsdException w:name="Light Grid Accent 4" w:uiPriority="62"/>
+    <w:lsdException w:name="Medium Shading 1 Accent 4" w:uiPriority="63"/>
+    <w:lsdException w:name="Medium Shading 2 Accent 4" w:uiPriority="64"/>
+    <w:lsdException w:name="Medium List 1 Accent 4" w:uiPriority="65"/>
+    <w:lsdException w:name="Medium List 2 Accent 4" w:uiPriority="66"/>
+    <w:lsdException w:name="Medium Grid 1 Accent 4" w:uiPriority="67"/>
+    <w:lsdException w:name="Medium Grid 2 Accent 4" w:uiPriority="68"/>
+    <w:lsdException w:name="Medium Grid 3 Accent 4" w:uiPriority="69"/>
+    <w:lsdException w:name="Dark List Accent 4" w:uiPriority="70"/>
+    <w:lsdException w:name="Colorful Shading Accent 4" w:uiPriority="71"/>
+    <w:lsdException w:name="Colorful List Accent 4" w:uiPriority="72"/>
+    <w:lsdException w:name="Colorful Grid Accent 4" w:uiPriority="73"/>
+    <w:lsdException w:name="Light Shading Accent 5" w:uiPriority="60"/>
+    <w:lsdException w:name="Light List Accent 5" w:uiPriority="61"/>
+    <w:lsdException w:name="Light Grid Accent 5" w:uiPriority="62"/>
+    <w:lsdException w:name="Medium Shading 1 Accent 5" w:uiPriority="63"/>
+    <w:lsdException w:name="Medium Shading 2 Accent 5" w:uiPriority="64"/>
+    <w:lsdException w:name="Medium List 1 Accent 5" w:uiPriority="65"/>
+    <w:lsdException w:name="Medium List 2 Accent 5" w:uiPriority="66"/>
+    <w:lsdException w:name="Medium Grid 1 Accent 5" w:uiPriority="67"/>
+    <w:lsdException w:name="Medium Grid 2 Accent 5" w:uiPriority="68"/>
+    <w:lsdException w:name="Medium Grid 3 Accent 5" w:uiPriority="69"/>
+    <w:lsdException w:name="Dark List Accent 5" w:uiPriority="70"/>
+    <w:lsdException w:name="Colorful Shading Accent 5" w:uiPriority="71"/>
+    <w:lsdException w:name="Colorful List Accent 5" w:uiPriority="72"/>
+    <w:lsdException w:name="Colorful Grid Accent 5" w:uiPriority="73"/>
+    <w:lsdException w:name="Light Shading Accent 6" w:uiPriority="60"/>
+    <w:lsdException w:name="Light List Accent 6" w:uiPriority="61"/>
+    <w:lsdException w:name="Light Grid Accent 6" w:uiPriority="62"/>
+    <w:lsdException w:name="Medium Shading 1 Accent 6" w:uiPriority="63"/>
+    <w:lsdException w:name="Medium Shading 2 Accent 6" w:uiPriority="64"/>
+    <w:lsdException w:name="Medium List 1 Accent 6" w:uiPriority="65"/>
+    <w:lsdException w:name="Medium List 2 Accent 6" w:uiPriority="66"/>
+    <w:lsdException w:name="Medium Grid 1 Accent 6" w:uiPriority="67"/>
+    <w:lsdException w:name="Medium Grid 2 Accent 6" w:uiPriority="68"/>
+    <w:lsdException w:name="Medium Grid 3 Accent 6" w:uiPriority="69"/>
+    <w:lsdException w:name="Dark List Accent 6" w:uiPriority="70"/>
+    <w:lsdException w:name="Colorful Shading Accent 6" w:uiPriority="71"/>
+    <w:lsdException w:name="Colorful List Accent 6" w:uiPriority="72"/>
+    <w:lsdException w:name="Colorful Grid Accent 6" w:uiPriority="73"/>
+    <w:lsdException w:name="Subtle Emphasis" w:uiPriority="19"/>
+    <w:lsdException w:name="Intense Emphasis" w:uiPriority="21"/>
+    <w:lsdException w:name="Subtle Reference" w:uiPriority="31" w:qFormat="1"/>
+    <w:lsdException w:name="Intense Reference" w:uiPriority="32" w:qFormat="1"/>
+    <w:lsdException w:name="Book Title" w:uiPriority="33" w:qFormat="1"/>
+    <w:lsdException w:name="Bibliography" w:semiHidden="1" w:uiPriority="37" w:unhideWhenUsed="1"/>
+    <w:lsdException w:name="TOC Heading" w:semiHidden="1" w:uiPriority="39" w:unhideWhenUsed="1" w:qFormat="1"/>
+    <w:lsdException w:name="Plain Table 1" w:uiPriority="41"/>
+    <w:lsdException w:name="Plain Table 2" w:uiPriority="42"/>
+    <w:lsdException w:name="Plain Table 3" w:uiPriority="43"/>
+    <w:lsdException w:name="Plain Table 4" w:uiPriority="44"/>
+    <w:lsdException w:name="Plain Table 5" w:uiPriority="45"/>
+    <w:lsdException w:name="Grid Table Light" w:uiPriority="40"/>
+    <w:lsdException w:name="Grid Table 1 Light" w:uiPriority="46"/>
+    <w:lsdException w:name="Grid Table 2" w:uiPriority="47"/>
+    <w:lsdException w:name="Grid Table 3" w:uiPriority="48"/>
+    <w:lsdException w:name="Grid Table 4" w:uiPriority="49"/>
+    <w:lsdException w:name="Grid Table 5 Dark" w:uiPriority="50"/>
+    <w:lsdException w:name="Grid Table 6 Colorful" w:uiPriority="51"/>
+    <w:lsdException w:name="Grid Table 7 Colorful" w:uiPriority="52"/>
+    <w:lsdException w:name="Grid Table 1 Light Accent 1" w:uiPriority="46"/>
+    <w:lsdException w:name="Grid Table 2 Accent 1" w:uiPriority="47"/>
+    <w:lsdException w:name="Grid Table 3 Accent 1" w:uiPriority="48"/>
+    <w:lsdException w:name="Grid Table 4 Accent 1" w:uiPriority="49"/>
+    <w:lsdException w:name="Grid Table 5 Dark Accent 1" w:uiPriority="50"/>
+    <w:lsdException w:name="Grid Table 6 Colorful Accent 1" w:uiPriority="51"/>
+    <w:lsdException w:name="Grid Table 7 Colorful Accent 1" w:uiPriority="52"/>
+    <w:lsdException w:name="Grid Table 1 Light Accent 2" w:uiPriority="46"/>
+    <w:lsdException w:name="Grid Table 2 Accent 2" w:uiPriority="47"/>
+    <w:lsdException w:name="Grid Table 3 Accent 2" w:uiPriority="48"/>
+    <w:lsdException w:name="Grid Table 4 Accent 2" w:uiPriority="49"/>
+    <w:lsdException w:name="Grid Table 5 Dark Accent 2" w:uiPriority="50"/>
+    <w:lsdException w:name="Grid Table 6 Colorful Accent 2" w:uiPriority="51"/>
+    <w:lsdException w:name="Grid Table 7 Colorful Accent 2" w:uiPriority="52"/>
+    <w:lsdException w:name="Grid Table 1 Light Accent 3" w:uiPriority="46"/>
+    <w:lsdException w:name="Grid Table 2 Accent 3" w:uiPriority="47"/>
+    <w:lsdException w:name="Grid Table 3 Accent 3" w:uiPriority="48"/>
+    <w:lsdException w:name="Grid Table 4 Accent 3" w:uiPriority="49"/>
+    <w:lsdException w:name="Grid Table 5 Dark Accent 3" w:uiPriority="50"/>
+    <w:lsdException w:name="Grid Table 6 Colorful Accent 3" w:uiPriority="51"/>
+    <w:lsdException w:name="Grid Table 7 Colorful Accent 3" w:uiPriority="52"/>
+    <w:lsdException w:name="Grid Table 1 Light Accent 4" w:uiPriority="46"/>
+    <w:lsdException w:name="Grid Table 2 Accent 4" w:uiPriority="47"/>
+    <w:lsdException w:name="Grid Table 3 Accent 4" w:uiPriority="48"/>
+    <w:lsdException w:name="Grid Table 4 Accent 4" w:uiPriority="49"/>
+    <w:lsdException w:name="Grid Table 5 Dark Accent 4" w:uiPriority="50"/>
+    <w:lsdException w:name="Grid Table 6 Colorful Accent 4" w:uiPriority="51"/>
+    <w:lsdException w:name="Grid Table 7 Colorful Accent 4" w:uiPriority="52"/>
+    <w:lsdException w:name="Grid Table 1 Light Accent 5" w:uiPriority="46"/>
+    <w:lsdException w:name="Grid Table 2 Accent 5" w:uiPriority="47"/>
+    <w:lsdException w:name="Grid Table 3 Accent 5" w:uiPriority="48"/>
+    <w:lsdException w:name="Grid Table 4 Accent 5" w:uiPriority="49"/>
+    <w:lsdException w:name="Grid Table 5 Dark Accent 5" w:uiPriority="50"/>
+    <w:lsdException w:name="Grid Table 6 Colorful Accent 5" w:uiPriority="51"/>
+    <w:lsdException w:name="Grid Table 7 Colorful Accent 5" w:uiPriority="52"/>
+    <w:lsdException w:name="Grid Table 1 Light Accent 6" w:uiPriority="46"/>
+    <w:lsdException w:name="Grid Table 2 Accent 6" w:uiPriority="47"/>
+    <w:lsdException w:name="Grid Table 3 Accent 6" w:uiPriority="48"/>
+    <w:lsdException w:name="Grid Table 4 Accent 6" w:uiPriority="49"/>
+    <w:lsdException w:name="Grid Table 5 Dark Accent 6" w:uiPriority="50"/>
+    <w:lsdException w:name="Grid Table 6 Colorful Accent 6" w:uiPriority="51"/>
+    <w:lsdException w:name="Grid Table 7 Colorful Accent 6" w:uiPriority="52"/>
+    <w:lsdException w:name="List Table 1 Light" w:uiPriority="46"/>
+    <w:lsdException w:name="List Table 2" w:uiPriority="47"/>
+    <w:lsdException w:name="List Table 3" w:uiPriority="48"/>
+    <w:lsdException w:name="List Table 4" w:uiPriority="49"/>
+    <w:lsdException w:name="List Table 5 Dark" w:uiPriority="50"/>
+    <w:lsdException w:name="List Table 6 Colorful" w:uiPriority="51"/>
+    <w:lsdException w:name="List Table 7 Colorful" w:uiPriority="52"/>
+    <w:lsdException w:name="List Table 1 Light Accent 1" w:uiPriority="46"/>
+    <w:lsdException w:name="List Table 2 Accent 1" w:uiPriority="47"/>
+    <w:lsdException w:name="List Table 3 Accent 1" w:uiPriority="48"/>
+    <w:lsdException w:name="List Table 4 Accent 1" w:uiPriority="49"/>
+    <w:lsdException w:name="List Table 5 Dark Accent 1" w:uiPriority="50"/>
+    <w:lsdException w:name="List Table 6 Colorful Accent 1" w:uiPriority="51"/>
+    <w:lsdException w:name="List Table 7 Colorful Accent 1" w:uiPriority="52"/>
+    <w:lsdException w:name="List Table 1 Light Accent 2" w:uiPriority="46"/>
+    <w:lsdException w:name="List Table 2 Accent 2" w:uiPriority="47"/>
+    <w:lsdException w:name="List Table 3 Accent 2" w:uiPriority="48"/>
+    <w:lsdException w:name="List Table 4 Accent 2" w:uiPriority="49"/>
+    <w:lsdException w:name="List Table 5 Dark Accent 2" w:uiPriority="50"/>
+    <w:lsdException w:name="List Table 6 Colorful Accent 2" w:uiPriority="51"/>
+    <w:lsdException w:name="List Table 7 Colorful Accent 2" w:uiPriority="52"/>
+    <w:lsdException w:name="List Table 1 Light Accent 3" w:uiPriority="46"/>
+    <w:lsdException w:name="List Table 2 Accent 3" w:uiPriority="47"/>
+    <w:lsdException w:name="List Table 3 Accent 3" w:uiPriority="48"/>
+    <w:lsdException w:name="List Table 4 Accent 3" w:uiPriority="49"/>
+    <w:lsdException w:name="List Table 5 Dark Accent 3" w:uiPriority="50"/>
+    <w:lsdException w:name="List Table 6 Colorful Accent 3" w:uiPriority="51"/>
+    <w:lsdException w:name="List Table 7 Colorful Accent 3" w:uiPriority="52"/>
+    <w:lsdException w:name="List Table 1 Light Accent 4" w:uiPriority="46"/>
+    <w:lsdException w:name="List Table 2 Accent 4" w:uiPriority="47"/>
+    <w:lsdException w:name="List Table 3 Accent 4" w:uiPriority="48"/>
+    <w:lsdException w:name="List Table 4 Accent 4" w:uiPriority="49"/>
+    <w:lsdException w:name="List Table 5 Dark Accent 4" w:uiPriority="50"/>
+    <w:lsdException w:name="List Table 6 Colorful Accent 4" w:uiPriority="51"/>
+    <w:lsdException w:name="List Table 7 Colorful Accent 4" w:uiPriority="52"/>
+    <w:lsdException w:name="List Table 1 Light Accent 5" w:uiPriority="46"/>
+    <w:lsdException w:name="List Table 2 Accent 5" w:uiPriority="47"/>
+    <w:lsdException w:name="List Table 3 Accent 5" w:uiPriority="48"/>
+    <w:lsdException w:name="List Table 4 Accent 5" w:uiPriority="49"/>
+    <w:lsdException w:name="List Table 5 Dark Accent 5" w:uiPriority="50"/>
+    <w:lsdException w:name="List Table 6 Colorful Accent 5" w:uiPriority="51"/>
+    <w:lsdException w:name="List Table 7 Colorful Accent 5" w:uiPriority="52"/>
+    <w:lsdException w:name="List Table 1 Light Accent 6" w:uiPriority="46"/>
+    <w:lsdException w:name="List Table 2 Accent 6" w:uiPriority="47"/>
+    <w:lsdException w:name="List Table 3 Accent 6" w:uiPriority="48"/>
+    <w:lsdException w:name="List Table 4 Accent 6" w:uiPriority="49"/>
+    <w:lsdException w:name="List Table 5 Dark Accent 6" w:uiPriority="50"/>
+    <w:lsdException w:name="List Table 6 Colorful Accent 6" w:uiPriority="51"/>
+    <w:lsdException w:name="List Table 7 Colorful Accent 6" w:uiPriority="52"/>
   </w:latentStyles>
   <w:style w:type="paragraph" w:default="1" w:styleId="a0">
     <w:name w:val="Normal"/>
@@ -10968,1994 +11185,6 @@
 </w:styles>
 </file>
 
-<file path=word/stylesWithEffects.xml><?xml version="1.0" encoding="utf-8"?>
-<w:styles xmlns:wpc="http://schemas.microsoft.com/office/word/2010/wordprocessingCanvas" xmlns:mc="http://schemas.openxmlformats.org/markup-compatibility/2006" xmlns:o="urn:schemas-microsoft-com:office:office" xmlns:r="http://schemas.openxmlformats.org/officeDocument/2006/relationships" xmlns:m="http://schemas.openxmlformats.org/officeDocument/2006/math" xmlns:v="urn:schemas-microsoft-com:vml" xmlns:wp14="http://schemas.microsoft.com/office/word/2010/wordprocessingDrawing" xmlns:wp="http://schemas.openxmlformats.org/drawingml/2006/wordprocessingDrawing" xmlns:w10="urn:schemas-microsoft-com:office:word" xmlns:w="http://schemas.openxmlformats.org/wordprocessingml/2006/main" xmlns:w14="http://schemas.microsoft.com/office/word/2010/wordml" xmlns:wpg="http://schemas.microsoft.com/office/word/2010/wordprocessingGroup" xmlns:wpi="http://schemas.microsoft.com/office/word/2010/wordprocessingInk" xmlns:wne="http://schemas.microsoft.com/office/word/2006/wordml" xmlns:wps="http://schemas.microsoft.com/office/word/2010/wordprocessingShape" mc:Ignorable="w14 wp14">
-  <w:docDefaults>
-    <w:rPrDefault>
-      <w:rPr>
-        <w:rFonts w:ascii="Calibri" w:eastAsia="Calibri" w:hAnsi="Calibri" w:cs="Times New Roman"/>
-        <w:lang w:val="ru-RU" w:eastAsia="ru-RU" w:bidi="ar-SA"/>
-      </w:rPr>
-    </w:rPrDefault>
-    <w:pPrDefault/>
-  </w:docDefaults>
-  <w:latentStyles w:defLockedState="0" w:defUIPriority="99" w:defSemiHidden="1" w:defUnhideWhenUsed="1" w:defQFormat="0" w:count="267">
-    <w:lsdException w:name="Normal" w:semiHidden="0" w:uiPriority="0" w:unhideWhenUsed="0" w:qFormat="1"/>
-    <w:lsdException w:name="heading 1" w:semiHidden="0" w:uiPriority="9" w:unhideWhenUsed="0" w:qFormat="1"/>
-    <w:lsdException w:name="heading 2" w:uiPriority="9" w:qFormat="1"/>
-    <w:lsdException w:name="heading 3" w:uiPriority="9" w:qFormat="1"/>
-    <w:lsdException w:name="heading 4" w:uiPriority="9" w:qFormat="1"/>
-    <w:lsdException w:name="heading 5" w:uiPriority="9" w:qFormat="1"/>
-    <w:lsdException w:name="heading 6" w:uiPriority="9" w:qFormat="1"/>
-    <w:lsdException w:name="heading 7" w:uiPriority="9" w:qFormat="1"/>
-    <w:lsdException w:name="heading 8" w:uiPriority="9" w:qFormat="1"/>
-    <w:lsdException w:name="heading 9" w:uiPriority="9" w:qFormat="1"/>
-    <w:lsdException w:name="toc 1" w:uiPriority="39"/>
-    <w:lsdException w:name="toc 2" w:uiPriority="39"/>
-    <w:lsdException w:name="toc 3" w:uiPriority="39" w:qFormat="1"/>
-    <w:lsdException w:name="toc 4" w:uiPriority="39"/>
-    <w:lsdException w:name="toc 5" w:uiPriority="39"/>
-    <w:lsdException w:name="toc 6" w:uiPriority="39"/>
-    <w:lsdException w:name="toc 7" w:uiPriority="39"/>
-    <w:lsdException w:name="toc 8" w:uiPriority="39"/>
-    <w:lsdException w:name="toc 9" w:uiPriority="39"/>
-    <w:lsdException w:name="caption" w:uiPriority="35" w:qFormat="1"/>
-    <w:lsdException w:name="Title" w:semiHidden="0" w:uiPriority="10" w:unhideWhenUsed="0" w:qFormat="1"/>
-    <w:lsdException w:name="Default Paragraph Font" w:uiPriority="1"/>
-    <w:lsdException w:name="Body Text" w:uiPriority="0"/>
-    <w:lsdException w:name="Subtitle" w:semiHidden="0" w:uiPriority="11" w:unhideWhenUsed="0" w:qFormat="1"/>
-    <w:lsdException w:name="Strong" w:semiHidden="0" w:uiPriority="22" w:unhideWhenUsed="0" w:qFormat="1"/>
-    <w:lsdException w:name="Emphasis" w:semiHidden="0" w:uiPriority="20" w:unhideWhenUsed="0"/>
-    <w:lsdException w:name="Table Grid" w:semiHidden="0" w:uiPriority="59" w:unhideWhenUsed="0"/>
-    <w:lsdException w:name="Placeholder Text" w:unhideWhenUsed="0"/>
-    <w:lsdException w:name="No Spacing" w:semiHidden="0" w:uiPriority="1" w:unhideWhenUsed="0" w:qFormat="1"/>
-    <w:lsdException w:name="Light Shading" w:semiHidden="0" w:uiPriority="60" w:unhideWhenUsed="0"/>
-    <w:lsdException w:name="Light List" w:semiHidden="0" w:uiPriority="61" w:unhideWhenUsed="0"/>
-    <w:lsdException w:name="Light Grid" w:semiHidden="0" w:uiPriority="62" w:unhideWhenUsed="0"/>
-    <w:lsdException w:name="Medium Shading 1" w:semiHidden="0" w:uiPriority="63" w:unhideWhenUsed="0"/>
-    <w:lsdException w:name="Medium Shading 2" w:semiHidden="0" w:uiPriority="64" w:unhideWhenUsed="0"/>
-    <w:lsdException w:name="Medium List 1" w:semiHidden="0" w:uiPriority="65" w:unhideWhenUsed="0"/>
-    <w:lsdException w:name="Medium List 2" w:semiHidden="0" w:uiPriority="66" w:unhideWhenUsed="0"/>
-    <w:lsdException w:name="Medium Grid 1" w:semiHidden="0" w:uiPriority="67" w:unhideWhenUsed="0"/>
-    <w:lsdException w:name="Medium Grid 2" w:semiHidden="0" w:uiPriority="68" w:unhideWhenUsed="0"/>
-    <w:lsdException w:name="Medium Grid 3" w:semiHidden="0" w:uiPriority="69" w:unhideWhenUsed="0"/>
-    <w:lsdException w:name="Dark List" w:semiHidden="0" w:uiPriority="70" w:unhideWhenUsed="0"/>
-    <w:lsdException w:name="Colorful Shading" w:semiHidden="0" w:uiPriority="71" w:unhideWhenUsed="0"/>
-    <w:lsdException w:name="Colorful List" w:semiHidden="0" w:uiPriority="72" w:unhideWhenUsed="0"/>
-    <w:lsdException w:name="Colorful Grid" w:semiHidden="0" w:uiPriority="73" w:unhideWhenUsed="0"/>
-    <w:lsdException w:name="Light Shading Accent 1" w:semiHidden="0" w:uiPriority="60" w:unhideWhenUsed="0"/>
-    <w:lsdException w:name="Light List Accent 1" w:semiHidden="0" w:uiPriority="61" w:unhideWhenUsed="0"/>
-    <w:lsdException w:name="Light Grid Accent 1" w:semiHidden="0" w:uiPriority="62" w:unhideWhenUsed="0"/>
-    <w:lsdException w:name="Medium Shading 1 Accent 1" w:semiHidden="0" w:uiPriority="63" w:unhideWhenUsed="0"/>
-    <w:lsdException w:name="Medium Shading 2 Accent 1" w:semiHidden="0" w:uiPriority="64" w:unhideWhenUsed="0"/>
-    <w:lsdException w:name="Medium List 1 Accent 1" w:semiHidden="0" w:uiPriority="65" w:unhideWhenUsed="0"/>
-    <w:lsdException w:name="Revision" w:unhideWhenUsed="0"/>
-    <w:lsdException w:name="List Paragraph" w:semiHidden="0" w:uiPriority="34" w:unhideWhenUsed="0" w:qFormat="1"/>
-    <w:lsdException w:name="Quote" w:semiHidden="0" w:uiPriority="29" w:unhideWhenUsed="0" w:qFormat="1"/>
-    <w:lsdException w:name="Intense Quote" w:semiHidden="0" w:uiPriority="30" w:unhideWhenUsed="0" w:qFormat="1"/>
-    <w:lsdException w:name="Medium List 2 Accent 1" w:semiHidden="0" w:uiPriority="66" w:unhideWhenUsed="0"/>
-    <w:lsdException w:name="Medium Grid 1 Accent 1" w:semiHidden="0" w:uiPriority="67" w:unhideWhenUsed="0"/>
-    <w:lsdException w:name="Medium Grid 2 Accent 1" w:semiHidden="0" w:uiPriority="68" w:unhideWhenUsed="0"/>
-    <w:lsdException w:name="Medium Grid 3 Accent 1" w:semiHidden="0" w:uiPriority="69" w:unhideWhenUsed="0"/>
-    <w:lsdException w:name="Dark List Accent 1" w:semiHidden="0" w:uiPriority="70" w:unhideWhenUsed="0"/>
-    <w:lsdException w:name="Colorful Shading Accent 1" w:semiHidden="0" w:uiPriority="71" w:unhideWhenUsed="0"/>
-    <w:lsdException w:name="Colorful List Accent 1" w:semiHidden="0" w:uiPriority="72" w:unhideWhenUsed="0"/>
-    <w:lsdException w:name="Colorful Grid Accent 1" w:semiHidden="0" w:uiPriority="73" w:unhideWhenUsed="0"/>
-    <w:lsdException w:name="Light Shading Accent 2" w:semiHidden="0" w:uiPriority="60" w:unhideWhenUsed="0"/>
-    <w:lsdException w:name="Light List Accent 2" w:semiHidden="0" w:uiPriority="61" w:unhideWhenUsed="0"/>
-    <w:lsdException w:name="Light Grid Accent 2" w:semiHidden="0" w:uiPriority="62" w:unhideWhenUsed="0"/>
-    <w:lsdException w:name="Medium Shading 1 Accent 2" w:semiHidden="0" w:uiPriority="63" w:unhideWhenUsed="0"/>
-    <w:lsdException w:name="Medium Shading 2 Accent 2" w:semiHidden="0" w:uiPriority="64" w:unhideWhenUsed="0"/>
-    <w:lsdException w:name="Medium List 1 Accent 2" w:semiHidden="0" w:uiPriority="65" w:unhideWhenUsed="0"/>
-    <w:lsdException w:name="Medium List 2 Accent 2" w:semiHidden="0" w:uiPriority="66" w:unhideWhenUsed="0"/>
-    <w:lsdException w:name="Medium Grid 1 Accent 2" w:semiHidden="0" w:uiPriority="67" w:unhideWhenUsed="0"/>
-    <w:lsdException w:name="Medium Grid 2 Accent 2" w:semiHidden="0" w:uiPriority="68" w:unhideWhenUsed="0"/>
-    <w:lsdException w:name="Medium Grid 3 Accent 2" w:semiHidden="0" w:uiPriority="69" w:unhideWhenUsed="0"/>
-    <w:lsdException w:name="Dark List Accent 2" w:semiHidden="0" w:uiPriority="70" w:unhideWhenUsed="0"/>
-    <w:lsdException w:name="Colorful Shading Accent 2" w:semiHidden="0" w:uiPriority="71" w:unhideWhenUsed="0"/>
-    <w:lsdException w:name="Colorful List Accent 2" w:semiHidden="0" w:uiPriority="72" w:unhideWhenUsed="0"/>
-    <w:lsdException w:name="Colorful Grid Accent 2" w:semiHidden="0" w:uiPriority="73" w:unhideWhenUsed="0"/>
-    <w:lsdException w:name="Light Shading Accent 3" w:semiHidden="0" w:uiPriority="60" w:unhideWhenUsed="0"/>
-    <w:lsdException w:name="Light List Accent 3" w:semiHidden="0" w:uiPriority="61" w:unhideWhenUsed="0"/>
-    <w:lsdException w:name="Light Grid Accent 3" w:semiHidden="0" w:uiPriority="62" w:unhideWhenUsed="0"/>
-    <w:lsdException w:name="Medium Shading 1 Accent 3" w:semiHidden="0" w:uiPriority="63" w:unhideWhenUsed="0"/>
-    <w:lsdException w:name="Medium Shading 2 Accent 3" w:semiHidden="0" w:uiPriority="64" w:unhideWhenUsed="0"/>
-    <w:lsdException w:name="Medium List 1 Accent 3" w:semiHidden="0" w:uiPriority="65" w:unhideWhenUsed="0"/>
-    <w:lsdException w:name="Medium List 2 Accent 3" w:semiHidden="0" w:uiPriority="66" w:unhideWhenUsed="0"/>
-    <w:lsdException w:name="Medium Grid 1 Accent 3" w:semiHidden="0" w:uiPriority="67" w:unhideWhenUsed="0"/>
-    <w:lsdException w:name="Medium Grid 2 Accent 3" w:semiHidden="0" w:uiPriority="68" w:unhideWhenUsed="0"/>
-    <w:lsdException w:name="Medium Grid 3 Accent 3" w:semiHidden="0" w:uiPriority="69" w:unhideWhenUsed="0"/>
-    <w:lsdException w:name="Dark List Accent 3" w:semiHidden="0" w:uiPriority="70" w:unhideWhenUsed="0"/>
-    <w:lsdException w:name="Colorful Shading Accent 3" w:semiHidden="0" w:uiPriority="71" w:unhideWhenUsed="0"/>
-    <w:lsdException w:name="Colorful List Accent 3" w:semiHidden="0" w:uiPriority="72" w:unhideWhenUsed="0"/>
-    <w:lsdException w:name="Colorful Grid Accent 3" w:semiHidden="0" w:uiPriority="73" w:unhideWhenUsed="0"/>
-    <w:lsdException w:name="Light Shading Accent 4" w:semiHidden="0" w:uiPriority="60" w:unhideWhenUsed="0"/>
-    <w:lsdException w:name="Light List Accent 4" w:semiHidden="0" w:uiPriority="61" w:unhideWhenUsed="0"/>
-    <w:lsdException w:name="Light Grid Accent 4" w:semiHidden="0" w:uiPriority="62" w:unhideWhenUsed="0"/>
-    <w:lsdException w:name="Medium Shading 1 Accent 4" w:semiHidden="0" w:uiPriority="63" w:unhideWhenUsed="0"/>
-    <w:lsdException w:name="Medium Shading 2 Accent 4" w:semiHidden="0" w:uiPriority="64" w:unhideWhenUsed="0"/>
-    <w:lsdException w:name="Medium List 1 Accent 4" w:semiHidden="0" w:uiPriority="65" w:unhideWhenUsed="0"/>
-    <w:lsdException w:name="Medium List 2 Accent 4" w:semiHidden="0" w:uiPriority="66" w:unhideWhenUsed="0"/>
-    <w:lsdException w:name="Medium Grid 1 Accent 4" w:semiHidden="0" w:uiPriority="67" w:unhideWhenUsed="0"/>
-    <w:lsdException w:name="Medium Grid 2 Accent 4" w:semiHidden="0" w:uiPriority="68" w:unhideWhenUsed="0"/>
-    <w:lsdException w:name="Medium Grid 3 Accent 4" w:semiHidden="0" w:uiPriority="69" w:unhideWhenUsed="0"/>
-    <w:lsdException w:name="Dark List Accent 4" w:semiHidden="0" w:uiPriority="70" w:unhideWhenUsed="0"/>
-    <w:lsdException w:name="Colorful Shading Accent 4" w:semiHidden="0" w:uiPriority="71" w:unhideWhenUsed="0"/>
-    <w:lsdException w:name="Colorful List Accent 4" w:semiHidden="0" w:uiPriority="72" w:unhideWhenUsed="0"/>
-    <w:lsdException w:name="Colorful Grid Accent 4" w:semiHidden="0" w:uiPriority="73" w:unhideWhenUsed="0"/>
-    <w:lsdException w:name="Light Shading Accent 5" w:semiHidden="0" w:uiPriority="60" w:unhideWhenUsed="0"/>
-    <w:lsdException w:name="Light List Accent 5" w:semiHidden="0" w:uiPriority="61" w:unhideWhenUsed="0"/>
-    <w:lsdException w:name="Light Grid Accent 5" w:semiHidden="0" w:uiPriority="62" w:unhideWhenUsed="0"/>
-    <w:lsdException w:name="Medium Shading 1 Accent 5" w:semiHidden="0" w:uiPriority="63" w:unhideWhenUsed="0"/>
-    <w:lsdException w:name="Medium Shading 2 Accent 5" w:semiHidden="0" w:uiPriority="64" w:unhideWhenUsed="0"/>
-    <w:lsdException w:name="Medium List 1 Accent 5" w:semiHidden="0" w:uiPriority="65" w:unhideWhenUsed="0"/>
-    <w:lsdException w:name="Medium List 2 Accent 5" w:semiHidden="0" w:uiPriority="66" w:unhideWhenUsed="0"/>
-    <w:lsdException w:name="Medium Grid 1 Accent 5" w:semiHidden="0" w:uiPriority="67" w:unhideWhenUsed="0"/>
-    <w:lsdException w:name="Medium Grid 2 Accent 5" w:semiHidden="0" w:uiPriority="68" w:unhideWhenUsed="0"/>
-    <w:lsdException w:name="Medium Grid 3 Accent 5" w:semiHidden="0" w:uiPriority="69" w:unhideWhenUsed="0"/>
-    <w:lsdException w:name="Dark List Accent 5" w:semiHidden="0" w:uiPriority="70" w:unhideWhenUsed="0"/>
-    <w:lsdException w:name="Colorful Shading Accent 5" w:semiHidden="0" w:uiPriority="71" w:unhideWhenUsed="0"/>
-    <w:lsdException w:name="Colorful List Accent 5" w:semiHidden="0" w:uiPriority="72" w:unhideWhenUsed="0"/>
-    <w:lsdException w:name="Colorful Grid Accent 5" w:semiHidden="0" w:uiPriority="73" w:unhideWhenUsed="0"/>
-    <w:lsdException w:name="Light Shading Accent 6" w:semiHidden="0" w:uiPriority="60" w:unhideWhenUsed="0"/>
-    <w:lsdException w:name="Light List Accent 6" w:semiHidden="0" w:uiPriority="61" w:unhideWhenUsed="0"/>
-    <w:lsdException w:name="Light Grid Accent 6" w:semiHidden="0" w:uiPriority="62" w:unhideWhenUsed="0"/>
-    <w:lsdException w:name="Medium Shading 1 Accent 6" w:semiHidden="0" w:uiPriority="63" w:unhideWhenUsed="0"/>
-    <w:lsdException w:name="Medium Shading 2 Accent 6" w:semiHidden="0" w:uiPriority="64" w:unhideWhenUsed="0"/>
-    <w:lsdException w:name="Medium List 1 Accent 6" w:semiHidden="0" w:uiPriority="65" w:unhideWhenUsed="0"/>
-    <w:lsdException w:name="Medium List 2 Accent 6" w:semiHidden="0" w:uiPriority="66" w:unhideWhenUsed="0"/>
-    <w:lsdException w:name="Medium Grid 1 Accent 6" w:semiHidden="0" w:uiPriority="67" w:unhideWhenUsed="0"/>
-    <w:lsdException w:name="Medium Grid 2 Accent 6" w:semiHidden="0" w:uiPriority="68" w:unhideWhenUsed="0"/>
-    <w:lsdException w:name="Medium Grid 3 Accent 6" w:semiHidden="0" w:uiPriority="69" w:unhideWhenUsed="0"/>
-    <w:lsdException w:name="Dark List Accent 6" w:semiHidden="0" w:uiPriority="70" w:unhideWhenUsed="0"/>
-    <w:lsdException w:name="Colorful Shading Accent 6" w:semiHidden="0" w:uiPriority="71" w:unhideWhenUsed="0"/>
-    <w:lsdException w:name="Colorful List Accent 6" w:semiHidden="0" w:uiPriority="72" w:unhideWhenUsed="0"/>
-    <w:lsdException w:name="Colorful Grid Accent 6" w:semiHidden="0" w:uiPriority="73" w:unhideWhenUsed="0"/>
-    <w:lsdException w:name="Subtle Emphasis" w:semiHidden="0" w:uiPriority="19" w:unhideWhenUsed="0"/>
-    <w:lsdException w:name="Intense Emphasis" w:semiHidden="0" w:uiPriority="21" w:unhideWhenUsed="0"/>
-    <w:lsdException w:name="Subtle Reference" w:semiHidden="0" w:uiPriority="31" w:unhideWhenUsed="0" w:qFormat="1"/>
-    <w:lsdException w:name="Intense Reference" w:semiHidden="0" w:uiPriority="32" w:unhideWhenUsed="0" w:qFormat="1"/>
-    <w:lsdException w:name="Book Title" w:semiHidden="0" w:uiPriority="33" w:unhideWhenUsed="0" w:qFormat="1"/>
-    <w:lsdException w:name="Bibliography" w:uiPriority="37"/>
-    <w:lsdException w:name="TOC Heading" w:uiPriority="39" w:qFormat="1"/>
-  </w:latentStyles>
-  <w:style w:type="paragraph" w:default="1" w:styleId="a0">
-    <w:name w:val="Normal"/>
-    <w:qFormat/>
-    <w:rsid w:val="00990589"/>
-    <w:pPr>
-      <w:spacing w:line="276" w:lineRule="auto"/>
-      <w:ind w:left="284" w:right="284"/>
-    </w:pPr>
-    <w:rPr>
-      <w:rFonts w:ascii="ISOCPEUR" w:hAnsi="ISOCPEUR"/>
-      <w:sz w:val="24"/>
-      <w:szCs w:val="24"/>
-      <w:lang w:eastAsia="en-US"/>
-    </w:rPr>
-  </w:style>
-  <w:style w:type="paragraph" w:styleId="1">
-    <w:name w:val="heading 1"/>
-    <w:basedOn w:val="a0"/>
-    <w:next w:val="a0"/>
-    <w:link w:val="10"/>
-    <w:uiPriority w:val="9"/>
-    <w:qFormat/>
-    <w:rsid w:val="0032478E"/>
-    <w:pPr>
-      <w:keepNext/>
-      <w:numPr>
-        <w:numId w:val="12"/>
-      </w:numPr>
-      <w:spacing w:after="60" w:line="240" w:lineRule="auto"/>
-      <w:outlineLvl w:val="0"/>
-    </w:pPr>
-    <w:rPr>
-      <w:rFonts w:eastAsia="Times New Roman"/>
-      <w:b/>
-      <w:bCs/>
-      <w:kern w:val="32"/>
-      <w:sz w:val="32"/>
-      <w:szCs w:val="32"/>
-    </w:rPr>
-  </w:style>
-  <w:style w:type="paragraph" w:styleId="2">
-    <w:name w:val="heading 2"/>
-    <w:basedOn w:val="1"/>
-    <w:next w:val="a0"/>
-    <w:link w:val="20"/>
-    <w:uiPriority w:val="9"/>
-    <w:unhideWhenUsed/>
-    <w:qFormat/>
-    <w:rsid w:val="00E84944"/>
-    <w:pPr>
-      <w:numPr>
-        <w:ilvl w:val="1"/>
-        <w:numId w:val="13"/>
-      </w:numPr>
-      <w:spacing w:before="240"/>
-      <w:outlineLvl w:val="1"/>
-    </w:pPr>
-  </w:style>
-  <w:style w:type="paragraph" w:styleId="3">
-    <w:name w:val="heading 3"/>
-    <w:basedOn w:val="21"/>
-    <w:next w:val="a0"/>
-    <w:link w:val="30"/>
-    <w:uiPriority w:val="9"/>
-    <w:unhideWhenUsed/>
-    <w:qFormat/>
-    <w:rsid w:val="006E3C43"/>
-    <w:pPr>
-      <w:numPr>
-        <w:ilvl w:val="2"/>
-        <w:numId w:val="13"/>
-      </w:numPr>
-    </w:pPr>
-    <w:rPr>
-      <w:color w:val="2E74B5"/>
-      <w:u w:val="single"/>
-    </w:rPr>
-  </w:style>
-  <w:style w:type="character" w:default="1" w:styleId="a1">
-    <w:name w:val="Default Paragraph Font"/>
-    <w:uiPriority w:val="1"/>
-    <w:semiHidden/>
-    <w:unhideWhenUsed/>
-  </w:style>
-  <w:style w:type="table" w:default="1" w:styleId="a2">
-    <w:name w:val="Normal Table"/>
-    <w:uiPriority w:val="99"/>
-    <w:semiHidden/>
-    <w:unhideWhenUsed/>
-    <w:tblPr>
-      <w:tblInd w:w="0" w:type="dxa"/>
-      <w:tblCellMar>
-        <w:top w:w="0" w:type="dxa"/>
-        <w:left w:w="108" w:type="dxa"/>
-        <w:bottom w:w="0" w:type="dxa"/>
-        <w:right w:w="108" w:type="dxa"/>
-      </w:tblCellMar>
-    </w:tblPr>
-  </w:style>
-  <w:style w:type="numbering" w:default="1" w:styleId="a3">
-    <w:name w:val="No List"/>
-    <w:uiPriority w:val="99"/>
-    <w:semiHidden/>
-    <w:unhideWhenUsed/>
-  </w:style>
-  <w:style w:type="character" w:styleId="a4">
-    <w:name w:val="line number"/>
-    <w:basedOn w:val="a1"/>
-    <w:uiPriority w:val="99"/>
-    <w:semiHidden/>
-    <w:unhideWhenUsed/>
-    <w:rsid w:val="00B008C6"/>
-  </w:style>
-  <w:style w:type="paragraph" w:styleId="a5">
-    <w:name w:val="header"/>
-    <w:basedOn w:val="a0"/>
-    <w:link w:val="a6"/>
-    <w:uiPriority w:val="99"/>
-    <w:unhideWhenUsed/>
-    <w:rsid w:val="00B008C6"/>
-    <w:pPr>
-      <w:tabs>
-        <w:tab w:val="center" w:pos="4677"/>
-        <w:tab w:val="right" w:pos="9355"/>
-      </w:tabs>
-    </w:pPr>
-    <w:rPr>
-      <w:lang w:val="x-none"/>
-    </w:rPr>
-  </w:style>
-  <w:style w:type="character" w:customStyle="1" w:styleId="a6">
-    <w:name w:val="Верхний колонтитул Знак"/>
-    <w:link w:val="a5"/>
-    <w:uiPriority w:val="99"/>
-    <w:rsid w:val="00B008C6"/>
-    <w:rPr>
-      <w:sz w:val="22"/>
-      <w:szCs w:val="22"/>
-      <w:lang w:eastAsia="en-US"/>
-    </w:rPr>
-  </w:style>
-  <w:style w:type="paragraph" w:styleId="a7">
-    <w:name w:val="footer"/>
-    <w:basedOn w:val="a0"/>
-    <w:link w:val="a8"/>
-    <w:uiPriority w:val="99"/>
-    <w:unhideWhenUsed/>
-    <w:rsid w:val="00B008C6"/>
-    <w:pPr>
-      <w:tabs>
-        <w:tab w:val="center" w:pos="4677"/>
-        <w:tab w:val="right" w:pos="9355"/>
-      </w:tabs>
-    </w:pPr>
-    <w:rPr>
-      <w:lang w:val="x-none"/>
-    </w:rPr>
-  </w:style>
-  <w:style w:type="character" w:customStyle="1" w:styleId="a8">
-    <w:name w:val="Нижний колонтитул Знак"/>
-    <w:link w:val="a7"/>
-    <w:uiPriority w:val="99"/>
-    <w:rsid w:val="00B008C6"/>
-    <w:rPr>
-      <w:sz w:val="22"/>
-      <w:szCs w:val="22"/>
-      <w:lang w:eastAsia="en-US"/>
-    </w:rPr>
-  </w:style>
-  <w:style w:type="character" w:customStyle="1" w:styleId="10">
-    <w:name w:val="Заголовок 1 Знак"/>
-    <w:link w:val="1"/>
-    <w:uiPriority w:val="9"/>
-    <w:rsid w:val="0032478E"/>
-    <w:rPr>
-      <w:rFonts w:ascii="ISOCPEUR" w:eastAsia="Times New Roman" w:hAnsi="ISOCPEUR"/>
-      <w:b/>
-      <w:bCs/>
-      <w:kern w:val="32"/>
-      <w:sz w:val="32"/>
-      <w:szCs w:val="32"/>
-      <w:lang w:eastAsia="en-US"/>
-    </w:rPr>
-  </w:style>
-  <w:style w:type="character" w:customStyle="1" w:styleId="20">
-    <w:name w:val="Заголовок 2 Знак"/>
-    <w:link w:val="2"/>
-    <w:uiPriority w:val="9"/>
-    <w:rsid w:val="00E84944"/>
-    <w:rPr>
-      <w:rFonts w:ascii="Arial" w:eastAsia="Times New Roman" w:hAnsi="Arial"/>
-      <w:b/>
-      <w:bCs/>
-      <w:kern w:val="32"/>
-      <w:sz w:val="32"/>
-      <w:szCs w:val="32"/>
-      <w:lang w:val="x-none" w:eastAsia="en-US"/>
-    </w:rPr>
-  </w:style>
-  <w:style w:type="paragraph" w:styleId="a">
-    <w:name w:val="Title"/>
-    <w:aliases w:val="Заголовки пунктов"/>
-    <w:basedOn w:val="a0"/>
-    <w:next w:val="a0"/>
-    <w:link w:val="a9"/>
-    <w:uiPriority w:val="10"/>
-    <w:qFormat/>
-    <w:rsid w:val="00E27B40"/>
-    <w:pPr>
-      <w:numPr>
-        <w:numId w:val="3"/>
-      </w:numPr>
-      <w:spacing w:before="240" w:after="60" w:line="360" w:lineRule="auto"/>
-      <w:ind w:left="714" w:hanging="357"/>
-      <w:outlineLvl w:val="0"/>
-    </w:pPr>
-    <w:rPr>
-      <w:rFonts w:ascii="Arial" w:eastAsia="Times New Roman" w:hAnsi="Arial"/>
-      <w:b/>
-      <w:bCs/>
-      <w:caps/>
-      <w:kern w:val="28"/>
-      <w:szCs w:val="32"/>
-      <w:lang w:val="x-none"/>
-    </w:rPr>
-  </w:style>
-  <w:style w:type="character" w:customStyle="1" w:styleId="a9">
-    <w:name w:val="Название Знак"/>
-    <w:aliases w:val="Заголовки пунктов Знак"/>
-    <w:link w:val="a"/>
-    <w:uiPriority w:val="10"/>
-    <w:rsid w:val="00E27B40"/>
-    <w:rPr>
-      <w:rFonts w:ascii="Arial" w:eastAsia="Times New Roman" w:hAnsi="Arial"/>
-      <w:b/>
-      <w:bCs/>
-      <w:caps/>
-      <w:kern w:val="28"/>
-      <w:sz w:val="24"/>
-      <w:szCs w:val="32"/>
-      <w:lang w:eastAsia="en-US"/>
-    </w:rPr>
-  </w:style>
-  <w:style w:type="paragraph" w:styleId="aa">
-    <w:name w:val="Body Text"/>
-    <w:basedOn w:val="a0"/>
-    <w:link w:val="ab"/>
-    <w:rsid w:val="0024070F"/>
-    <w:pPr>
-      <w:spacing w:line="240" w:lineRule="auto"/>
-      <w:ind w:left="0" w:right="0"/>
-    </w:pPr>
-    <w:rPr>
-      <w:rFonts w:ascii="Arial" w:eastAsia="Batang" w:hAnsi="Arial"/>
-      <w:sz w:val="28"/>
-      <w:lang w:val="x-none" w:eastAsia="x-none"/>
-    </w:rPr>
-  </w:style>
-  <w:style w:type="character" w:customStyle="1" w:styleId="ab">
-    <w:name w:val="Основной текст Знак"/>
-    <w:link w:val="aa"/>
-    <w:rsid w:val="0024070F"/>
-    <w:rPr>
-      <w:rFonts w:ascii="Arial" w:eastAsia="Batang" w:hAnsi="Arial" w:cs="Arial"/>
-      <w:sz w:val="28"/>
-      <w:szCs w:val="24"/>
-    </w:rPr>
-  </w:style>
-  <w:style w:type="paragraph" w:styleId="ac">
-    <w:name w:val="Subtitle"/>
-    <w:aliases w:val="Подзаголовки пунктов"/>
-    <w:basedOn w:val="a0"/>
-    <w:next w:val="a0"/>
-    <w:link w:val="ad"/>
-    <w:uiPriority w:val="11"/>
-    <w:qFormat/>
-    <w:rsid w:val="00C92BDE"/>
-    <w:pPr>
-      <w:spacing w:after="60"/>
-      <w:outlineLvl w:val="1"/>
-    </w:pPr>
-    <w:rPr>
-      <w:rFonts w:ascii="Arial" w:eastAsia="Times New Roman" w:hAnsi="Arial"/>
-      <w:b/>
-      <w:lang w:val="x-none"/>
-    </w:rPr>
-  </w:style>
-  <w:style w:type="character" w:customStyle="1" w:styleId="ad">
-    <w:name w:val="Подзаголовок Знак"/>
-    <w:aliases w:val="Подзаголовки пунктов Знак"/>
-    <w:link w:val="ac"/>
-    <w:uiPriority w:val="11"/>
-    <w:rsid w:val="00C92BDE"/>
-    <w:rPr>
-      <w:rFonts w:ascii="Arial" w:eastAsia="Times New Roman" w:hAnsi="Arial"/>
-      <w:b/>
-      <w:sz w:val="22"/>
-      <w:szCs w:val="24"/>
-      <w:lang w:eastAsia="en-US"/>
-    </w:rPr>
-  </w:style>
-  <w:style w:type="character" w:customStyle="1" w:styleId="30">
-    <w:name w:val="Заголовок 3 Знак"/>
-    <w:link w:val="3"/>
-    <w:uiPriority w:val="9"/>
-    <w:rsid w:val="006E3C43"/>
-    <w:rPr>
-      <w:rFonts w:ascii="ISOCPEUR" w:hAnsi="ISOCPEUR"/>
-      <w:b/>
-      <w:iCs/>
-      <w:color w:val="2E74B5"/>
-      <w:sz w:val="24"/>
-      <w:szCs w:val="24"/>
-      <w:u w:val="single"/>
-      <w:lang w:val="x-none" w:eastAsia="en-US"/>
-    </w:rPr>
-  </w:style>
-  <w:style w:type="paragraph" w:styleId="21">
-    <w:name w:val="Quote"/>
-    <w:aliases w:val="Заг. 3-го ур."/>
-    <w:basedOn w:val="a0"/>
-    <w:next w:val="a0"/>
-    <w:link w:val="22"/>
-    <w:uiPriority w:val="29"/>
-    <w:qFormat/>
-    <w:rsid w:val="00EE0D70"/>
-    <w:pPr>
-      <w:outlineLvl w:val="2"/>
-    </w:pPr>
-    <w:rPr>
-      <w:b/>
-      <w:iCs/>
-      <w:color w:val="000000"/>
-      <w:lang w:val="x-none"/>
-    </w:rPr>
-  </w:style>
-  <w:style w:type="character" w:customStyle="1" w:styleId="22">
-    <w:name w:val="Цитата 2 Знак"/>
-    <w:aliases w:val="Заг. 3-го ур. Знак"/>
-    <w:link w:val="21"/>
-    <w:uiPriority w:val="29"/>
-    <w:rsid w:val="00EE0D70"/>
-    <w:rPr>
-      <w:b/>
-      <w:iCs/>
-      <w:color w:val="000000"/>
-      <w:sz w:val="22"/>
-      <w:szCs w:val="22"/>
-      <w:lang w:eastAsia="en-US"/>
-    </w:rPr>
-  </w:style>
-  <w:style w:type="table" w:styleId="ae">
-    <w:name w:val="Table Grid"/>
-    <w:basedOn w:val="a2"/>
-    <w:uiPriority w:val="59"/>
-    <w:rsid w:val="00F61FCF"/>
-    <w:tblPr>
-      <w:tblInd w:w="0" w:type="dxa"/>
-      <w:tblBorders>
-        <w:top w:val="single" w:sz="4" w:space="0" w:color="000000"/>
-        <w:left w:val="single" w:sz="4" w:space="0" w:color="000000"/>
-        <w:bottom w:val="single" w:sz="4" w:space="0" w:color="000000"/>
-        <w:right w:val="single" w:sz="4" w:space="0" w:color="000000"/>
-        <w:insideH w:val="single" w:sz="4" w:space="0" w:color="000000"/>
-        <w:insideV w:val="single" w:sz="4" w:space="0" w:color="000000"/>
-      </w:tblBorders>
-      <w:tblCellMar>
-        <w:top w:w="0" w:type="dxa"/>
-        <w:left w:w="108" w:type="dxa"/>
-        <w:bottom w:w="0" w:type="dxa"/>
-        <w:right w:w="108" w:type="dxa"/>
-      </w:tblCellMar>
-    </w:tblPr>
-  </w:style>
-  <w:style w:type="paragraph" w:customStyle="1" w:styleId="af">
-    <w:name w:val="ГОСТ ПЗ"/>
-    <w:basedOn w:val="a0"/>
-    <w:link w:val="af0"/>
-    <w:qFormat/>
-    <w:rsid w:val="001C2A8A"/>
-    <w:pPr>
-      <w:framePr w:hSpace="180" w:wrap="around" w:vAnchor="text" w:hAnchor="text" w:y="1"/>
-      <w:spacing w:line="240" w:lineRule="auto"/>
-      <w:ind w:left="0" w:right="0"/>
-      <w:suppressOverlap/>
-      <w:jc w:val="center"/>
-    </w:pPr>
-    <w:rPr>
-      <w:rFonts w:ascii="GOST type A" w:eastAsia="Times New Roman" w:hAnsi="GOST type A" w:cs="Calibri"/>
-      <w:color w:val="000000"/>
-      <w:sz w:val="28"/>
-      <w:szCs w:val="28"/>
-      <w:lang w:eastAsia="ru-RU"/>
-    </w:rPr>
-  </w:style>
-  <w:style w:type="character" w:customStyle="1" w:styleId="af0">
-    <w:name w:val="ГОСТ ПЗ Знак"/>
-    <w:link w:val="af"/>
-    <w:rsid w:val="001C2A8A"/>
-    <w:rPr>
-      <w:rFonts w:ascii="GOST type A" w:eastAsia="Times New Roman" w:hAnsi="GOST type A" w:cs="Calibri"/>
-      <w:color w:val="000000"/>
-      <w:sz w:val="28"/>
-      <w:szCs w:val="28"/>
-    </w:rPr>
-  </w:style>
-  <w:style w:type="paragraph" w:styleId="11">
-    <w:name w:val="toc 1"/>
-    <w:basedOn w:val="a0"/>
-    <w:next w:val="a0"/>
-    <w:autoRedefine/>
-    <w:uiPriority w:val="39"/>
-    <w:unhideWhenUsed/>
-    <w:rsid w:val="00780B9F"/>
-    <w:pPr>
-      <w:ind w:left="0"/>
-    </w:pPr>
-  </w:style>
-  <w:style w:type="paragraph" w:styleId="31">
-    <w:name w:val="toc 3"/>
-    <w:basedOn w:val="a0"/>
-    <w:next w:val="a0"/>
-    <w:autoRedefine/>
-    <w:uiPriority w:val="39"/>
-    <w:unhideWhenUsed/>
-    <w:qFormat/>
-    <w:rsid w:val="00780B9F"/>
-    <w:pPr>
-      <w:ind w:left="440"/>
-    </w:pPr>
-  </w:style>
-  <w:style w:type="paragraph" w:styleId="23">
-    <w:name w:val="toc 2"/>
-    <w:basedOn w:val="a0"/>
-    <w:next w:val="a0"/>
-    <w:autoRedefine/>
-    <w:uiPriority w:val="39"/>
-    <w:unhideWhenUsed/>
-    <w:rsid w:val="00780B9F"/>
-    <w:pPr>
-      <w:ind w:left="220"/>
-    </w:pPr>
-  </w:style>
-  <w:style w:type="character" w:styleId="af1">
-    <w:name w:val="Hyperlink"/>
-    <w:uiPriority w:val="99"/>
-    <w:unhideWhenUsed/>
-    <w:rsid w:val="00780B9F"/>
-    <w:rPr>
-      <w:color w:val="0563C1"/>
-      <w:u w:val="single"/>
-    </w:rPr>
-  </w:style>
-  <w:style w:type="paragraph" w:styleId="af2">
-    <w:name w:val="TOC Heading"/>
-    <w:basedOn w:val="1"/>
-    <w:next w:val="a0"/>
-    <w:uiPriority w:val="39"/>
-    <w:unhideWhenUsed/>
-    <w:qFormat/>
-    <w:rsid w:val="001A22F3"/>
-    <w:pPr>
-      <w:keepLines/>
-      <w:numPr>
-        <w:numId w:val="0"/>
-      </w:numPr>
-      <w:spacing w:before="240" w:after="0" w:line="259" w:lineRule="auto"/>
-      <w:ind w:right="0"/>
-      <w:outlineLvl w:val="9"/>
-    </w:pPr>
-    <w:rPr>
-      <w:rFonts w:ascii="Calibri Light" w:hAnsi="Calibri Light"/>
-      <w:b w:val="0"/>
-      <w:bCs w:val="0"/>
-      <w:color w:val="2E74B5"/>
-      <w:kern w:val="0"/>
-      <w:lang w:eastAsia="ru-RU"/>
-    </w:rPr>
-  </w:style>
-  <w:style w:type="character" w:styleId="af3">
-    <w:name w:val="page number"/>
-    <w:uiPriority w:val="99"/>
-    <w:unhideWhenUsed/>
-    <w:rsid w:val="007D0471"/>
-  </w:style>
-  <w:style w:type="table" w:customStyle="1" w:styleId="MediumList1-Accent11">
-    <w:name w:val="Medium List 1 - Accent 11"/>
-    <w:basedOn w:val="a2"/>
-    <w:uiPriority w:val="65"/>
-    <w:rsid w:val="00D57E63"/>
-    <w:rPr>
-      <w:rFonts w:ascii="Trebuchet MS" w:eastAsia="Times New Roman" w:hAnsi="Trebuchet MS"/>
-      <w:color w:val="000000"/>
-      <w:sz w:val="22"/>
-      <w:szCs w:val="22"/>
-      <w:lang w:val="en-US" w:eastAsia="en-US"/>
-    </w:rPr>
-    <w:tblPr>
-      <w:tblStyleRowBandSize w:val="1"/>
-      <w:tblStyleColBandSize w:val="1"/>
-      <w:tblInd w:w="0" w:type="dxa"/>
-      <w:tblBorders>
-        <w:top w:val="single" w:sz="8" w:space="0" w:color="4F81BD"/>
-        <w:bottom w:val="single" w:sz="8" w:space="0" w:color="4F81BD"/>
-      </w:tblBorders>
-      <w:tblCellMar>
-        <w:top w:w="0" w:type="dxa"/>
-        <w:left w:w="108" w:type="dxa"/>
-        <w:bottom w:w="0" w:type="dxa"/>
-        <w:right w:w="108" w:type="dxa"/>
-      </w:tblCellMar>
-    </w:tblPr>
-    <w:tblStylePr w:type="firstRow">
-      <w:rPr>
-        <w:rFonts w:ascii="Impact" w:eastAsia="Times New Roman" w:hAnsi="Impact" w:cs="Times New Roman"/>
-      </w:rPr>
-      <w:tblPr/>
-      <w:tcPr>
-        <w:tcBorders>
-          <w:top w:val="nil"/>
-          <w:bottom w:val="single" w:sz="8" w:space="0" w:color="4F81BD"/>
-        </w:tcBorders>
-      </w:tcPr>
-    </w:tblStylePr>
-    <w:tblStylePr w:type="lastRow">
-      <w:rPr>
-        <w:b/>
-        <w:bCs/>
-        <w:color w:val="1F497D"/>
-      </w:rPr>
-      <w:tblPr/>
-      <w:tcPr>
-        <w:tcBorders>
-          <w:top w:val="single" w:sz="8" w:space="0" w:color="4F81BD"/>
-          <w:bottom w:val="single" w:sz="8" w:space="0" w:color="4F81BD"/>
-        </w:tcBorders>
-      </w:tcPr>
-    </w:tblStylePr>
-    <w:tblStylePr w:type="firstCol">
-      <w:rPr>
-        <w:b/>
-        <w:bCs/>
-      </w:rPr>
-    </w:tblStylePr>
-    <w:tblStylePr w:type="lastCol">
-      <w:rPr>
-        <w:b/>
-        <w:bCs/>
-      </w:rPr>
-      <w:tblPr/>
-      <w:tcPr>
-        <w:tcBorders>
-          <w:top w:val="single" w:sz="8" w:space="0" w:color="4F81BD"/>
-          <w:bottom w:val="single" w:sz="8" w:space="0" w:color="4F81BD"/>
-        </w:tcBorders>
-      </w:tcPr>
-    </w:tblStylePr>
-    <w:tblStylePr w:type="band1Vert">
-      <w:tblPr/>
-      <w:tcPr>
-        <w:shd w:val="clear" w:color="auto" w:fill="D3DFEE"/>
-      </w:tcPr>
-    </w:tblStylePr>
-    <w:tblStylePr w:type="band1Horz">
-      <w:tblPr/>
-      <w:tcPr>
-        <w:shd w:val="clear" w:color="auto" w:fill="D3DFEE"/>
-      </w:tcPr>
-    </w:tblStylePr>
-  </w:style>
-  <w:style w:type="character" w:styleId="af4">
-    <w:name w:val="Strong"/>
-    <w:uiPriority w:val="22"/>
-    <w:qFormat/>
-    <w:rsid w:val="00D57E63"/>
-    <w:rPr>
-      <w:b/>
-      <w:bCs/>
-    </w:rPr>
-  </w:style>
-  <w:style w:type="table" w:customStyle="1" w:styleId="LightList-Accent11">
-    <w:name w:val="Light List - Accent 11"/>
-    <w:basedOn w:val="a2"/>
-    <w:uiPriority w:val="61"/>
-    <w:rsid w:val="00D57E63"/>
-    <w:rPr>
-      <w:rFonts w:ascii="Trebuchet MS" w:eastAsia="Times New Roman" w:hAnsi="Trebuchet MS"/>
-      <w:sz w:val="22"/>
-      <w:szCs w:val="22"/>
-      <w:lang w:val="en-US" w:eastAsia="en-US"/>
-    </w:rPr>
-    <w:tblPr>
-      <w:tblStyleRowBandSize w:val="1"/>
-      <w:tblStyleColBandSize w:val="1"/>
-      <w:tblInd w:w="0" w:type="dxa"/>
-      <w:tblBorders>
-        <w:top w:val="single" w:sz="8" w:space="0" w:color="4F81BD"/>
-        <w:left w:val="single" w:sz="8" w:space="0" w:color="4F81BD"/>
-        <w:bottom w:val="single" w:sz="8" w:space="0" w:color="4F81BD"/>
-        <w:right w:val="single" w:sz="8" w:space="0" w:color="4F81BD"/>
-      </w:tblBorders>
-      <w:tblCellMar>
-        <w:top w:w="0" w:type="dxa"/>
-        <w:left w:w="108" w:type="dxa"/>
-        <w:bottom w:w="0" w:type="dxa"/>
-        <w:right w:w="108" w:type="dxa"/>
-      </w:tblCellMar>
-    </w:tblPr>
-    <w:tblStylePr w:type="firstRow">
-      <w:pPr>
-        <w:spacing w:before="0" w:after="0" w:line="240" w:lineRule="auto"/>
-      </w:pPr>
-      <w:rPr>
-        <w:b/>
-        <w:bCs/>
-        <w:color w:val="FFFFFF"/>
-      </w:rPr>
-      <w:tblPr/>
-      <w:tcPr>
-        <w:shd w:val="clear" w:color="auto" w:fill="4F81BD"/>
-      </w:tcPr>
-    </w:tblStylePr>
-    <w:tblStylePr w:type="lastRow">
-      <w:pPr>
-        <w:spacing w:before="0" w:after="0" w:line="240" w:lineRule="auto"/>
-      </w:pPr>
-      <w:rPr>
-        <w:b/>
-        <w:bCs/>
-      </w:rPr>
-      <w:tblPr/>
-      <w:tcPr>
-        <w:tcBorders>
-          <w:top w:val="double" w:sz="6" w:space="0" w:color="4F81BD"/>
-          <w:left w:val="single" w:sz="8" w:space="0" w:color="4F81BD"/>
-          <w:bottom w:val="single" w:sz="8" w:space="0" w:color="4F81BD"/>
-          <w:right w:val="single" w:sz="8" w:space="0" w:color="4F81BD"/>
-        </w:tcBorders>
-      </w:tcPr>
-    </w:tblStylePr>
-    <w:tblStylePr w:type="firstCol">
-      <w:rPr>
-        <w:b/>
-        <w:bCs/>
-      </w:rPr>
-    </w:tblStylePr>
-    <w:tblStylePr w:type="lastCol">
-      <w:rPr>
-        <w:b/>
-        <w:bCs/>
-      </w:rPr>
-    </w:tblStylePr>
-    <w:tblStylePr w:type="band1Vert">
-      <w:tblPr/>
-      <w:tcPr>
-        <w:tcBorders>
-          <w:top w:val="single" w:sz="8" w:space="0" w:color="4F81BD"/>
-          <w:left w:val="single" w:sz="8" w:space="0" w:color="4F81BD"/>
-          <w:bottom w:val="single" w:sz="8" w:space="0" w:color="4F81BD"/>
-          <w:right w:val="single" w:sz="8" w:space="0" w:color="4F81BD"/>
-        </w:tcBorders>
-      </w:tcPr>
-    </w:tblStylePr>
-    <w:tblStylePr w:type="band1Horz">
-      <w:tblPr/>
-      <w:tcPr>
-        <w:tcBorders>
-          <w:top w:val="single" w:sz="8" w:space="0" w:color="4F81BD"/>
-          <w:left w:val="single" w:sz="8" w:space="0" w:color="4F81BD"/>
-          <w:bottom w:val="single" w:sz="8" w:space="0" w:color="4F81BD"/>
-          <w:right w:val="single" w:sz="8" w:space="0" w:color="4F81BD"/>
-        </w:tcBorders>
-      </w:tcPr>
-    </w:tblStylePr>
-  </w:style>
-  <w:style w:type="table" w:styleId="1-6">
-    <w:name w:val="Medium Grid 1 Accent 6"/>
-    <w:basedOn w:val="a2"/>
-    <w:uiPriority w:val="67"/>
-    <w:rsid w:val="00D57E63"/>
-    <w:rPr>
-      <w:rFonts w:ascii="Trebuchet MS" w:eastAsia="Times New Roman" w:hAnsi="Trebuchet MS"/>
-      <w:sz w:val="22"/>
-      <w:szCs w:val="22"/>
-      <w:lang w:val="en-US" w:eastAsia="en-US"/>
-    </w:rPr>
-    <w:tblPr>
-      <w:tblStyleRowBandSize w:val="1"/>
-      <w:tblStyleColBandSize w:val="1"/>
-      <w:tblInd w:w="0" w:type="dxa"/>
-      <w:tblBorders>
-        <w:top w:val="single" w:sz="8" w:space="0" w:color="F9B074"/>
-        <w:left w:val="single" w:sz="8" w:space="0" w:color="F9B074"/>
-        <w:bottom w:val="single" w:sz="8" w:space="0" w:color="F9B074"/>
-        <w:right w:val="single" w:sz="8" w:space="0" w:color="F9B074"/>
-        <w:insideH w:val="single" w:sz="8" w:space="0" w:color="F9B074"/>
-        <w:insideV w:val="single" w:sz="8" w:space="0" w:color="F9B074"/>
-      </w:tblBorders>
-      <w:tblCellMar>
-        <w:top w:w="0" w:type="dxa"/>
-        <w:left w:w="108" w:type="dxa"/>
-        <w:bottom w:w="0" w:type="dxa"/>
-        <w:right w:w="108" w:type="dxa"/>
-      </w:tblCellMar>
-    </w:tblPr>
-    <w:tcPr>
-      <w:shd w:val="clear" w:color="auto" w:fill="FDE4D0"/>
-    </w:tcPr>
-    <w:tblStylePr w:type="firstRow">
-      <w:rPr>
-        <w:b/>
-        <w:bCs/>
-      </w:rPr>
-    </w:tblStylePr>
-    <w:tblStylePr w:type="lastRow">
-      <w:rPr>
-        <w:b/>
-        <w:bCs/>
-      </w:rPr>
-      <w:tblPr/>
-      <w:tcPr>
-        <w:tcBorders>
-          <w:top w:val="single" w:sz="18" w:space="0" w:color="F9B074"/>
-        </w:tcBorders>
-      </w:tcPr>
-    </w:tblStylePr>
-    <w:tblStylePr w:type="firstCol">
-      <w:rPr>
-        <w:b/>
-        <w:bCs/>
-      </w:rPr>
-    </w:tblStylePr>
-    <w:tblStylePr w:type="lastCol">
-      <w:rPr>
-        <w:b/>
-        <w:bCs/>
-      </w:rPr>
-    </w:tblStylePr>
-    <w:tblStylePr w:type="band1Vert">
-      <w:tblPr/>
-      <w:tcPr>
-        <w:shd w:val="clear" w:color="auto" w:fill="FBCAA2"/>
-      </w:tcPr>
-    </w:tblStylePr>
-    <w:tblStylePr w:type="band1Horz">
-      <w:tblPr/>
-      <w:tcPr>
-        <w:shd w:val="clear" w:color="auto" w:fill="FBCAA2"/>
-      </w:tcPr>
-    </w:tblStylePr>
-  </w:style>
-  <w:style w:type="table" w:styleId="-3">
-    <w:name w:val="Light List Accent 3"/>
-    <w:basedOn w:val="a2"/>
-    <w:uiPriority w:val="61"/>
-    <w:rsid w:val="00E06785"/>
-    <w:rPr>
-      <w:rFonts w:ascii="Trebuchet MS" w:eastAsia="Times New Roman" w:hAnsi="Trebuchet MS"/>
-      <w:sz w:val="22"/>
-      <w:szCs w:val="22"/>
-      <w:lang w:val="en-US" w:eastAsia="en-US"/>
-    </w:rPr>
-    <w:tblPr>
-      <w:tblStyleRowBandSize w:val="1"/>
-      <w:tblStyleColBandSize w:val="1"/>
-      <w:tblInd w:w="0" w:type="dxa"/>
-      <w:tblBorders>
-        <w:top w:val="single" w:sz="8" w:space="0" w:color="9BBB59"/>
-        <w:left w:val="single" w:sz="8" w:space="0" w:color="9BBB59"/>
-        <w:bottom w:val="single" w:sz="8" w:space="0" w:color="9BBB59"/>
-        <w:right w:val="single" w:sz="8" w:space="0" w:color="9BBB59"/>
-      </w:tblBorders>
-      <w:tblCellMar>
-        <w:top w:w="0" w:type="dxa"/>
-        <w:left w:w="108" w:type="dxa"/>
-        <w:bottom w:w="0" w:type="dxa"/>
-        <w:right w:w="108" w:type="dxa"/>
-      </w:tblCellMar>
-    </w:tblPr>
-    <w:tblStylePr w:type="firstRow">
-      <w:pPr>
-        <w:spacing w:before="0" w:after="0" w:line="240" w:lineRule="auto"/>
-      </w:pPr>
-      <w:rPr>
-        <w:b/>
-        <w:bCs/>
-        <w:color w:val="FFFFFF"/>
-      </w:rPr>
-      <w:tblPr/>
-      <w:tcPr>
-        <w:shd w:val="clear" w:color="auto" w:fill="9BBB59"/>
-      </w:tcPr>
-    </w:tblStylePr>
-    <w:tblStylePr w:type="lastRow">
-      <w:pPr>
-        <w:spacing w:before="0" w:after="0" w:line="240" w:lineRule="auto"/>
-      </w:pPr>
-      <w:rPr>
-        <w:b/>
-        <w:bCs/>
-      </w:rPr>
-      <w:tblPr/>
-      <w:tcPr>
-        <w:tcBorders>
-          <w:top w:val="double" w:sz="6" w:space="0" w:color="9BBB59"/>
-          <w:left w:val="single" w:sz="8" w:space="0" w:color="9BBB59"/>
-          <w:bottom w:val="single" w:sz="8" w:space="0" w:color="9BBB59"/>
-          <w:right w:val="single" w:sz="8" w:space="0" w:color="9BBB59"/>
-        </w:tcBorders>
-      </w:tcPr>
-    </w:tblStylePr>
-    <w:tblStylePr w:type="firstCol">
-      <w:rPr>
-        <w:b/>
-        <w:bCs/>
-      </w:rPr>
-    </w:tblStylePr>
-    <w:tblStylePr w:type="lastCol">
-      <w:rPr>
-        <w:b/>
-        <w:bCs/>
-      </w:rPr>
-    </w:tblStylePr>
-    <w:tblStylePr w:type="band1Vert">
-      <w:tblPr/>
-      <w:tcPr>
-        <w:tcBorders>
-          <w:top w:val="single" w:sz="8" w:space="0" w:color="9BBB59"/>
-          <w:left w:val="single" w:sz="8" w:space="0" w:color="9BBB59"/>
-          <w:bottom w:val="single" w:sz="8" w:space="0" w:color="9BBB59"/>
-          <w:right w:val="single" w:sz="8" w:space="0" w:color="9BBB59"/>
-        </w:tcBorders>
-      </w:tcPr>
-    </w:tblStylePr>
-    <w:tblStylePr w:type="band1Horz">
-      <w:tblPr/>
-      <w:tcPr>
-        <w:tcBorders>
-          <w:top w:val="single" w:sz="8" w:space="0" w:color="9BBB59"/>
-          <w:left w:val="single" w:sz="8" w:space="0" w:color="9BBB59"/>
-          <w:bottom w:val="single" w:sz="8" w:space="0" w:color="9BBB59"/>
-          <w:right w:val="single" w:sz="8" w:space="0" w:color="9BBB59"/>
-        </w:tcBorders>
-      </w:tcPr>
-    </w:tblStylePr>
-  </w:style>
-  <w:style w:type="table" w:styleId="-2">
-    <w:name w:val="Light List Accent 2"/>
-    <w:basedOn w:val="a2"/>
-    <w:uiPriority w:val="61"/>
-    <w:rsid w:val="00E06785"/>
-    <w:rPr>
-      <w:rFonts w:ascii="Trebuchet MS" w:eastAsia="Times New Roman" w:hAnsi="Trebuchet MS"/>
-      <w:sz w:val="22"/>
-      <w:szCs w:val="22"/>
-      <w:lang w:val="en-US" w:eastAsia="en-US"/>
-    </w:rPr>
-    <w:tblPr>
-      <w:tblStyleRowBandSize w:val="1"/>
-      <w:tblStyleColBandSize w:val="1"/>
-      <w:tblInd w:w="0" w:type="dxa"/>
-      <w:tblBorders>
-        <w:top w:val="single" w:sz="8" w:space="0" w:color="C0504D"/>
-        <w:left w:val="single" w:sz="8" w:space="0" w:color="C0504D"/>
-        <w:bottom w:val="single" w:sz="8" w:space="0" w:color="C0504D"/>
-        <w:right w:val="single" w:sz="8" w:space="0" w:color="C0504D"/>
-      </w:tblBorders>
-      <w:tblCellMar>
-        <w:top w:w="0" w:type="dxa"/>
-        <w:left w:w="108" w:type="dxa"/>
-        <w:bottom w:w="0" w:type="dxa"/>
-        <w:right w:w="108" w:type="dxa"/>
-      </w:tblCellMar>
-    </w:tblPr>
-    <w:tblStylePr w:type="firstRow">
-      <w:pPr>
-        <w:spacing w:before="0" w:after="0" w:line="240" w:lineRule="auto"/>
-      </w:pPr>
-      <w:rPr>
-        <w:b/>
-        <w:bCs/>
-        <w:color w:val="FFFFFF"/>
-      </w:rPr>
-      <w:tblPr/>
-      <w:tcPr>
-        <w:shd w:val="clear" w:color="auto" w:fill="C0504D"/>
-      </w:tcPr>
-    </w:tblStylePr>
-    <w:tblStylePr w:type="lastRow">
-      <w:pPr>
-        <w:spacing w:before="0" w:after="0" w:line="240" w:lineRule="auto"/>
-      </w:pPr>
-      <w:rPr>
-        <w:b/>
-        <w:bCs/>
-      </w:rPr>
-      <w:tblPr/>
-      <w:tcPr>
-        <w:tcBorders>
-          <w:top w:val="double" w:sz="6" w:space="0" w:color="C0504D"/>
-          <w:left w:val="single" w:sz="8" w:space="0" w:color="C0504D"/>
-          <w:bottom w:val="single" w:sz="8" w:space="0" w:color="C0504D"/>
-          <w:right w:val="single" w:sz="8" w:space="0" w:color="C0504D"/>
-        </w:tcBorders>
-      </w:tcPr>
-    </w:tblStylePr>
-    <w:tblStylePr w:type="firstCol">
-      <w:rPr>
-        <w:b/>
-        <w:bCs/>
-      </w:rPr>
-    </w:tblStylePr>
-    <w:tblStylePr w:type="lastCol">
-      <w:rPr>
-        <w:b/>
-        <w:bCs/>
-      </w:rPr>
-    </w:tblStylePr>
-    <w:tblStylePr w:type="band1Vert">
-      <w:tblPr/>
-      <w:tcPr>
-        <w:tcBorders>
-          <w:top w:val="single" w:sz="8" w:space="0" w:color="C0504D"/>
-          <w:left w:val="single" w:sz="8" w:space="0" w:color="C0504D"/>
-          <w:bottom w:val="single" w:sz="8" w:space="0" w:color="C0504D"/>
-          <w:right w:val="single" w:sz="8" w:space="0" w:color="C0504D"/>
-        </w:tcBorders>
-      </w:tcPr>
-    </w:tblStylePr>
-    <w:tblStylePr w:type="band1Horz">
-      <w:tblPr/>
-      <w:tcPr>
-        <w:tcBorders>
-          <w:top w:val="single" w:sz="8" w:space="0" w:color="C0504D"/>
-          <w:left w:val="single" w:sz="8" w:space="0" w:color="C0504D"/>
-          <w:bottom w:val="single" w:sz="8" w:space="0" w:color="C0504D"/>
-          <w:right w:val="single" w:sz="8" w:space="0" w:color="C0504D"/>
-        </w:tcBorders>
-      </w:tcPr>
-    </w:tblStylePr>
-  </w:style>
-  <w:style w:type="paragraph" w:styleId="af5">
-    <w:name w:val="List Paragraph"/>
-    <w:basedOn w:val="a0"/>
-    <w:uiPriority w:val="34"/>
-    <w:qFormat/>
-    <w:rsid w:val="00C074DD"/>
-    <w:pPr>
-      <w:ind w:left="708"/>
-    </w:pPr>
-  </w:style>
-  <w:style w:type="table" w:customStyle="1" w:styleId="LightGrid-Accent11">
-    <w:name w:val="Light Grid - Accent 11"/>
-    <w:basedOn w:val="a2"/>
-    <w:uiPriority w:val="62"/>
-    <w:rsid w:val="0040577B"/>
-    <w:rPr>
-      <w:rFonts w:ascii="Trebuchet MS" w:eastAsia="Times New Roman" w:hAnsi="Trebuchet MS"/>
-      <w:sz w:val="22"/>
-      <w:szCs w:val="22"/>
-      <w:lang w:val="en-US" w:eastAsia="en-US"/>
-    </w:rPr>
-    <w:tblPr>
-      <w:tblStyleRowBandSize w:val="1"/>
-      <w:tblStyleColBandSize w:val="1"/>
-      <w:tblInd w:w="0" w:type="dxa"/>
-      <w:tblBorders>
-        <w:top w:val="single" w:sz="8" w:space="0" w:color="4F81BD"/>
-        <w:left w:val="single" w:sz="8" w:space="0" w:color="4F81BD"/>
-        <w:bottom w:val="single" w:sz="8" w:space="0" w:color="4F81BD"/>
-        <w:right w:val="single" w:sz="8" w:space="0" w:color="4F81BD"/>
-        <w:insideH w:val="single" w:sz="8" w:space="0" w:color="4F81BD"/>
-        <w:insideV w:val="single" w:sz="8" w:space="0" w:color="4F81BD"/>
-      </w:tblBorders>
-      <w:tblCellMar>
-        <w:top w:w="0" w:type="dxa"/>
-        <w:left w:w="108" w:type="dxa"/>
-        <w:bottom w:w="0" w:type="dxa"/>
-        <w:right w:w="108" w:type="dxa"/>
-      </w:tblCellMar>
-    </w:tblPr>
-    <w:tblStylePr w:type="firstRow">
-      <w:pPr>
-        <w:spacing w:before="0" w:after="0" w:line="240" w:lineRule="auto"/>
-      </w:pPr>
-      <w:rPr>
-        <w:rFonts w:ascii="Impact" w:eastAsia="Times New Roman" w:hAnsi="Impact" w:cs="Times New Roman"/>
-        <w:b/>
-        <w:bCs/>
-      </w:rPr>
-      <w:tblPr/>
-      <w:tcPr>
-        <w:tcBorders>
-          <w:top w:val="single" w:sz="8" w:space="0" w:color="4F81BD"/>
-          <w:left w:val="single" w:sz="8" w:space="0" w:color="4F81BD"/>
-          <w:bottom w:val="single" w:sz="18" w:space="0" w:color="4F81BD"/>
-          <w:right w:val="single" w:sz="8" w:space="0" w:color="4F81BD"/>
-          <w:insideH w:val="nil"/>
-          <w:insideV w:val="single" w:sz="8" w:space="0" w:color="4F81BD"/>
-        </w:tcBorders>
-      </w:tcPr>
-    </w:tblStylePr>
-    <w:tblStylePr w:type="lastRow">
-      <w:pPr>
-        <w:spacing w:before="0" w:after="0" w:line="240" w:lineRule="auto"/>
-      </w:pPr>
-      <w:rPr>
-        <w:rFonts w:ascii="Impact" w:eastAsia="Times New Roman" w:hAnsi="Impact" w:cs="Times New Roman"/>
-        <w:b/>
-        <w:bCs/>
-      </w:rPr>
-      <w:tblPr/>
-      <w:tcPr>
-        <w:tcBorders>
-          <w:top w:val="double" w:sz="6" w:space="0" w:color="4F81BD"/>
-          <w:left w:val="single" w:sz="8" w:space="0" w:color="4F81BD"/>
-          <w:bottom w:val="single" w:sz="8" w:space="0" w:color="4F81BD"/>
-          <w:right w:val="single" w:sz="8" w:space="0" w:color="4F81BD"/>
-          <w:insideH w:val="nil"/>
-          <w:insideV w:val="single" w:sz="8" w:space="0" w:color="4F81BD"/>
-        </w:tcBorders>
-      </w:tcPr>
-    </w:tblStylePr>
-    <w:tblStylePr w:type="firstCol">
-      <w:rPr>
-        <w:rFonts w:ascii="Impact" w:eastAsia="Times New Roman" w:hAnsi="Impact" w:cs="Times New Roman"/>
-        <w:b/>
-        <w:bCs/>
-      </w:rPr>
-    </w:tblStylePr>
-    <w:tblStylePr w:type="lastCol">
-      <w:rPr>
-        <w:rFonts w:ascii="Impact" w:eastAsia="Times New Roman" w:hAnsi="Impact" w:cs="Times New Roman"/>
-        <w:b/>
-        <w:bCs/>
-      </w:rPr>
-      <w:tblPr/>
-      <w:tcPr>
-        <w:tcBorders>
-          <w:top w:val="single" w:sz="8" w:space="0" w:color="4F81BD"/>
-          <w:left w:val="single" w:sz="8" w:space="0" w:color="4F81BD"/>
-          <w:bottom w:val="single" w:sz="8" w:space="0" w:color="4F81BD"/>
-          <w:right w:val="single" w:sz="8" w:space="0" w:color="4F81BD"/>
-        </w:tcBorders>
-      </w:tcPr>
-    </w:tblStylePr>
-    <w:tblStylePr w:type="band1Vert">
-      <w:tblPr/>
-      <w:tcPr>
-        <w:tcBorders>
-          <w:top w:val="single" w:sz="8" w:space="0" w:color="4F81BD"/>
-          <w:left w:val="single" w:sz="8" w:space="0" w:color="4F81BD"/>
-          <w:bottom w:val="single" w:sz="8" w:space="0" w:color="4F81BD"/>
-          <w:right w:val="single" w:sz="8" w:space="0" w:color="4F81BD"/>
-        </w:tcBorders>
-        <w:shd w:val="clear" w:color="auto" w:fill="D3DFEE"/>
-      </w:tcPr>
-    </w:tblStylePr>
-    <w:tblStylePr w:type="band1Horz">
-      <w:tblPr/>
-      <w:tcPr>
-        <w:tcBorders>
-          <w:top w:val="single" w:sz="8" w:space="0" w:color="4F81BD"/>
-          <w:left w:val="single" w:sz="8" w:space="0" w:color="4F81BD"/>
-          <w:bottom w:val="single" w:sz="8" w:space="0" w:color="4F81BD"/>
-          <w:right w:val="single" w:sz="8" w:space="0" w:color="4F81BD"/>
-          <w:insideV w:val="single" w:sz="8" w:space="0" w:color="4F81BD"/>
-        </w:tcBorders>
-        <w:shd w:val="clear" w:color="auto" w:fill="D3DFEE"/>
-      </w:tcPr>
-    </w:tblStylePr>
-    <w:tblStylePr w:type="band2Horz">
-      <w:tblPr/>
-      <w:tcPr>
-        <w:tcBorders>
-          <w:top w:val="single" w:sz="8" w:space="0" w:color="4F81BD"/>
-          <w:left w:val="single" w:sz="8" w:space="0" w:color="4F81BD"/>
-          <w:bottom w:val="single" w:sz="8" w:space="0" w:color="4F81BD"/>
-          <w:right w:val="single" w:sz="8" w:space="0" w:color="4F81BD"/>
-          <w:insideV w:val="single" w:sz="8" w:space="0" w:color="4F81BD"/>
-        </w:tcBorders>
-      </w:tcPr>
-    </w:tblStylePr>
-  </w:style>
-  <w:style w:type="table" w:customStyle="1" w:styleId="LightGrid-Accent111">
-    <w:name w:val="Light Grid - Accent 111"/>
-    <w:basedOn w:val="a2"/>
-    <w:uiPriority w:val="62"/>
-    <w:rsid w:val="009E21D6"/>
-    <w:rPr>
-      <w:rFonts w:ascii="Trebuchet MS" w:eastAsia="Times New Roman" w:hAnsi="Trebuchet MS"/>
-      <w:sz w:val="22"/>
-      <w:szCs w:val="22"/>
-      <w:lang w:val="en-US" w:eastAsia="en-US"/>
-    </w:rPr>
-    <w:tblPr>
-      <w:tblStyleRowBandSize w:val="1"/>
-      <w:tblStyleColBandSize w:val="1"/>
-      <w:tblInd w:w="0" w:type="dxa"/>
-      <w:tblBorders>
-        <w:top w:val="single" w:sz="8" w:space="0" w:color="4F81BD"/>
-        <w:left w:val="single" w:sz="8" w:space="0" w:color="4F81BD"/>
-        <w:bottom w:val="single" w:sz="8" w:space="0" w:color="4F81BD"/>
-        <w:right w:val="single" w:sz="8" w:space="0" w:color="4F81BD"/>
-        <w:insideH w:val="single" w:sz="8" w:space="0" w:color="4F81BD"/>
-        <w:insideV w:val="single" w:sz="8" w:space="0" w:color="4F81BD"/>
-      </w:tblBorders>
-      <w:tblCellMar>
-        <w:top w:w="0" w:type="dxa"/>
-        <w:left w:w="108" w:type="dxa"/>
-        <w:bottom w:w="0" w:type="dxa"/>
-        <w:right w:w="108" w:type="dxa"/>
-      </w:tblCellMar>
-    </w:tblPr>
-    <w:tblStylePr w:type="firstRow">
-      <w:pPr>
-        <w:spacing w:before="0" w:after="0" w:line="240" w:lineRule="auto"/>
-      </w:pPr>
-      <w:rPr>
-        <w:rFonts w:ascii="Impact" w:eastAsia="Times New Roman" w:hAnsi="Impact" w:cs="Times New Roman"/>
-        <w:b/>
-        <w:bCs/>
-      </w:rPr>
-      <w:tblPr/>
-      <w:tcPr>
-        <w:tcBorders>
-          <w:top w:val="single" w:sz="8" w:space="0" w:color="4F81BD"/>
-          <w:left w:val="single" w:sz="8" w:space="0" w:color="4F81BD"/>
-          <w:bottom w:val="single" w:sz="18" w:space="0" w:color="4F81BD"/>
-          <w:right w:val="single" w:sz="8" w:space="0" w:color="4F81BD"/>
-          <w:insideH w:val="nil"/>
-          <w:insideV w:val="single" w:sz="8" w:space="0" w:color="4F81BD"/>
-        </w:tcBorders>
-      </w:tcPr>
-    </w:tblStylePr>
-    <w:tblStylePr w:type="lastRow">
-      <w:pPr>
-        <w:spacing w:before="0" w:after="0" w:line="240" w:lineRule="auto"/>
-      </w:pPr>
-      <w:rPr>
-        <w:rFonts w:ascii="Impact" w:eastAsia="Times New Roman" w:hAnsi="Impact" w:cs="Times New Roman"/>
-        <w:b/>
-        <w:bCs/>
-      </w:rPr>
-      <w:tblPr/>
-      <w:tcPr>
-        <w:tcBorders>
-          <w:top w:val="double" w:sz="6" w:space="0" w:color="4F81BD"/>
-          <w:left w:val="single" w:sz="8" w:space="0" w:color="4F81BD"/>
-          <w:bottom w:val="single" w:sz="8" w:space="0" w:color="4F81BD"/>
-          <w:right w:val="single" w:sz="8" w:space="0" w:color="4F81BD"/>
-          <w:insideH w:val="nil"/>
-          <w:insideV w:val="single" w:sz="8" w:space="0" w:color="4F81BD"/>
-        </w:tcBorders>
-      </w:tcPr>
-    </w:tblStylePr>
-    <w:tblStylePr w:type="firstCol">
-      <w:rPr>
-        <w:rFonts w:ascii="Impact" w:eastAsia="Times New Roman" w:hAnsi="Impact" w:cs="Times New Roman"/>
-        <w:b/>
-        <w:bCs/>
-      </w:rPr>
-    </w:tblStylePr>
-    <w:tblStylePr w:type="lastCol">
-      <w:rPr>
-        <w:rFonts w:ascii="Impact" w:eastAsia="Times New Roman" w:hAnsi="Impact" w:cs="Times New Roman"/>
-        <w:b/>
-        <w:bCs/>
-      </w:rPr>
-      <w:tblPr/>
-      <w:tcPr>
-        <w:tcBorders>
-          <w:top w:val="single" w:sz="8" w:space="0" w:color="4F81BD"/>
-          <w:left w:val="single" w:sz="8" w:space="0" w:color="4F81BD"/>
-          <w:bottom w:val="single" w:sz="8" w:space="0" w:color="4F81BD"/>
-          <w:right w:val="single" w:sz="8" w:space="0" w:color="4F81BD"/>
-        </w:tcBorders>
-      </w:tcPr>
-    </w:tblStylePr>
-    <w:tblStylePr w:type="band1Vert">
-      <w:tblPr/>
-      <w:tcPr>
-        <w:tcBorders>
-          <w:top w:val="single" w:sz="8" w:space="0" w:color="4F81BD"/>
-          <w:left w:val="single" w:sz="8" w:space="0" w:color="4F81BD"/>
-          <w:bottom w:val="single" w:sz="8" w:space="0" w:color="4F81BD"/>
-          <w:right w:val="single" w:sz="8" w:space="0" w:color="4F81BD"/>
-        </w:tcBorders>
-        <w:shd w:val="clear" w:color="auto" w:fill="D3DFEE"/>
-      </w:tcPr>
-    </w:tblStylePr>
-    <w:tblStylePr w:type="band1Horz">
-      <w:tblPr/>
-      <w:tcPr>
-        <w:tcBorders>
-          <w:top w:val="single" w:sz="8" w:space="0" w:color="4F81BD"/>
-          <w:left w:val="single" w:sz="8" w:space="0" w:color="4F81BD"/>
-          <w:bottom w:val="single" w:sz="8" w:space="0" w:color="4F81BD"/>
-          <w:right w:val="single" w:sz="8" w:space="0" w:color="4F81BD"/>
-          <w:insideV w:val="single" w:sz="8" w:space="0" w:color="4F81BD"/>
-        </w:tcBorders>
-        <w:shd w:val="clear" w:color="auto" w:fill="D3DFEE"/>
-      </w:tcPr>
-    </w:tblStylePr>
-    <w:tblStylePr w:type="band2Horz">
-      <w:tblPr/>
-      <w:tcPr>
-        <w:tcBorders>
-          <w:top w:val="single" w:sz="8" w:space="0" w:color="4F81BD"/>
-          <w:left w:val="single" w:sz="8" w:space="0" w:color="4F81BD"/>
-          <w:bottom w:val="single" w:sz="8" w:space="0" w:color="4F81BD"/>
-          <w:right w:val="single" w:sz="8" w:space="0" w:color="4F81BD"/>
-          <w:insideV w:val="single" w:sz="8" w:space="0" w:color="4F81BD"/>
-        </w:tcBorders>
-      </w:tcPr>
-    </w:tblStylePr>
-  </w:style>
-  <w:style w:type="paragraph" w:styleId="af6">
-    <w:name w:val="Document Map"/>
-    <w:basedOn w:val="a0"/>
-    <w:link w:val="af7"/>
-    <w:uiPriority w:val="99"/>
-    <w:semiHidden/>
-    <w:unhideWhenUsed/>
-    <w:rsid w:val="00E02AB2"/>
-    <w:pPr>
-      <w:spacing w:line="240" w:lineRule="auto"/>
-      <w:ind w:left="0" w:right="0"/>
-    </w:pPr>
-    <w:rPr>
-      <w:rFonts w:ascii="Tahoma" w:eastAsia="Times New Roman" w:hAnsi="Tahoma" w:cs="Tahoma"/>
-      <w:sz w:val="16"/>
-      <w:szCs w:val="16"/>
-      <w:lang w:val="en-US"/>
-    </w:rPr>
-  </w:style>
-  <w:style w:type="character" w:customStyle="1" w:styleId="af7">
-    <w:name w:val="Схема документа Знак"/>
-    <w:link w:val="af6"/>
-    <w:uiPriority w:val="99"/>
-    <w:semiHidden/>
-    <w:rsid w:val="00E02AB2"/>
-    <w:rPr>
-      <w:rFonts w:ascii="Tahoma" w:eastAsia="Times New Roman" w:hAnsi="Tahoma" w:cs="Tahoma"/>
-      <w:sz w:val="16"/>
-      <w:szCs w:val="16"/>
-      <w:lang w:val="en-US" w:eastAsia="en-US"/>
-    </w:rPr>
-  </w:style>
-  <w:style w:type="table" w:customStyle="1" w:styleId="CWTableStyle1">
-    <w:name w:val="CWTableStyle1"/>
-    <w:basedOn w:val="LightGrid-Accent11"/>
-    <w:uiPriority w:val="99"/>
-    <w:qFormat/>
-    <w:rsid w:val="00E02AB2"/>
-    <w:pPr>
-      <w:jc w:val="center"/>
-    </w:pPr>
-    <w:tblPr>
-      <w:tblStyleRowBandSize w:val="2"/>
-      <w:tblStyleColBandSize w:val="1"/>
-      <w:tblInd w:w="0" w:type="dxa"/>
-      <w:tblBorders>
-        <w:top w:val="single" w:sz="8" w:space="0" w:color="4F81BD"/>
-        <w:left w:val="single" w:sz="8" w:space="0" w:color="4F81BD"/>
-        <w:bottom w:val="single" w:sz="8" w:space="0" w:color="4F81BD"/>
-        <w:right w:val="single" w:sz="8" w:space="0" w:color="4F81BD"/>
-        <w:insideH w:val="single" w:sz="8" w:space="0" w:color="4F81BD"/>
-        <w:insideV w:val="single" w:sz="8" w:space="0" w:color="4F81BD"/>
-      </w:tblBorders>
-      <w:tblCellMar>
-        <w:top w:w="0" w:type="dxa"/>
-        <w:left w:w="108" w:type="dxa"/>
-        <w:bottom w:w="0" w:type="dxa"/>
-        <w:right w:w="108" w:type="dxa"/>
-      </w:tblCellMar>
-    </w:tblPr>
-    <w:tcPr>
-      <w:vAlign w:val="center"/>
-    </w:tcPr>
-    <w:tblStylePr w:type="firstRow">
-      <w:pPr>
-        <w:spacing w:before="0" w:after="0" w:line="240" w:lineRule="auto"/>
-      </w:pPr>
-      <w:rPr>
-        <w:rFonts w:ascii="Segoe UI" w:eastAsia="Times New Roman" w:hAnsi="Segoe UI" w:cs="Times New Roman"/>
-        <w:b/>
-        <w:bCs/>
-      </w:rPr>
-      <w:tblPr/>
-      <w:tcPr>
-        <w:tcBorders>
-          <w:top w:val="single" w:sz="8" w:space="0" w:color="4F81BD"/>
-          <w:left w:val="single" w:sz="8" w:space="0" w:color="4F81BD"/>
-          <w:bottom w:val="single" w:sz="18" w:space="0" w:color="4F81BD"/>
-          <w:right w:val="single" w:sz="8" w:space="0" w:color="4F81BD"/>
-          <w:insideH w:val="nil"/>
-          <w:insideV w:val="single" w:sz="8" w:space="0" w:color="4F81BD"/>
-        </w:tcBorders>
-        <w:shd w:val="clear" w:color="auto" w:fill="548DD4"/>
-      </w:tcPr>
-    </w:tblStylePr>
-    <w:tblStylePr w:type="lastRow">
-      <w:pPr>
-        <w:spacing w:before="0" w:after="0" w:line="240" w:lineRule="auto"/>
-      </w:pPr>
-      <w:rPr>
-        <w:rFonts w:ascii="Segoe UI" w:eastAsia="Times New Roman" w:hAnsi="Segoe UI" w:cs="Times New Roman"/>
-        <w:b/>
-        <w:bCs/>
-      </w:rPr>
-      <w:tblPr/>
-      <w:tcPr>
-        <w:tcBorders>
-          <w:top w:val="double" w:sz="6" w:space="0" w:color="4F81BD"/>
-          <w:left w:val="single" w:sz="8" w:space="0" w:color="4F81BD"/>
-          <w:bottom w:val="single" w:sz="8" w:space="0" w:color="4F81BD"/>
-          <w:right w:val="single" w:sz="8" w:space="0" w:color="4F81BD"/>
-          <w:insideH w:val="nil"/>
-          <w:insideV w:val="single" w:sz="8" w:space="0" w:color="4F81BD"/>
-        </w:tcBorders>
-      </w:tcPr>
-    </w:tblStylePr>
-    <w:tblStylePr w:type="firstCol">
-      <w:rPr>
-        <w:rFonts w:ascii="Segoe UI" w:eastAsia="Times New Roman" w:hAnsi="Segoe UI" w:cs="Times New Roman"/>
-        <w:b/>
-        <w:bCs/>
-      </w:rPr>
-    </w:tblStylePr>
-    <w:tblStylePr w:type="lastCol">
-      <w:rPr>
-        <w:rFonts w:ascii="Segoe UI" w:eastAsia="Times New Roman" w:hAnsi="Segoe UI" w:cs="Times New Roman"/>
-        <w:b/>
-        <w:bCs/>
-      </w:rPr>
-      <w:tblPr/>
-      <w:tcPr>
-        <w:tcBorders>
-          <w:top w:val="single" w:sz="8" w:space="0" w:color="4F81BD"/>
-          <w:left w:val="single" w:sz="8" w:space="0" w:color="4F81BD"/>
-          <w:bottom w:val="single" w:sz="8" w:space="0" w:color="4F81BD"/>
-          <w:right w:val="single" w:sz="8" w:space="0" w:color="4F81BD"/>
-        </w:tcBorders>
-      </w:tcPr>
-    </w:tblStylePr>
-    <w:tblStylePr w:type="band1Vert">
-      <w:tblPr/>
-      <w:tcPr>
-        <w:tcBorders>
-          <w:top w:val="single" w:sz="8" w:space="0" w:color="4F81BD"/>
-          <w:left w:val="single" w:sz="8" w:space="0" w:color="4F81BD"/>
-          <w:bottom w:val="single" w:sz="8" w:space="0" w:color="4F81BD"/>
-          <w:right w:val="single" w:sz="8" w:space="0" w:color="4F81BD"/>
-        </w:tcBorders>
-        <w:shd w:val="clear" w:color="auto" w:fill="D3DFEE"/>
-      </w:tcPr>
-    </w:tblStylePr>
-    <w:tblStylePr w:type="band1Horz">
-      <w:tblPr/>
-      <w:tcPr>
-        <w:tcBorders>
-          <w:top w:val="single" w:sz="8" w:space="0" w:color="4F81BD"/>
-          <w:left w:val="single" w:sz="8" w:space="0" w:color="4F81BD"/>
-          <w:bottom w:val="single" w:sz="8" w:space="0" w:color="4F81BD"/>
-          <w:right w:val="single" w:sz="8" w:space="0" w:color="4F81BD"/>
-          <w:insideV w:val="single" w:sz="8" w:space="0" w:color="4F81BD"/>
-        </w:tcBorders>
-        <w:shd w:val="clear" w:color="auto" w:fill="D3DFEE"/>
-      </w:tcPr>
-    </w:tblStylePr>
-    <w:tblStylePr w:type="band2Horz">
-      <w:tblPr/>
-      <w:tcPr>
-        <w:tcBorders>
-          <w:top w:val="single" w:sz="8" w:space="0" w:color="4F81BD"/>
-          <w:left w:val="single" w:sz="8" w:space="0" w:color="4F81BD"/>
-          <w:bottom w:val="single" w:sz="8" w:space="0" w:color="4F81BD"/>
-          <w:right w:val="single" w:sz="8" w:space="0" w:color="4F81BD"/>
-          <w:insideV w:val="single" w:sz="8" w:space="0" w:color="4F81BD"/>
-        </w:tcBorders>
-      </w:tcPr>
-    </w:tblStylePr>
-  </w:style>
-  <w:style w:type="table" w:styleId="-5">
-    <w:name w:val="Light Shading Accent 5"/>
-    <w:basedOn w:val="a2"/>
-    <w:uiPriority w:val="60"/>
-    <w:rsid w:val="00E02AB2"/>
-    <w:rPr>
-      <w:rFonts w:ascii="Trebuchet MS" w:eastAsia="Times New Roman" w:hAnsi="Trebuchet MS"/>
-      <w:color w:val="31849B"/>
-      <w:sz w:val="22"/>
-      <w:szCs w:val="22"/>
-      <w:lang w:val="en-US" w:eastAsia="en-US"/>
-    </w:rPr>
-    <w:tblPr>
-      <w:tblStyleRowBandSize w:val="1"/>
-      <w:tblStyleColBandSize w:val="1"/>
-      <w:tblInd w:w="0" w:type="dxa"/>
-      <w:tblBorders>
-        <w:top w:val="single" w:sz="8" w:space="0" w:color="4BACC6"/>
-        <w:bottom w:val="single" w:sz="8" w:space="0" w:color="4BACC6"/>
-      </w:tblBorders>
-      <w:tblCellMar>
-        <w:top w:w="0" w:type="dxa"/>
-        <w:left w:w="108" w:type="dxa"/>
-        <w:bottom w:w="0" w:type="dxa"/>
-        <w:right w:w="108" w:type="dxa"/>
-      </w:tblCellMar>
-    </w:tblPr>
-    <w:tblStylePr w:type="firstRow">
-      <w:pPr>
-        <w:spacing w:before="0" w:after="0" w:line="240" w:lineRule="auto"/>
-      </w:pPr>
-      <w:rPr>
-        <w:b/>
-        <w:bCs/>
-      </w:rPr>
-      <w:tblPr/>
-      <w:tcPr>
-        <w:tcBorders>
-          <w:top w:val="single" w:sz="8" w:space="0" w:color="4BACC6"/>
-          <w:left w:val="nil"/>
-          <w:bottom w:val="single" w:sz="8" w:space="0" w:color="4BACC6"/>
-          <w:right w:val="nil"/>
-          <w:insideH w:val="nil"/>
-          <w:insideV w:val="nil"/>
-        </w:tcBorders>
-      </w:tcPr>
-    </w:tblStylePr>
-    <w:tblStylePr w:type="lastRow">
-      <w:pPr>
-        <w:spacing w:before="0" w:after="0" w:line="240" w:lineRule="auto"/>
-      </w:pPr>
-      <w:rPr>
-        <w:b/>
-        <w:bCs/>
-      </w:rPr>
-      <w:tblPr/>
-      <w:tcPr>
-        <w:tcBorders>
-          <w:top w:val="single" w:sz="8" w:space="0" w:color="4BACC6"/>
-          <w:left w:val="nil"/>
-          <w:bottom w:val="single" w:sz="8" w:space="0" w:color="4BACC6"/>
-          <w:right w:val="nil"/>
-          <w:insideH w:val="nil"/>
-          <w:insideV w:val="nil"/>
-        </w:tcBorders>
-      </w:tcPr>
-    </w:tblStylePr>
-    <w:tblStylePr w:type="firstCol">
-      <w:rPr>
-        <w:b/>
-        <w:bCs/>
-      </w:rPr>
-    </w:tblStylePr>
-    <w:tblStylePr w:type="lastCol">
-      <w:rPr>
-        <w:b/>
-        <w:bCs/>
-      </w:rPr>
-    </w:tblStylePr>
-    <w:tblStylePr w:type="band1Vert">
-      <w:tblPr/>
-      <w:tcPr>
-        <w:tcBorders>
-          <w:left w:val="nil"/>
-          <w:right w:val="nil"/>
-          <w:insideH w:val="nil"/>
-          <w:insideV w:val="nil"/>
-        </w:tcBorders>
-        <w:shd w:val="clear" w:color="auto" w:fill="D2EAF1"/>
-      </w:tcPr>
-    </w:tblStylePr>
-    <w:tblStylePr w:type="band1Horz">
-      <w:tblPr/>
-      <w:tcPr>
-        <w:tcBorders>
-          <w:left w:val="nil"/>
-          <w:right w:val="nil"/>
-          <w:insideH w:val="nil"/>
-          <w:insideV w:val="nil"/>
-        </w:tcBorders>
-        <w:shd w:val="clear" w:color="auto" w:fill="D2EAF1"/>
-      </w:tcPr>
-    </w:tblStylePr>
-  </w:style>
-  <w:style w:type="table" w:styleId="2-1">
-    <w:name w:val="Medium Grid 2 Accent 1"/>
-    <w:basedOn w:val="a2"/>
-    <w:uiPriority w:val="68"/>
-    <w:rsid w:val="00E02AB2"/>
-    <w:rPr>
-      <w:rFonts w:ascii="Trebuchet MS" w:eastAsia="Times New Roman" w:hAnsi="Trebuchet MS"/>
-      <w:color w:val="000000"/>
-      <w:sz w:val="22"/>
-      <w:szCs w:val="22"/>
-      <w:lang w:val="en-US" w:eastAsia="en-US"/>
-    </w:rPr>
-    <w:tblPr>
-      <w:tblStyleRowBandSize w:val="1"/>
-      <w:tblStyleColBandSize w:val="1"/>
-      <w:tblInd w:w="0" w:type="dxa"/>
-      <w:tblBorders>
-        <w:top w:val="single" w:sz="8" w:space="0" w:color="4F81BD"/>
-        <w:left w:val="single" w:sz="8" w:space="0" w:color="4F81BD"/>
-        <w:bottom w:val="single" w:sz="8" w:space="0" w:color="4F81BD"/>
-        <w:right w:val="single" w:sz="8" w:space="0" w:color="4F81BD"/>
-        <w:insideH w:val="single" w:sz="8" w:space="0" w:color="4F81BD"/>
-        <w:insideV w:val="single" w:sz="8" w:space="0" w:color="4F81BD"/>
-      </w:tblBorders>
-      <w:tblCellMar>
-        <w:top w:w="0" w:type="dxa"/>
-        <w:left w:w="108" w:type="dxa"/>
-        <w:bottom w:w="0" w:type="dxa"/>
-        <w:right w:w="108" w:type="dxa"/>
-      </w:tblCellMar>
-    </w:tblPr>
-    <w:tcPr>
-      <w:shd w:val="clear" w:color="auto" w:fill="D3DFEE"/>
-    </w:tcPr>
-    <w:tblStylePr w:type="firstRow">
-      <w:rPr>
-        <w:b/>
-        <w:bCs/>
-        <w:color w:val="000000"/>
-      </w:rPr>
-      <w:tblPr/>
-      <w:tcPr>
-        <w:shd w:val="clear" w:color="auto" w:fill="EDF2F8"/>
-      </w:tcPr>
-    </w:tblStylePr>
-    <w:tblStylePr w:type="lastRow">
-      <w:rPr>
-        <w:b/>
-        <w:bCs/>
-        <w:color w:val="000000"/>
-      </w:rPr>
-      <w:tblPr/>
-      <w:tcPr>
-        <w:tcBorders>
-          <w:top w:val="single" w:sz="12" w:space="0" w:color="000000"/>
-          <w:left w:val="nil"/>
-          <w:bottom w:val="nil"/>
-          <w:right w:val="nil"/>
-          <w:insideH w:val="nil"/>
-          <w:insideV w:val="nil"/>
-        </w:tcBorders>
-        <w:shd w:val="clear" w:color="auto" w:fill="FFFFFF"/>
-      </w:tcPr>
-    </w:tblStylePr>
-    <w:tblStylePr w:type="firstCol">
-      <w:rPr>
-        <w:b/>
-        <w:bCs/>
-        <w:color w:val="000000"/>
-      </w:rPr>
-      <w:tblPr/>
-      <w:tcPr>
-        <w:tcBorders>
-          <w:top w:val="nil"/>
-          <w:left w:val="nil"/>
-          <w:bottom w:val="nil"/>
-          <w:right w:val="nil"/>
-          <w:insideH w:val="nil"/>
-          <w:insideV w:val="nil"/>
-        </w:tcBorders>
-        <w:shd w:val="clear" w:color="auto" w:fill="FFFFFF"/>
-      </w:tcPr>
-    </w:tblStylePr>
-    <w:tblStylePr w:type="lastCol">
-      <w:rPr>
-        <w:b w:val="0"/>
-        <w:bCs w:val="0"/>
-        <w:color w:val="000000"/>
-      </w:rPr>
-      <w:tblPr/>
-      <w:tcPr>
-        <w:tcBorders>
-          <w:top w:val="nil"/>
-          <w:left w:val="nil"/>
-          <w:bottom w:val="nil"/>
-          <w:right w:val="nil"/>
-          <w:insideH w:val="nil"/>
-          <w:insideV w:val="nil"/>
-        </w:tcBorders>
-        <w:shd w:val="clear" w:color="auto" w:fill="DBE5F1"/>
-      </w:tcPr>
-    </w:tblStylePr>
-    <w:tblStylePr w:type="band1Vert">
-      <w:tblPr/>
-      <w:tcPr>
-        <w:shd w:val="clear" w:color="auto" w:fill="A7BFDE"/>
-      </w:tcPr>
-    </w:tblStylePr>
-    <w:tblStylePr w:type="band1Horz">
-      <w:tblPr/>
-      <w:tcPr>
-        <w:tcBorders>
-          <w:insideH w:val="single" w:sz="6" w:space="0" w:color="4F81BD"/>
-          <w:insideV w:val="single" w:sz="6" w:space="0" w:color="4F81BD"/>
-        </w:tcBorders>
-        <w:shd w:val="clear" w:color="auto" w:fill="A7BFDE"/>
-      </w:tcPr>
-    </w:tblStylePr>
-    <w:tblStylePr w:type="nwCell">
-      <w:tblPr/>
-      <w:tcPr>
-        <w:shd w:val="clear" w:color="auto" w:fill="FFFFFF"/>
-      </w:tcPr>
-    </w:tblStylePr>
-  </w:style>
-  <w:style w:type="table" w:styleId="-4">
-    <w:name w:val="Light Shading Accent 4"/>
-    <w:basedOn w:val="a2"/>
-    <w:uiPriority w:val="60"/>
-    <w:rsid w:val="00E02AB2"/>
-    <w:rPr>
-      <w:rFonts w:ascii="Trebuchet MS" w:eastAsia="Times New Roman" w:hAnsi="Trebuchet MS"/>
-      <w:color w:val="5F497A"/>
-      <w:sz w:val="22"/>
-      <w:szCs w:val="22"/>
-      <w:lang w:val="en-US" w:eastAsia="en-US"/>
-    </w:rPr>
-    <w:tblPr>
-      <w:tblStyleRowBandSize w:val="1"/>
-      <w:tblStyleColBandSize w:val="1"/>
-      <w:tblInd w:w="0" w:type="dxa"/>
-      <w:tblBorders>
-        <w:top w:val="single" w:sz="8" w:space="0" w:color="8064A2"/>
-        <w:bottom w:val="single" w:sz="8" w:space="0" w:color="8064A2"/>
-      </w:tblBorders>
-      <w:tblCellMar>
-        <w:top w:w="0" w:type="dxa"/>
-        <w:left w:w="108" w:type="dxa"/>
-        <w:bottom w:w="0" w:type="dxa"/>
-        <w:right w:w="108" w:type="dxa"/>
-      </w:tblCellMar>
-    </w:tblPr>
-    <w:tblStylePr w:type="firstRow">
-      <w:pPr>
-        <w:spacing w:before="0" w:after="0" w:line="240" w:lineRule="auto"/>
-      </w:pPr>
-      <w:rPr>
-        <w:b/>
-        <w:bCs/>
-      </w:rPr>
-      <w:tblPr/>
-      <w:tcPr>
-        <w:tcBorders>
-          <w:top w:val="single" w:sz="8" w:space="0" w:color="8064A2"/>
-          <w:left w:val="nil"/>
-          <w:bottom w:val="single" w:sz="8" w:space="0" w:color="8064A2"/>
-          <w:right w:val="nil"/>
-          <w:insideH w:val="nil"/>
-          <w:insideV w:val="nil"/>
-        </w:tcBorders>
-      </w:tcPr>
-    </w:tblStylePr>
-    <w:tblStylePr w:type="lastRow">
-      <w:pPr>
-        <w:spacing w:before="0" w:after="0" w:line="240" w:lineRule="auto"/>
-      </w:pPr>
-      <w:rPr>
-        <w:b/>
-        <w:bCs/>
-      </w:rPr>
-      <w:tblPr/>
-      <w:tcPr>
-        <w:tcBorders>
-          <w:top w:val="single" w:sz="8" w:space="0" w:color="8064A2"/>
-          <w:left w:val="nil"/>
-          <w:bottom w:val="single" w:sz="8" w:space="0" w:color="8064A2"/>
-          <w:right w:val="nil"/>
-          <w:insideH w:val="nil"/>
-          <w:insideV w:val="nil"/>
-        </w:tcBorders>
-      </w:tcPr>
-    </w:tblStylePr>
-    <w:tblStylePr w:type="firstCol">
-      <w:rPr>
-        <w:b/>
-        <w:bCs/>
-      </w:rPr>
-    </w:tblStylePr>
-    <w:tblStylePr w:type="lastCol">
-      <w:rPr>
-        <w:b/>
-        <w:bCs/>
-      </w:rPr>
-    </w:tblStylePr>
-    <w:tblStylePr w:type="band1Vert">
-      <w:tblPr/>
-      <w:tcPr>
-        <w:tcBorders>
-          <w:left w:val="nil"/>
-          <w:right w:val="nil"/>
-          <w:insideH w:val="nil"/>
-          <w:insideV w:val="nil"/>
-        </w:tcBorders>
-        <w:shd w:val="clear" w:color="auto" w:fill="DFD8E8"/>
-      </w:tcPr>
-    </w:tblStylePr>
-    <w:tblStylePr w:type="band1Horz">
-      <w:tblPr/>
-      <w:tcPr>
-        <w:tcBorders>
-          <w:left w:val="nil"/>
-          <w:right w:val="nil"/>
-          <w:insideH w:val="nil"/>
-          <w:insideV w:val="nil"/>
-        </w:tcBorders>
-        <w:shd w:val="clear" w:color="auto" w:fill="DFD8E8"/>
-      </w:tcPr>
-    </w:tblStylePr>
-  </w:style>
-  <w:style w:type="paragraph" w:styleId="af8">
-    <w:name w:val="caption"/>
-    <w:basedOn w:val="a0"/>
-    <w:next w:val="a0"/>
-    <w:uiPriority w:val="35"/>
-    <w:unhideWhenUsed/>
-    <w:qFormat/>
-    <w:rsid w:val="00AF45A9"/>
-    <w:rPr>
-      <w:b/>
-      <w:bCs/>
-      <w:sz w:val="20"/>
-      <w:szCs w:val="20"/>
-    </w:rPr>
-  </w:style>
-  <w:style w:type="character" w:styleId="af9">
-    <w:name w:val="annotation reference"/>
-    <w:uiPriority w:val="99"/>
-    <w:semiHidden/>
-    <w:unhideWhenUsed/>
-    <w:rsid w:val="008A292F"/>
-    <w:rPr>
-      <w:sz w:val="16"/>
-      <w:szCs w:val="16"/>
-    </w:rPr>
-  </w:style>
-  <w:style w:type="paragraph" w:styleId="afa">
-    <w:name w:val="annotation text"/>
-    <w:basedOn w:val="a0"/>
-    <w:link w:val="afb"/>
-    <w:uiPriority w:val="99"/>
-    <w:semiHidden/>
-    <w:unhideWhenUsed/>
-    <w:rsid w:val="008A292F"/>
-    <w:rPr>
-      <w:sz w:val="20"/>
-      <w:szCs w:val="20"/>
-    </w:rPr>
-  </w:style>
-  <w:style w:type="character" w:customStyle="1" w:styleId="afb">
-    <w:name w:val="Текст примечания Знак"/>
-    <w:link w:val="afa"/>
-    <w:uiPriority w:val="99"/>
-    <w:semiHidden/>
-    <w:rsid w:val="008A292F"/>
-    <w:rPr>
-      <w:rFonts w:ascii="ISOCPEUR" w:hAnsi="ISOCPEUR"/>
-      <w:lang w:eastAsia="en-US"/>
-    </w:rPr>
-  </w:style>
-  <w:style w:type="paragraph" w:styleId="afc">
-    <w:name w:val="annotation subject"/>
-    <w:basedOn w:val="afa"/>
-    <w:next w:val="afa"/>
-    <w:link w:val="afd"/>
-    <w:uiPriority w:val="99"/>
-    <w:semiHidden/>
-    <w:unhideWhenUsed/>
-    <w:rsid w:val="008A292F"/>
-    <w:rPr>
-      <w:b/>
-      <w:bCs/>
-    </w:rPr>
-  </w:style>
-  <w:style w:type="character" w:customStyle="1" w:styleId="afd">
-    <w:name w:val="Тема примечания Знак"/>
-    <w:link w:val="afc"/>
-    <w:uiPriority w:val="99"/>
-    <w:semiHidden/>
-    <w:rsid w:val="008A292F"/>
-    <w:rPr>
-      <w:rFonts w:ascii="ISOCPEUR" w:hAnsi="ISOCPEUR"/>
-      <w:b/>
-      <w:bCs/>
-      <w:lang w:eastAsia="en-US"/>
-    </w:rPr>
-  </w:style>
-  <w:style w:type="paragraph" w:styleId="afe">
-    <w:name w:val="Balloon Text"/>
-    <w:basedOn w:val="a0"/>
-    <w:link w:val="aff"/>
-    <w:uiPriority w:val="99"/>
-    <w:semiHidden/>
-    <w:unhideWhenUsed/>
-    <w:rsid w:val="008A292F"/>
-    <w:pPr>
-      <w:spacing w:line="240" w:lineRule="auto"/>
-    </w:pPr>
-    <w:rPr>
-      <w:rFonts w:ascii="Segoe UI" w:hAnsi="Segoe UI" w:cs="Segoe UI"/>
-      <w:sz w:val="18"/>
-      <w:szCs w:val="18"/>
-    </w:rPr>
-  </w:style>
-  <w:style w:type="character" w:customStyle="1" w:styleId="aff">
-    <w:name w:val="Текст выноски Знак"/>
-    <w:link w:val="afe"/>
-    <w:uiPriority w:val="99"/>
-    <w:semiHidden/>
-    <w:rsid w:val="008A292F"/>
-    <w:rPr>
-      <w:rFonts w:ascii="Segoe UI" w:hAnsi="Segoe UI" w:cs="Segoe UI"/>
-      <w:sz w:val="18"/>
-      <w:szCs w:val="18"/>
-      <w:lang w:eastAsia="en-US"/>
-    </w:rPr>
-  </w:style>
-  <w:style w:type="character" w:styleId="aff0">
-    <w:name w:val="Placeholder Text"/>
-    <w:basedOn w:val="a1"/>
-    <w:uiPriority w:val="99"/>
-    <w:semiHidden/>
-    <w:rsid w:val="00C634B8"/>
-    <w:rPr>
-      <w:color w:val="808080"/>
-    </w:rPr>
-  </w:style>
-</w:styles>
-</file>
-
 <file path=word/theme/theme1.xml><?xml version="1.0" encoding="utf-8"?>
 <a:theme xmlns:a="http://schemas.openxmlformats.org/drawingml/2006/main" name="Тема Office">
   <a:themeElements>
@@ -13246,7 +11475,7 @@
 </file>
 
 <file path=customXml/itemProps1.xml><?xml version="1.0" encoding="utf-8"?>
-<ds:datastoreItem xmlns:ds="http://schemas.openxmlformats.org/officeDocument/2006/customXml" ds:itemID="{EBFD3256-2C45-4173-AEC9-E96AB08C09FD}">
+<ds:datastoreItem xmlns:ds="http://schemas.openxmlformats.org/officeDocument/2006/customXml" ds:itemID="{CCEBB6AB-55C7-48B6-BC5F-B782E67869A8}">
   <ds:schemaRefs>
     <ds:schemaRef ds:uri="http://schemas.openxmlformats.org/officeDocument/2006/bibliography"/>
   </ds:schemaRefs>
